--- a/English professional/Related Work.docx
+++ b/English professional/Related Work.docx
@@ -5,164 +5,67 @@
     <w:p>
       <w:pPr>
         <w:ind w:firstLine="567"/>
-        <w:rPr>
-          <w:rFonts w:ascii="Times New Roman" w:hAnsi="Times New Roman" w:cs="Times New Roman"/>
-          <w:sz w:val="24"/>
-          <w:szCs w:val="24"/>
+        <w:jc w:val="both"/>
+        <w:rPr>
+          <w:rFonts w:ascii="Times New Roman" w:hAnsi="Times New Roman" w:cs="Times New Roman"/>
+          <w:sz w:val="28"/>
+          <w:szCs w:val="28"/>
           <w:lang w:val="en-US"/>
         </w:rPr>
       </w:pPr>
       <w:r>
         <w:rPr>
           <w:rFonts w:ascii="Times New Roman" w:hAnsi="Times New Roman" w:cs="Times New Roman"/>
-          <w:sz w:val="24"/>
-          <w:szCs w:val="24"/>
-          <w:lang w:val="en-US"/>
-        </w:rPr>
-        <w:t>Since</w:t>
-      </w:r>
-      <w:r>
-        <w:rPr>
-          <w:rFonts w:ascii="Times New Roman" w:hAnsi="Times New Roman" w:cs="Times New Roman"/>
-          <w:sz w:val="24"/>
-          <w:szCs w:val="24"/>
-          <w:lang w:val="en-US"/>
-        </w:rPr>
-        <w:t xml:space="preserve"> memory allocation</w:t>
-      </w:r>
-      <w:r>
-        <w:rPr>
-          <w:rFonts w:ascii="Times New Roman" w:hAnsi="Times New Roman" w:cs="Times New Roman"/>
-          <w:sz w:val="24"/>
-          <w:szCs w:val="24"/>
-          <w:lang w:val="en-US"/>
-        </w:rPr>
-        <w:t xml:space="preserve"> </w:t>
-      </w:r>
-      <w:r>
-        <w:rPr>
-          <w:rFonts w:ascii="Times New Roman" w:hAnsi="Times New Roman" w:cs="Times New Roman"/>
-          <w:sz w:val="24"/>
-          <w:szCs w:val="24"/>
-          <w:lang w:val="en-US"/>
-        </w:rPr>
-        <w:t>problem</w:t>
-      </w:r>
-      <w:r>
-        <w:rPr>
-          <w:rFonts w:ascii="Times New Roman" w:hAnsi="Times New Roman" w:cs="Times New Roman"/>
-          <w:sz w:val="24"/>
-          <w:szCs w:val="24"/>
-          <w:lang w:val="en-US"/>
-        </w:rPr>
-        <w:t xml:space="preserve"> is </w:t>
-      </w:r>
-      <w:r>
-        <w:rPr>
-          <w:rFonts w:ascii="Times New Roman" w:hAnsi="Times New Roman" w:cs="Times New Roman"/>
-          <w:sz w:val="24"/>
-          <w:szCs w:val="24"/>
-          <w:lang w:val="en-US"/>
-        </w:rPr>
-        <w:t>ubiquitous</w:t>
-      </w:r>
-      <w:r>
-        <w:rPr>
-          <w:rFonts w:ascii="Times New Roman" w:hAnsi="Times New Roman" w:cs="Times New Roman"/>
-          <w:sz w:val="24"/>
-          <w:szCs w:val="24"/>
-          <w:lang w:val="en-US"/>
-        </w:rPr>
-        <w:t xml:space="preserve"> in computer science</w:t>
-      </w:r>
-      <w:r>
-        <w:rPr>
-          <w:rFonts w:ascii="Times New Roman" w:hAnsi="Times New Roman" w:cs="Times New Roman"/>
-          <w:sz w:val="24"/>
-          <w:szCs w:val="24"/>
-          <w:lang w:val="en-US"/>
-        </w:rPr>
-        <w:t xml:space="preserve">, academic work to determine the </w:t>
-      </w:r>
-      <w:r>
-        <w:rPr>
-          <w:rFonts w:ascii="Times New Roman" w:hAnsi="Times New Roman" w:cs="Times New Roman"/>
-          <w:sz w:val="24"/>
-          <w:szCs w:val="24"/>
-          <w:lang w:val="en-US"/>
-        </w:rPr>
-        <w:t>efficient and secure allocation mechanism</w:t>
-      </w:r>
-      <w:r>
-        <w:rPr>
-          <w:rFonts w:ascii="Times New Roman" w:hAnsi="Times New Roman" w:cs="Times New Roman"/>
-          <w:sz w:val="24"/>
-          <w:szCs w:val="24"/>
-          <w:lang w:val="en-US"/>
-        </w:rPr>
-        <w:t xml:space="preserve"> becomes more important these days. In the following we want to present an overview of related work in this area.</w:t>
+          <w:sz w:val="28"/>
+          <w:szCs w:val="28"/>
+          <w:lang w:val="en-US"/>
+        </w:rPr>
+        <w:t>Since memory allocation</w:t>
+      </w:r>
+      <w:r>
+        <w:rPr>
+          <w:rFonts w:ascii="Times New Roman" w:hAnsi="Times New Roman" w:cs="Times New Roman"/>
+          <w:sz w:val="28"/>
+          <w:szCs w:val="28"/>
+          <w:lang w:val="en-US"/>
+        </w:rPr>
+        <w:t xml:space="preserve"> problem is ubiquitous in computer science</w:t>
+      </w:r>
+      <w:r>
+        <w:rPr>
+          <w:rFonts w:ascii="Times New Roman" w:hAnsi="Times New Roman" w:cs="Times New Roman"/>
+          <w:sz w:val="28"/>
+          <w:szCs w:val="28"/>
+          <w:lang w:val="en-US"/>
+        </w:rPr>
+        <w:t>, academic work to determine the efficient and secure allocation mechanism becomes more important these days. In the following we want to present an overview of related work in this area.</w:t>
       </w:r>
     </w:p>
     <w:p>
       <w:pPr>
         <w:ind w:firstLine="567"/>
-        <w:rPr>
-          <w:rFonts w:ascii="Times New Roman" w:hAnsi="Times New Roman" w:cs="Times New Roman"/>
-          <w:sz w:val="24"/>
-          <w:szCs w:val="24"/>
+        <w:jc w:val="both"/>
+        <w:rPr>
+          <w:rFonts w:ascii="Times New Roman" w:hAnsi="Times New Roman" w:cs="Times New Roman"/>
+          <w:sz w:val="28"/>
+          <w:szCs w:val="28"/>
           <w:lang w:val="en-US"/>
         </w:rPr>
       </w:pPr>
       <w:r>
         <w:rPr>
           <w:rFonts w:ascii="Times New Roman" w:hAnsi="Times New Roman" w:cs="Times New Roman"/>
-          <w:sz w:val="24"/>
-          <w:szCs w:val="24"/>
-          <w:lang w:val="en-US"/>
-        </w:rPr>
-        <w:t xml:space="preserve">As aforementioned, </w:t>
-      </w:r>
-      <w:r>
-        <w:rPr>
-          <w:rFonts w:ascii="Times New Roman" w:hAnsi="Times New Roman" w:cs="Times New Roman"/>
-          <w:sz w:val="24"/>
-          <w:szCs w:val="24"/>
-          <w:lang w:val="en-US"/>
-        </w:rPr>
-        <w:t xml:space="preserve">systems with insufficient </w:t>
-      </w:r>
-      <w:r>
-        <w:rPr>
-          <w:rFonts w:ascii="Times New Roman" w:hAnsi="Times New Roman" w:cs="Times New Roman"/>
-          <w:sz w:val="24"/>
-          <w:szCs w:val="24"/>
-          <w:lang w:val="en-US"/>
-        </w:rPr>
-        <w:t xml:space="preserve">user </w:t>
-      </w:r>
-      <w:r>
-        <w:rPr>
-          <w:rFonts w:ascii="Times New Roman" w:hAnsi="Times New Roman" w:cs="Times New Roman"/>
-          <w:sz w:val="24"/>
-          <w:szCs w:val="24"/>
-          <w:lang w:val="en-US"/>
-        </w:rPr>
-        <w:t>data validation</w:t>
-      </w:r>
-      <w:r>
-        <w:rPr>
-          <w:rFonts w:ascii="Times New Roman" w:hAnsi="Times New Roman" w:cs="Times New Roman"/>
-          <w:sz w:val="24"/>
-          <w:szCs w:val="24"/>
-          <w:lang w:val="en-US"/>
-        </w:rPr>
-        <w:t xml:space="preserve"> can deal with dynamic memory storage</w:t>
-      </w:r>
-      <w:r>
-        <w:rPr>
-          <w:rFonts w:ascii="Times New Roman" w:hAnsi="Times New Roman" w:cs="Times New Roman"/>
-          <w:sz w:val="24"/>
-          <w:szCs w:val="24"/>
+          <w:sz w:val="28"/>
+          <w:szCs w:val="28"/>
+          <w:lang w:val="en-US"/>
+        </w:rPr>
+        <w:t>As aforementioned, systems with insufficient user data validation can deal with dynamic memory storage</w:t>
+      </w:r>
+      <w:r>
+        <w:rPr>
+          <w:rFonts w:ascii="Times New Roman" w:hAnsi="Times New Roman" w:cs="Times New Roman"/>
+          <w:sz w:val="28"/>
+          <w:szCs w:val="28"/>
           <w:lang w:val="en-US"/>
         </w:rPr>
         <w:t xml:space="preserve">. </w:t>
@@ -170,55 +73,29 @@
       <w:r>
         <w:rPr>
           <w:rFonts w:ascii="Times New Roman" w:hAnsi="Times New Roman" w:cs="Times New Roman"/>
-          <w:sz w:val="24"/>
-          <w:szCs w:val="24"/>
-          <w:lang w:val="en-US"/>
-        </w:rPr>
-        <w:t>Dewey</w:t>
-      </w:r>
-      <w:r>
-        <w:rPr>
-          <w:rFonts w:ascii="Times New Roman" w:hAnsi="Times New Roman" w:cs="Times New Roman"/>
-          <w:sz w:val="24"/>
-          <w:szCs w:val="24"/>
-          <w:lang w:val="en-US"/>
-        </w:rPr>
-        <w:t xml:space="preserve"> et al (2015) formulates the “use after free” vulnerability and conditions of this </w:t>
-      </w:r>
-      <w:r>
-        <w:rPr>
-          <w:rFonts w:ascii="Times New Roman" w:hAnsi="Times New Roman" w:cs="Times New Roman"/>
-          <w:sz w:val="24"/>
-          <w:szCs w:val="24"/>
-          <w:lang w:val="en-US"/>
-        </w:rPr>
-        <w:t>attack</w:t>
-      </w:r>
-      <w:r>
-        <w:rPr>
-          <w:rFonts w:ascii="Times New Roman" w:hAnsi="Times New Roman" w:cs="Times New Roman"/>
-          <w:sz w:val="24"/>
-          <w:szCs w:val="24"/>
-          <w:lang w:val="en-US"/>
-        </w:rPr>
-        <w:t xml:space="preserve">. </w:t>
+          <w:sz w:val="28"/>
+          <w:szCs w:val="28"/>
+          <w:lang w:val="en-US"/>
+        </w:rPr>
+        <w:t xml:space="preserve">Dewey et al (2015) formulates the “use after free” vulnerability and conditions of this attack. </w:t>
       </w:r>
     </w:p>
     <w:p>
       <w:pPr>
         <w:ind w:firstLine="567"/>
-        <w:rPr>
-          <w:rFonts w:ascii="Times New Roman" w:hAnsi="Times New Roman" w:cs="Times New Roman"/>
-          <w:sz w:val="24"/>
-          <w:szCs w:val="24"/>
+        <w:jc w:val="both"/>
+        <w:rPr>
+          <w:rFonts w:ascii="Times New Roman" w:hAnsi="Times New Roman" w:cs="Times New Roman"/>
+          <w:sz w:val="28"/>
+          <w:szCs w:val="28"/>
           <w:lang w:val="en-US"/>
         </w:rPr>
       </w:pPr>
       <w:r>
         <w:rPr>
           <w:rFonts w:ascii="Times New Roman" w:hAnsi="Times New Roman" w:cs="Times New Roman"/>
-          <w:sz w:val="24"/>
-          <w:szCs w:val="24"/>
+          <w:sz w:val="28"/>
+          <w:szCs w:val="28"/>
           <w:lang w:val="en-US"/>
         </w:rPr>
         <w:t xml:space="preserve">Further, </w:t>
@@ -226,107 +103,35 @@
       <w:r>
         <w:rPr>
           <w:rFonts w:ascii="Times New Roman" w:hAnsi="Times New Roman" w:cs="Times New Roman"/>
-          <w:sz w:val="24"/>
-          <w:szCs w:val="24"/>
-          <w:lang w:val="en-US"/>
-        </w:rPr>
-        <w:t>Qiang Zeng</w:t>
-      </w:r>
-      <w:r>
-        <w:rPr>
-          <w:rFonts w:ascii="Times New Roman" w:hAnsi="Times New Roman" w:cs="Times New Roman"/>
-          <w:sz w:val="24"/>
-          <w:szCs w:val="24"/>
-          <w:lang w:val="en-US"/>
-        </w:rPr>
-        <w:t xml:space="preserve"> </w:t>
-      </w:r>
-      <w:r>
-        <w:rPr>
-          <w:rFonts w:ascii="Times New Roman" w:hAnsi="Times New Roman" w:cs="Times New Roman"/>
-          <w:sz w:val="24"/>
-          <w:szCs w:val="24"/>
-          <w:lang w:val="en-US"/>
-        </w:rPr>
-        <w:t>et al</w:t>
-      </w:r>
-      <w:r>
-        <w:rPr>
-          <w:rFonts w:ascii="Times New Roman" w:hAnsi="Times New Roman" w:cs="Times New Roman"/>
-          <w:sz w:val="24"/>
-          <w:szCs w:val="24"/>
-          <w:lang w:val="en-US"/>
-        </w:rPr>
-        <w:t xml:space="preserve"> (</w:t>
-      </w:r>
-      <w:r>
-        <w:rPr>
-          <w:rFonts w:ascii="Times New Roman" w:hAnsi="Times New Roman" w:cs="Times New Roman"/>
-          <w:sz w:val="24"/>
-          <w:szCs w:val="24"/>
-          <w:lang w:val="en-US"/>
-        </w:rPr>
-        <w:t>2019</w:t>
-      </w:r>
-      <w:r>
-        <w:rPr>
-          <w:rFonts w:ascii="Times New Roman" w:hAnsi="Times New Roman" w:cs="Times New Roman"/>
-          <w:sz w:val="24"/>
-          <w:szCs w:val="24"/>
-          <w:lang w:val="en-US"/>
-        </w:rPr>
-        <w:t>)</w:t>
-      </w:r>
-      <w:r>
-        <w:rPr>
-          <w:rFonts w:ascii="Times New Roman" w:hAnsi="Times New Roman" w:cs="Times New Roman"/>
-          <w:sz w:val="24"/>
-          <w:szCs w:val="24"/>
-          <w:lang w:val="en-US"/>
-        </w:rPr>
-        <w:t xml:space="preserve"> classifies different </w:t>
-      </w:r>
-      <w:r>
-        <w:rPr>
-          <w:rFonts w:ascii="Times New Roman" w:hAnsi="Times New Roman" w:cs="Times New Roman"/>
-          <w:sz w:val="24"/>
-          <w:szCs w:val="24"/>
-          <w:lang w:val="en-US"/>
-        </w:rPr>
-        <w:t>attack</w:t>
-      </w:r>
-      <w:r>
-        <w:rPr>
-          <w:rFonts w:ascii="Times New Roman" w:hAnsi="Times New Roman" w:cs="Times New Roman"/>
-          <w:sz w:val="24"/>
-          <w:szCs w:val="24"/>
-          <w:lang w:val="en-US"/>
-        </w:rPr>
-        <w:t xml:space="preserve"> types on such systems. </w:t>
-      </w:r>
-      <w:r>
-        <w:rPr>
-          <w:rFonts w:ascii="Times New Roman" w:hAnsi="Times New Roman" w:cs="Times New Roman"/>
-          <w:sz w:val="24"/>
-          <w:szCs w:val="24"/>
-          <w:lang w:val="en-US"/>
-        </w:rPr>
-        <w:t xml:space="preserve">The paper above notices </w:t>
-      </w:r>
-      <w:r>
-        <w:rPr>
-          <w:rFonts w:ascii="Times New Roman" w:hAnsi="Times New Roman" w:cs="Times New Roman"/>
-          <w:sz w:val="24"/>
-          <w:szCs w:val="24"/>
-          <w:lang w:val="en-US"/>
-        </w:rPr>
-        <w:t xml:space="preserve">how programs can be patched </w:t>
-      </w:r>
-      <w:r>
-        <w:rPr>
-          <w:rFonts w:ascii="Times New Roman" w:hAnsi="Times New Roman" w:cs="Times New Roman"/>
-          <w:sz w:val="24"/>
-          <w:szCs w:val="24"/>
+          <w:sz w:val="28"/>
+          <w:szCs w:val="28"/>
+          <w:lang w:val="en-US"/>
+        </w:rPr>
+        <w:t>Qiang Zeng et al (2019)</w:t>
+      </w:r>
+      <w:r>
+        <w:rPr>
+          <w:rFonts w:ascii="Times New Roman" w:hAnsi="Times New Roman" w:cs="Times New Roman"/>
+          <w:sz w:val="28"/>
+          <w:szCs w:val="28"/>
+          <w:lang w:val="en-US"/>
+        </w:rPr>
+        <w:t xml:space="preserve"> classifies different attack types on such systems. </w:t>
+      </w:r>
+      <w:r>
+        <w:rPr>
+          <w:rFonts w:ascii="Times New Roman" w:hAnsi="Times New Roman" w:cs="Times New Roman"/>
+          <w:sz w:val="28"/>
+          <w:szCs w:val="28"/>
+          <w:lang w:val="en-US"/>
+        </w:rPr>
+        <w:t xml:space="preserve">The paper above notices how programs can be patched </w:t>
+      </w:r>
+      <w:r>
+        <w:rPr>
+          <w:rFonts w:ascii="Times New Roman" w:hAnsi="Times New Roman" w:cs="Times New Roman"/>
+          <w:sz w:val="28"/>
+          <w:szCs w:val="28"/>
           <w:lang w:val="en-US"/>
         </w:rPr>
         <w:t>to</w:t>
@@ -334,8 +139,8 @@
       <w:r>
         <w:rPr>
           <w:rFonts w:ascii="Times New Roman" w:hAnsi="Times New Roman" w:cs="Times New Roman"/>
-          <w:sz w:val="24"/>
-          <w:szCs w:val="24"/>
+          <w:sz w:val="28"/>
+          <w:szCs w:val="28"/>
           <w:lang w:val="en-US"/>
         </w:rPr>
         <w:t xml:space="preserve"> gain required defense against “use after free” type. </w:t>
@@ -343,219 +148,140 @@
       <w:r>
         <w:rPr>
           <w:rFonts w:ascii="Times New Roman" w:hAnsi="Times New Roman" w:cs="Times New Roman"/>
-          <w:sz w:val="24"/>
-          <w:szCs w:val="24"/>
-          <w:lang w:val="en-US"/>
-        </w:rPr>
-        <w:t xml:space="preserve">However, the method they are mentioned requires 64 bits of metadata for every memory allocation call and 4Kb of guard pages. In this work we </w:t>
-      </w:r>
-      <w:r>
-        <w:rPr>
-          <w:rFonts w:ascii="Times New Roman" w:hAnsi="Times New Roman" w:cs="Times New Roman"/>
-          <w:sz w:val="24"/>
-          <w:szCs w:val="24"/>
-          <w:lang w:val="en-US"/>
-        </w:rPr>
-        <w:t>propose</w:t>
-      </w:r>
-      <w:r>
-        <w:rPr>
-          <w:rFonts w:ascii="Times New Roman" w:hAnsi="Times New Roman" w:cs="Times New Roman"/>
-          <w:sz w:val="24"/>
-          <w:szCs w:val="24"/>
-          <w:lang w:val="en-US"/>
-        </w:rPr>
-        <w:t xml:space="preserve"> the </w:t>
-      </w:r>
-      <w:r>
-        <w:rPr>
-          <w:rFonts w:ascii="Times New Roman" w:hAnsi="Times New Roman" w:cs="Times New Roman"/>
-          <w:sz w:val="24"/>
-          <w:szCs w:val="24"/>
-          <w:lang w:val="en-US"/>
-        </w:rPr>
-        <w:t>algorithm</w:t>
-      </w:r>
-      <w:r>
-        <w:rPr>
-          <w:rFonts w:ascii="Times New Roman" w:hAnsi="Times New Roman" w:cs="Times New Roman"/>
-          <w:sz w:val="24"/>
-          <w:szCs w:val="24"/>
-          <w:lang w:val="en-US"/>
-        </w:rPr>
-        <w:t xml:space="preserve"> with less memory usage.</w:t>
+          <w:sz w:val="28"/>
+          <w:szCs w:val="28"/>
+          <w:lang w:val="en-US"/>
+        </w:rPr>
+        <w:t>However, the method they are mentioned requires 64 bits of metadata for every memory allocation call and 4Kb of guard pages. In this work we propose the algorithm with less memory usage.</w:t>
       </w:r>
     </w:p>
     <w:p>
       <w:pPr>
         <w:ind w:firstLine="567"/>
-        <w:rPr>
-          <w:rFonts w:ascii="Times New Roman" w:hAnsi="Times New Roman" w:cs="Times New Roman"/>
-          <w:sz w:val="24"/>
-          <w:szCs w:val="24"/>
+        <w:jc w:val="both"/>
+        <w:rPr>
+          <w:rFonts w:ascii="Times New Roman" w:hAnsi="Times New Roman" w:cs="Times New Roman"/>
+          <w:sz w:val="28"/>
+          <w:szCs w:val="28"/>
           <w:lang w:val="en-US"/>
         </w:rPr>
       </w:pPr>
       <w:r>
         <w:rPr>
           <w:rFonts w:ascii="Times New Roman" w:hAnsi="Times New Roman" w:cs="Times New Roman"/>
-          <w:sz w:val="24"/>
-          <w:szCs w:val="24"/>
-          <w:lang w:val="en-US"/>
-        </w:rPr>
-        <w:t>As mentioned in [2], a</w:t>
-      </w:r>
-      <w:r>
-        <w:rPr>
-          <w:rFonts w:ascii="Times New Roman" w:hAnsi="Times New Roman" w:cs="Times New Roman"/>
-          <w:sz w:val="24"/>
-          <w:szCs w:val="24"/>
-          <w:lang w:val="en-US"/>
-        </w:rPr>
-        <w:t xml:space="preserve"> method introduced by </w:t>
-      </w:r>
-      <w:r>
-        <w:rPr>
-          <w:rFonts w:ascii="Times New Roman" w:hAnsi="Times New Roman" w:cs="Times New Roman"/>
-          <w:sz w:val="24"/>
-          <w:szCs w:val="24"/>
-          <w:lang w:val="en-US"/>
-        </w:rPr>
-        <w:t>Masmano</w:t>
-      </w:r>
-      <w:r>
-        <w:rPr>
-          <w:rFonts w:ascii="Times New Roman" w:hAnsi="Times New Roman" w:cs="Times New Roman"/>
-          <w:sz w:val="24"/>
-          <w:szCs w:val="24"/>
-          <w:lang w:val="en-US"/>
-        </w:rPr>
-        <w:t xml:space="preserve"> </w:t>
-      </w:r>
-      <w:r>
-        <w:rPr>
-          <w:rFonts w:ascii="Times New Roman" w:hAnsi="Times New Roman" w:cs="Times New Roman"/>
-          <w:sz w:val="24"/>
-          <w:szCs w:val="24"/>
-          <w:lang w:val="en-US"/>
-        </w:rPr>
-        <w:t xml:space="preserve">et al </w:t>
-      </w:r>
-      <w:r>
-        <w:rPr>
-          <w:rFonts w:ascii="Times New Roman" w:hAnsi="Times New Roman" w:cs="Times New Roman"/>
-          <w:sz w:val="24"/>
-          <w:szCs w:val="24"/>
-          <w:lang w:val="en-US"/>
-        </w:rPr>
-        <w:t>(2004)</w:t>
-      </w:r>
-      <w:r>
-        <w:rPr>
-          <w:rFonts w:ascii="Times New Roman" w:hAnsi="Times New Roman" w:cs="Times New Roman"/>
-          <w:sz w:val="24"/>
-          <w:szCs w:val="24"/>
-          <w:lang w:val="en-US"/>
-        </w:rPr>
-        <w:t xml:space="preserve"> </w:t>
-      </w:r>
-      <w:r>
-        <w:rPr>
-          <w:rFonts w:ascii="Times New Roman" w:hAnsi="Times New Roman" w:cs="Times New Roman"/>
-          <w:sz w:val="24"/>
-          <w:szCs w:val="24"/>
-          <w:lang w:val="en-US"/>
-        </w:rPr>
-        <w:t>is</w:t>
-      </w:r>
-      <w:r>
-        <w:rPr>
-          <w:rFonts w:ascii="Times New Roman" w:hAnsi="Times New Roman" w:cs="Times New Roman"/>
-          <w:sz w:val="24"/>
-          <w:szCs w:val="24"/>
-          <w:lang w:val="en-US"/>
-        </w:rPr>
-        <w:t xml:space="preserve"> the most effective from the time complexity perspective.</w:t>
-      </w:r>
-      <w:r>
-        <w:rPr>
-          <w:rFonts w:ascii="Times New Roman" w:hAnsi="Times New Roman" w:cs="Times New Roman"/>
-          <w:sz w:val="24"/>
-          <w:szCs w:val="24"/>
+          <w:sz w:val="28"/>
+          <w:szCs w:val="28"/>
+          <w:lang w:val="en-US"/>
+        </w:rPr>
+        <w:t>As mentioned in [</w:t>
+      </w:r>
+      <w:r>
+        <w:rPr>
+          <w:rFonts w:ascii="Times New Roman" w:hAnsi="Times New Roman" w:cs="Times New Roman"/>
+          <w:sz w:val="28"/>
+          <w:szCs w:val="28"/>
+          <w:lang w:val="en-US"/>
+        </w:rPr>
+        <w:t>3</w:t>
+      </w:r>
+      <w:r>
+        <w:rPr>
+          <w:rFonts w:ascii="Times New Roman" w:hAnsi="Times New Roman" w:cs="Times New Roman"/>
+          <w:sz w:val="28"/>
+          <w:szCs w:val="28"/>
+          <w:lang w:val="en-US"/>
+        </w:rPr>
+        <w:t>],</w:t>
+      </w:r>
+      <w:r>
+        <w:rPr>
+          <w:rFonts w:ascii="Times New Roman" w:hAnsi="Times New Roman" w:cs="Times New Roman"/>
+          <w:sz w:val="28"/>
+          <w:szCs w:val="28"/>
+          <w:lang w:val="en-US"/>
+        </w:rPr>
+        <w:t xml:space="preserve"> TSLF</w:t>
+      </w:r>
+      <w:r>
+        <w:rPr>
+          <w:rFonts w:ascii="Times New Roman" w:hAnsi="Times New Roman" w:cs="Times New Roman"/>
+          <w:sz w:val="28"/>
+          <w:szCs w:val="28"/>
+          <w:lang w:val="en-US"/>
+        </w:rPr>
+        <w:t xml:space="preserve"> like methods are</w:t>
+      </w:r>
+      <w:r>
+        <w:rPr>
+          <w:rFonts w:ascii="Times New Roman" w:hAnsi="Times New Roman" w:cs="Times New Roman"/>
+          <w:sz w:val="28"/>
+          <w:szCs w:val="28"/>
+          <w:lang w:val="en-US"/>
+        </w:rPr>
+        <w:t xml:space="preserve"> the most effective </w:t>
+      </w:r>
+      <w:r>
+        <w:rPr>
+          <w:rFonts w:ascii="Times New Roman" w:hAnsi="Times New Roman" w:cs="Times New Roman"/>
+          <w:sz w:val="28"/>
+          <w:szCs w:val="28"/>
+          <w:lang w:val="en-US"/>
+        </w:rPr>
+        <w:t xml:space="preserve">one </w:t>
+      </w:r>
+      <w:r>
+        <w:rPr>
+          <w:rFonts w:ascii="Times New Roman" w:hAnsi="Times New Roman" w:cs="Times New Roman"/>
+          <w:sz w:val="28"/>
+          <w:szCs w:val="28"/>
+          <w:lang w:val="en-US"/>
+        </w:rPr>
+        <w:t>from the time complexity perspective.</w:t>
+      </w:r>
+      <w:r>
+        <w:rPr>
+          <w:rFonts w:ascii="Times New Roman" w:hAnsi="Times New Roman" w:cs="Times New Roman"/>
+          <w:sz w:val="28"/>
+          <w:szCs w:val="28"/>
           <w:lang w:val="en-US"/>
         </w:rPr>
         <w:t xml:space="preserve"> At the same the additional memory usage is required due to the hash map. </w:t>
-      </w:r>
-      <w:r>
-        <w:rPr>
-          <w:rFonts w:ascii="Times New Roman" w:hAnsi="Times New Roman" w:cs="Times New Roman"/>
-          <w:sz w:val="24"/>
-          <w:szCs w:val="24"/>
-          <w:lang w:val="en-US"/>
-        </w:rPr>
-        <w:t>This</w:t>
-      </w:r>
-      <w:r>
-        <w:rPr>
-          <w:rFonts w:ascii="Times New Roman" w:hAnsi="Times New Roman" w:cs="Times New Roman"/>
-          <w:sz w:val="24"/>
-          <w:szCs w:val="24"/>
-          <w:lang w:val="en-US"/>
-        </w:rPr>
-        <w:t xml:space="preserve"> paper </w:t>
-      </w:r>
-      <w:r>
-        <w:rPr>
-          <w:rFonts w:ascii="Times New Roman" w:hAnsi="Times New Roman" w:cs="Times New Roman"/>
-          <w:sz w:val="24"/>
-          <w:szCs w:val="24"/>
-          <w:lang w:val="en-US"/>
-        </w:rPr>
-        <w:t>introduces the time and memory balanced protocol of allocation.</w:t>
       </w:r>
     </w:p>
     <w:p>
       <w:pPr>
         <w:ind w:firstLine="567"/>
-        <w:rPr>
-          <w:rFonts w:ascii="Times New Roman" w:hAnsi="Times New Roman" w:cs="Times New Roman"/>
-          <w:sz w:val="24"/>
-          <w:szCs w:val="24"/>
+        <w:jc w:val="both"/>
+        <w:rPr>
+          <w:rFonts w:ascii="Times New Roman" w:hAnsi="Times New Roman" w:cs="Times New Roman"/>
+          <w:sz w:val="28"/>
+          <w:szCs w:val="28"/>
           <w:lang w:val="en-US"/>
         </w:rPr>
       </w:pPr>
       <w:r>
         <w:rPr>
           <w:rFonts w:ascii="Times New Roman" w:hAnsi="Times New Roman" w:cs="Times New Roman"/>
-          <w:sz w:val="24"/>
-          <w:szCs w:val="24"/>
-          <w:lang w:val="en-US"/>
-        </w:rPr>
-        <w:t>In terms of safety and efficiency at the same time</w:t>
-      </w:r>
-      <w:r>
-        <w:rPr>
-          <w:rFonts w:ascii="Times New Roman" w:hAnsi="Times New Roman" w:cs="Times New Roman"/>
-          <w:sz w:val="24"/>
-          <w:szCs w:val="24"/>
-          <w:lang w:val="en-US"/>
-        </w:rPr>
-        <w:t xml:space="preserve">, </w:t>
-      </w:r>
-      <w:r>
-        <w:rPr>
-          <w:rFonts w:ascii="Times New Roman" w:hAnsi="Times New Roman" w:cs="Times New Roman"/>
-          <w:sz w:val="24"/>
-          <w:szCs w:val="24"/>
-          <w:lang w:val="en-US"/>
-        </w:rPr>
-        <w:t>Beichen</w:t>
-      </w:r>
-      <w:r>
-        <w:rPr>
-          <w:rFonts w:ascii="Times New Roman" w:hAnsi="Times New Roman" w:cs="Times New Roman"/>
-          <w:sz w:val="24"/>
-          <w:szCs w:val="24"/>
+          <w:sz w:val="28"/>
+          <w:szCs w:val="28"/>
+          <w:lang w:val="en-US"/>
+        </w:rPr>
+        <w:t>Moreover,</w:t>
+      </w:r>
+      <w:r>
+        <w:rPr>
+          <w:rFonts w:ascii="Times New Roman" w:hAnsi="Times New Roman" w:cs="Times New Roman"/>
+          <w:sz w:val="28"/>
+          <w:szCs w:val="28"/>
+          <w:lang w:val="en-US"/>
+        </w:rPr>
+        <w:t xml:space="preserve"> Masmano et al (2004)</w:t>
+      </w:r>
+      <w:r>
+        <w:rPr>
+          <w:rFonts w:ascii="Times New Roman" w:hAnsi="Times New Roman" w:cs="Times New Roman"/>
+          <w:sz w:val="28"/>
+          <w:szCs w:val="28"/>
           <w:lang w:val="en-US"/>
         </w:rPr>
         <w:t xml:space="preserve"> </w:t>
@@ -563,201 +289,938 @@
       <w:r>
         <w:rPr>
           <w:rFonts w:ascii="Times New Roman" w:hAnsi="Times New Roman" w:cs="Times New Roman"/>
-          <w:sz w:val="24"/>
-          <w:szCs w:val="24"/>
-          <w:lang w:val="en-US"/>
-        </w:rPr>
-        <w:t xml:space="preserve">Liu </w:t>
-      </w:r>
-      <w:r>
-        <w:rPr>
-          <w:rFonts w:ascii="Times New Roman" w:hAnsi="Times New Roman" w:cs="Times New Roman"/>
-          <w:sz w:val="24"/>
-          <w:szCs w:val="24"/>
-          <w:lang w:val="en-US"/>
-        </w:rPr>
-        <w:t xml:space="preserve">et al </w:t>
-      </w:r>
-      <w:r>
-        <w:rPr>
-          <w:rFonts w:ascii="Times New Roman" w:hAnsi="Times New Roman" w:cs="Times New Roman"/>
-          <w:sz w:val="24"/>
-          <w:szCs w:val="24"/>
-          <w:lang w:val="en-US"/>
-        </w:rPr>
-        <w:t>(</w:t>
-      </w:r>
-      <w:r>
-        <w:rPr>
-          <w:rFonts w:ascii="Times New Roman" w:hAnsi="Times New Roman" w:cs="Times New Roman"/>
-          <w:sz w:val="24"/>
-          <w:szCs w:val="24"/>
-          <w:lang w:val="en-US"/>
-        </w:rPr>
-        <w:t>2019</w:t>
-      </w:r>
-      <w:r>
-        <w:rPr>
-          <w:rFonts w:ascii="Times New Roman" w:hAnsi="Times New Roman" w:cs="Times New Roman"/>
-          <w:sz w:val="24"/>
-          <w:szCs w:val="24"/>
-          <w:lang w:val="en-US"/>
-        </w:rPr>
-        <w:t xml:space="preserve">) </w:t>
-      </w:r>
-      <w:r>
-        <w:rPr>
-          <w:rFonts w:ascii="Times New Roman" w:hAnsi="Times New Roman" w:cs="Times New Roman"/>
-          <w:sz w:val="24"/>
-          <w:szCs w:val="24"/>
-          <w:lang w:val="en-US"/>
-        </w:rPr>
-        <w:t>have introduced so-called “SlimGuard”</w:t>
-      </w:r>
-      <w:r>
-        <w:rPr>
-          <w:rFonts w:ascii="Times New Roman" w:hAnsi="Times New Roman" w:cs="Times New Roman"/>
-          <w:sz w:val="24"/>
-          <w:szCs w:val="24"/>
-          <w:lang w:val="en-US"/>
-        </w:rPr>
-        <w:t xml:space="preserve"> allocator that is designed to be secure and effective. The authors have compared memory and time </w:t>
-      </w:r>
-      <w:r>
-        <w:rPr>
-          <w:rFonts w:ascii="Times New Roman" w:hAnsi="Times New Roman" w:cs="Times New Roman"/>
-          <w:sz w:val="24"/>
-          <w:szCs w:val="24"/>
-          <w:lang w:val="en-US"/>
-        </w:rPr>
-        <w:t>usage</w:t>
-      </w:r>
-      <w:r>
-        <w:rPr>
-          <w:rFonts w:ascii="Times New Roman" w:hAnsi="Times New Roman" w:cs="Times New Roman"/>
-          <w:sz w:val="24"/>
-          <w:szCs w:val="24"/>
-          <w:lang w:val="en-US"/>
-        </w:rPr>
-        <w:t xml:space="preserve"> of SlimGuard and different state-of-the art memory management algorithms. </w:t>
-      </w:r>
-      <w:r>
-        <w:rPr>
-          <w:rFonts w:ascii="Times New Roman" w:hAnsi="Times New Roman" w:cs="Times New Roman"/>
-          <w:sz w:val="24"/>
-          <w:szCs w:val="24"/>
-          <w:lang w:val="en-US"/>
-        </w:rPr>
-        <w:t xml:space="preserve">Similar to this, we </w:t>
-      </w:r>
-      <w:r>
-        <w:rPr>
-          <w:rFonts w:ascii="Times New Roman" w:hAnsi="Times New Roman" w:cs="Times New Roman"/>
-          <w:sz w:val="24"/>
-          <w:szCs w:val="24"/>
-          <w:lang w:val="en-US"/>
-        </w:rPr>
-        <w:t xml:space="preserve">introduce lightweight allocator which performance still needs to be tested and compared with other. </w:t>
+          <w:sz w:val="28"/>
+          <w:szCs w:val="28"/>
+          <w:lang w:val="en-US"/>
+        </w:rPr>
+        <w:t>have introduced the TSLF algorithm that has O(1) and the proof of such behavior. //</w:t>
+      </w:r>
+      <w:r>
+        <w:rPr>
+          <w:rFonts w:ascii="Times New Roman" w:hAnsi="Times New Roman" w:cs="Times New Roman"/>
+          <w:sz w:val="28"/>
+          <w:szCs w:val="28"/>
+        </w:rPr>
+        <w:t>написать</w:t>
+      </w:r>
+      <w:r>
+        <w:rPr>
+          <w:rFonts w:ascii="Times New Roman" w:hAnsi="Times New Roman" w:cs="Times New Roman"/>
+          <w:sz w:val="28"/>
+          <w:szCs w:val="28"/>
+          <w:lang w:val="en-US"/>
+        </w:rPr>
+        <w:t xml:space="preserve"> </w:t>
+      </w:r>
+      <w:r>
+        <w:rPr>
+          <w:rFonts w:ascii="Times New Roman" w:hAnsi="Times New Roman" w:cs="Times New Roman"/>
+          <w:sz w:val="28"/>
+          <w:szCs w:val="28"/>
+        </w:rPr>
+        <w:t>про</w:t>
+      </w:r>
+      <w:r>
+        <w:rPr>
+          <w:rFonts w:ascii="Times New Roman" w:hAnsi="Times New Roman" w:cs="Times New Roman"/>
+          <w:sz w:val="28"/>
+          <w:szCs w:val="28"/>
+          <w:lang w:val="en-US"/>
+        </w:rPr>
+        <w:t xml:space="preserve"> </w:t>
+      </w:r>
+      <w:r>
+        <w:rPr>
+          <w:rFonts w:ascii="Times New Roman" w:hAnsi="Times New Roman" w:cs="Times New Roman"/>
+          <w:sz w:val="28"/>
+          <w:szCs w:val="28"/>
+        </w:rPr>
+        <w:t>цепочечные</w:t>
+      </w:r>
+      <w:r>
+        <w:rPr>
+          <w:rFonts w:ascii="Times New Roman" w:hAnsi="Times New Roman" w:cs="Times New Roman"/>
+          <w:sz w:val="28"/>
+          <w:szCs w:val="28"/>
+          <w:lang w:val="en-US"/>
+        </w:rPr>
+        <w:t xml:space="preserve"> </w:t>
+      </w:r>
+      <w:r>
+        <w:rPr>
+          <w:rFonts w:ascii="Times New Roman" w:hAnsi="Times New Roman" w:cs="Times New Roman"/>
+          <w:sz w:val="28"/>
+          <w:szCs w:val="28"/>
+        </w:rPr>
+        <w:t>алго</w:t>
       </w:r>
     </w:p>
     <w:p>
       <w:pPr>
         <w:ind w:firstLine="567"/>
-        <w:rPr>
-          <w:rFonts w:ascii="Times New Roman" w:hAnsi="Times New Roman" w:cs="Times New Roman"/>
-          <w:sz w:val="24"/>
-          <w:szCs w:val="24"/>
+        <w:jc w:val="both"/>
+        <w:rPr>
+          <w:rFonts w:ascii="Times New Roman" w:hAnsi="Times New Roman" w:cs="Times New Roman"/>
+          <w:sz w:val="28"/>
+          <w:szCs w:val="28"/>
           <w:lang w:val="en-US"/>
         </w:rPr>
       </w:pPr>
       <w:r>
         <w:rPr>
           <w:rFonts w:ascii="Times New Roman" w:hAnsi="Times New Roman" w:cs="Times New Roman"/>
-          <w:sz w:val="24"/>
-          <w:szCs w:val="24"/>
-          <w:lang w:val="en-US"/>
-        </w:rPr>
-        <w:t>// ADD SOME TEXT//</w:t>
+          <w:sz w:val="28"/>
+          <w:szCs w:val="28"/>
+          <w:lang w:val="en-US"/>
+        </w:rPr>
+        <w:t xml:space="preserve"> </w:t>
+      </w:r>
+      <w:r>
+        <w:rPr>
+          <w:rFonts w:ascii="Times New Roman" w:hAnsi="Times New Roman" w:cs="Times New Roman"/>
+          <w:sz w:val="28"/>
+          <w:szCs w:val="28"/>
+          <w:lang w:val="en-US"/>
+        </w:rPr>
+        <w:t>This paper introduces the time and memory balanced protocol of allocation.</w:t>
+      </w:r>
+      <w:r>
+        <w:rPr>
+          <w:rFonts w:ascii="Times New Roman" w:hAnsi="Times New Roman" w:cs="Times New Roman"/>
+          <w:sz w:val="28"/>
+          <w:szCs w:val="28"/>
+          <w:lang w:val="en-US"/>
+        </w:rPr>
+        <w:t xml:space="preserve"> </w:t>
       </w:r>
     </w:p>
     <w:p>
       <w:pPr>
         <w:ind w:firstLine="567"/>
-        <w:rPr>
+        <w:jc w:val="both"/>
+        <w:rPr>
+          <w:rFonts w:ascii="Times New Roman" w:hAnsi="Times New Roman" w:cs="Times New Roman"/>
+          <w:sz w:val="28"/>
+          <w:szCs w:val="28"/>
           <w:lang w:val="en-US"/>
         </w:rPr>
       </w:pPr>
       <w:r>
+        <w:rPr>
+          <w:rFonts w:ascii="Times New Roman" w:hAnsi="Times New Roman" w:cs="Times New Roman"/>
+          <w:sz w:val="28"/>
+          <w:szCs w:val="28"/>
+          <w:lang w:val="en-US"/>
+        </w:rPr>
+        <w:t xml:space="preserve">In terms of safety and efficiency at the same time, Beichen Liu </w:t>
+      </w:r>
+      <w:r>
+        <w:rPr>
+          <w:rFonts w:ascii="Times New Roman" w:hAnsi="Times New Roman" w:cs="Times New Roman"/>
+          <w:sz w:val="28"/>
+          <w:szCs w:val="28"/>
+          <w:lang w:val="en-US"/>
+        </w:rPr>
+        <w:t xml:space="preserve">et al </w:t>
+      </w:r>
+      <w:r>
+        <w:rPr>
+          <w:rFonts w:ascii="Times New Roman" w:hAnsi="Times New Roman" w:cs="Times New Roman"/>
+          <w:sz w:val="28"/>
+          <w:szCs w:val="28"/>
+          <w:lang w:val="en-US"/>
+        </w:rPr>
+        <w:t>(</w:t>
+      </w:r>
+      <w:r>
+        <w:rPr>
+          <w:rFonts w:ascii="Times New Roman" w:hAnsi="Times New Roman" w:cs="Times New Roman"/>
+          <w:sz w:val="28"/>
+          <w:szCs w:val="28"/>
+          <w:lang w:val="en-US"/>
+        </w:rPr>
+        <w:t>2019</w:t>
+      </w:r>
+      <w:r>
+        <w:rPr>
+          <w:rFonts w:ascii="Times New Roman" w:hAnsi="Times New Roman" w:cs="Times New Roman"/>
+          <w:sz w:val="28"/>
+          <w:szCs w:val="28"/>
+          <w:lang w:val="en-US"/>
+        </w:rPr>
+        <w:t xml:space="preserve">) </w:t>
+      </w:r>
+      <w:r>
+        <w:rPr>
+          <w:rFonts w:ascii="Times New Roman" w:hAnsi="Times New Roman" w:cs="Times New Roman"/>
+          <w:sz w:val="28"/>
+          <w:szCs w:val="28"/>
+          <w:lang w:val="en-US"/>
+        </w:rPr>
+        <w:t>have introduced so-called “SlimGuard”</w:t>
+      </w:r>
+      <w:r>
+        <w:rPr>
+          <w:rFonts w:ascii="Times New Roman" w:hAnsi="Times New Roman" w:cs="Times New Roman"/>
+          <w:sz w:val="28"/>
+          <w:szCs w:val="28"/>
+          <w:lang w:val="en-US"/>
+        </w:rPr>
+        <w:t xml:space="preserve"> allocator that is designed to be secure and effective. The authors have compared memory and time usage of SlimGuard and different state-of-the art memory management algorithms. </w:t>
+      </w:r>
+      <w:r>
+        <w:rPr>
+          <w:rFonts w:ascii="Times New Roman" w:hAnsi="Times New Roman" w:cs="Times New Roman"/>
+          <w:sz w:val="28"/>
+          <w:szCs w:val="28"/>
+          <w:lang w:val="en-US"/>
+        </w:rPr>
+        <w:t xml:space="preserve">Similar to this, we introduce lightweight allocator which performance still needs to be tested and compared with other. </w:t>
+      </w:r>
+    </w:p>
+    <w:p>
+      <w:pPr>
+        <w:ind w:firstLine="567"/>
+        <w:jc w:val="both"/>
+        <w:rPr>
+          <w:rFonts w:ascii="Times New Roman" w:hAnsi="Times New Roman" w:cs="Times New Roman"/>
+          <w:sz w:val="28"/>
+          <w:szCs w:val="28"/>
+          <w:lang w:val="en-US"/>
+        </w:rPr>
+      </w:pPr>
+      <w:r>
+        <w:rPr>
+          <w:rFonts w:ascii="Times New Roman" w:hAnsi="Times New Roman" w:cs="Times New Roman"/>
+          <w:sz w:val="28"/>
+          <w:szCs w:val="28"/>
+          <w:lang w:val="en-US"/>
+        </w:rPr>
+        <w:t>// ADD SOME TEXT//</w:t>
+      </w:r>
+    </w:p>
+    <w:p>
+      <w:pPr>
+        <w:ind w:firstLine="567"/>
+        <w:jc w:val="both"/>
+        <w:rPr>
+          <w:rFonts w:ascii="Times New Roman" w:hAnsi="Times New Roman" w:cs="Times New Roman"/>
+          <w:sz w:val="28"/>
+          <w:szCs w:val="28"/>
+          <w:lang w:val="en-US"/>
+        </w:rPr>
+      </w:pPr>
+      <w:r>
+        <w:rPr>
+          <w:rFonts w:ascii="Times New Roman" w:hAnsi="Times New Roman" w:cs="Times New Roman"/>
+          <w:sz w:val="28"/>
+          <w:szCs w:val="28"/>
+          <w:lang w:val="en-US"/>
+        </w:rPr>
+        <w:t xml:space="preserve">As can be seen in the literature review above, </w:t>
+      </w:r>
+      <w:r>
+        <w:rPr>
+          <w:rFonts w:ascii="Times New Roman" w:hAnsi="Times New Roman" w:cs="Times New Roman"/>
+          <w:sz w:val="28"/>
+          <w:szCs w:val="28"/>
+          <w:lang w:val="en-US"/>
+        </w:rPr>
+        <w:t xml:space="preserve">state-of-the art memory management allocators </w:t>
+      </w:r>
+      <w:r>
+        <w:rPr>
+          <w:rFonts w:ascii="Times New Roman" w:hAnsi="Times New Roman" w:cs="Times New Roman"/>
+          <w:sz w:val="28"/>
+          <w:szCs w:val="28"/>
+          <w:lang w:val="en-US"/>
+        </w:rPr>
+        <w:t>are lack of either time/memory efficiency or attack protection</w:t>
+      </w:r>
+      <w:r>
+        <w:rPr>
+          <w:rFonts w:ascii="Times New Roman" w:hAnsi="Times New Roman" w:cs="Times New Roman"/>
+          <w:sz w:val="28"/>
+          <w:szCs w:val="28"/>
+          <w:lang w:val="en-US"/>
+        </w:rPr>
+        <w:t xml:space="preserve">. </w:t>
+      </w:r>
+      <w:r>
+        <w:rPr>
+          <w:rFonts w:ascii="Times New Roman" w:hAnsi="Times New Roman" w:cs="Times New Roman"/>
+          <w:sz w:val="28"/>
+          <w:szCs w:val="28"/>
+          <w:lang w:val="en-US"/>
+        </w:rPr>
+        <w:t xml:space="preserve">Only experimental methods try to approach the optimal state in both directions. </w:t>
+      </w:r>
+      <w:r>
+        <w:rPr>
+          <w:rFonts w:ascii="Times New Roman" w:hAnsi="Times New Roman" w:cs="Times New Roman"/>
+          <w:sz w:val="28"/>
+          <w:szCs w:val="28"/>
+          <w:lang w:val="en-US"/>
+        </w:rPr>
+        <w:t>In our study we have collected different ideas and proposed time and memory balanced allocator.</w:t>
+      </w:r>
+    </w:p>
+    <w:p>
+      <w:pPr>
+        <w:ind w:firstLine="567"/>
+        <w:jc w:val="both"/>
+        <w:rPr>
+          <w:rFonts w:ascii="Times New Roman" w:hAnsi="Times New Roman" w:cs="Times New Roman"/>
+          <w:sz w:val="28"/>
+          <w:szCs w:val="28"/>
+          <w:lang w:val="en-US"/>
+        </w:rPr>
+      </w:pPr>
+    </w:p>
+    <w:p>
+      <w:pPr>
+        <w:ind w:firstLine="567"/>
+        <w:jc w:val="both"/>
+        <w:rPr>
+          <w:rFonts w:ascii="Times New Roman" w:hAnsi="Times New Roman" w:cs="Times New Roman"/>
+          <w:sz w:val="28"/>
+          <w:szCs w:val="28"/>
+          <w:lang w:val="en-US"/>
+        </w:rPr>
+      </w:pPr>
+      <w:r>
+        <w:rPr>
+          <w:rFonts w:ascii="Times New Roman" w:hAnsi="Times New Roman" w:cs="Times New Roman"/>
+          <w:sz w:val="28"/>
+          <w:szCs w:val="28"/>
+          <w:lang w:val="en-US"/>
+        </w:rPr>
+        <w:t xml:space="preserve">[1] </w:t>
+      </w:r>
+      <w:r>
+        <w:rPr>
+          <w:rFonts w:ascii="Times New Roman" w:hAnsi="Times New Roman" w:cs="Times New Roman"/>
+          <w:sz w:val="28"/>
+          <w:szCs w:val="28"/>
+          <w:lang w:val="en-US"/>
+        </w:rPr>
+        <w:t>David Dewey, Bradley Reaves, P. Traynor</w:t>
+      </w:r>
+      <w:r>
+        <w:rPr>
+          <w:rFonts w:ascii="Times New Roman" w:hAnsi="Times New Roman" w:cs="Times New Roman"/>
+          <w:sz w:val="28"/>
+          <w:szCs w:val="28"/>
+          <w:lang w:val="en-US"/>
+        </w:rPr>
+        <w:t xml:space="preserve"> “</w:t>
+      </w:r>
+      <w:r>
+        <w:rPr>
+          <w:rFonts w:ascii="Times New Roman" w:hAnsi="Times New Roman" w:cs="Times New Roman"/>
+          <w:sz w:val="28"/>
+          <w:szCs w:val="28"/>
+          <w:lang w:val="en-US"/>
+        </w:rPr>
+        <w:t>Uncovering Use-After-Free Conditions in Compiled Code</w:t>
+      </w:r>
+      <w:r>
+        <w:rPr>
+          <w:rFonts w:ascii="Times New Roman" w:hAnsi="Times New Roman" w:cs="Times New Roman"/>
+          <w:sz w:val="28"/>
+          <w:szCs w:val="28"/>
+          <w:lang w:val="en-US"/>
+        </w:rPr>
+        <w:t>” //</w:t>
+      </w:r>
+      <w:r>
+        <w:rPr>
+          <w:rFonts w:ascii="Times New Roman" w:hAnsi="Times New Roman" w:cs="Times New Roman"/>
+          <w:sz w:val="28"/>
+          <w:szCs w:val="28"/>
+          <w:lang w:val="en-US"/>
+        </w:rPr>
+        <w:t xml:space="preserve"> </w:t>
+      </w:r>
+      <w:r>
+        <w:rPr>
+          <w:rFonts w:ascii="Times New Roman" w:hAnsi="Times New Roman" w:cs="Times New Roman"/>
+          <w:sz w:val="28"/>
+          <w:szCs w:val="28"/>
+          <w:lang w:val="en-US"/>
+        </w:rPr>
+        <w:t>International Conference on Availability, Reliability and Security, ARE</w:t>
+      </w:r>
+      <w:r>
+        <w:rPr>
+          <w:rFonts w:ascii="Times New Roman" w:hAnsi="Times New Roman" w:cs="Times New Roman"/>
+          <w:sz w:val="28"/>
+          <w:szCs w:val="28"/>
+          <w:lang w:val="en-US"/>
+        </w:rPr>
+        <w:t>S</w:t>
+      </w:r>
+      <w:r>
+        <w:rPr>
+          <w:rFonts w:ascii="Times New Roman" w:hAnsi="Times New Roman" w:cs="Times New Roman"/>
+          <w:sz w:val="28"/>
+          <w:szCs w:val="28"/>
+          <w:lang w:val="en-US"/>
+        </w:rPr>
+        <w:t>, 2015</w:t>
+      </w:r>
+    </w:p>
+    <w:p>
+      <w:pPr>
+        <w:ind w:firstLine="567"/>
+        <w:jc w:val="both"/>
+        <w:rPr>
+          <w:rFonts w:ascii="Times New Roman" w:hAnsi="Times New Roman" w:cs="Times New Roman"/>
+          <w:sz w:val="28"/>
+          <w:szCs w:val="28"/>
+          <w:lang w:val="en-US"/>
+        </w:rPr>
+      </w:pPr>
+      <w:r>
+        <w:rPr>
+          <w:rFonts w:ascii="Times New Roman" w:hAnsi="Times New Roman" w:cs="Times New Roman"/>
+          <w:sz w:val="28"/>
+          <w:szCs w:val="28"/>
+          <w:lang w:val="en-US"/>
+        </w:rPr>
+        <w:t>[</w:t>
+      </w:r>
+      <w:r>
+        <w:rPr>
+          <w:rFonts w:ascii="Times New Roman" w:hAnsi="Times New Roman" w:cs="Times New Roman"/>
+          <w:sz w:val="28"/>
+          <w:szCs w:val="28"/>
+          <w:lang w:val="en-US"/>
+        </w:rPr>
+        <w:t>2</w:t>
+      </w:r>
+      <w:r>
+        <w:rPr>
+          <w:rFonts w:ascii="Times New Roman" w:hAnsi="Times New Roman" w:cs="Times New Roman"/>
+          <w:sz w:val="28"/>
+          <w:szCs w:val="28"/>
+          <w:lang w:val="en-US"/>
+        </w:rPr>
+        <w:t>]</w:t>
+      </w:r>
+      <w:r>
+        <w:rPr>
+          <w:rFonts w:ascii="Times New Roman" w:hAnsi="Times New Roman" w:cs="Times New Roman"/>
+          <w:sz w:val="28"/>
+          <w:szCs w:val="28"/>
+          <w:lang w:val="en-US"/>
+        </w:rPr>
+        <w:t xml:space="preserve"> </w:t>
+      </w:r>
+      <w:r>
+        <w:rPr>
+          <w:rFonts w:ascii="Times New Roman" w:hAnsi="Times New Roman" w:cs="Times New Roman"/>
+          <w:sz w:val="28"/>
+          <w:szCs w:val="28"/>
+          <w:lang w:val="en-US"/>
+        </w:rPr>
+        <w:t>Qiang Zeng, Golam Kayas, Emil Mohammed, Lannan Luo, Xiaojiang Du, Junghwan Rhee</w:t>
+      </w:r>
+      <w:r>
+        <w:rPr>
+          <w:rFonts w:ascii="Times New Roman" w:hAnsi="Times New Roman" w:cs="Times New Roman"/>
+          <w:sz w:val="28"/>
+          <w:szCs w:val="28"/>
+          <w:lang w:val="en-US"/>
+        </w:rPr>
+        <w:t xml:space="preserve"> “</w:t>
+      </w:r>
+      <w:r>
+        <w:rPr>
+          <w:rFonts w:ascii="Times New Roman" w:hAnsi="Times New Roman" w:cs="Times New Roman"/>
+          <w:sz w:val="28"/>
+          <w:szCs w:val="28"/>
+          <w:lang w:val="en-US"/>
+        </w:rPr>
+        <w:t xml:space="preserve">HeapTherapy+: Efficient Handling of (Almost) All Heap </w:t>
+      </w:r>
+      <w:r>
+        <w:rPr>
+          <w:rFonts w:ascii="Times New Roman" w:hAnsi="Times New Roman" w:cs="Times New Roman"/>
+          <w:sz w:val="28"/>
+          <w:szCs w:val="28"/>
+          <w:lang w:val="en-US"/>
+        </w:rPr>
+        <w:lastRenderedPageBreak/>
+        <w:t>Vulnerabilities Using Targeted Calling-Context Encoding</w:t>
+      </w:r>
+      <w:r>
+        <w:rPr>
+          <w:rFonts w:ascii="Times New Roman" w:hAnsi="Times New Roman" w:cs="Times New Roman"/>
+          <w:sz w:val="28"/>
+          <w:szCs w:val="28"/>
+          <w:lang w:val="en-US"/>
+        </w:rPr>
+        <w:t xml:space="preserve">” // </w:t>
+      </w:r>
+      <w:r>
+        <w:rPr>
+          <w:rFonts w:ascii="Times New Roman" w:hAnsi="Times New Roman" w:cs="Times New Roman"/>
+          <w:sz w:val="28"/>
+          <w:szCs w:val="28"/>
+          <w:lang w:val="en-US"/>
+        </w:rPr>
+        <w:t>49th Annual IEEE/IFIP International Conference on Dependable Systems and Networks (DSN)</w:t>
+      </w:r>
+      <w:r>
+        <w:rPr>
+          <w:rFonts w:ascii="Times New Roman" w:hAnsi="Times New Roman" w:cs="Times New Roman"/>
+          <w:sz w:val="28"/>
+          <w:szCs w:val="28"/>
+          <w:lang w:val="en-US"/>
+        </w:rPr>
+        <w:t>, 2019</w:t>
+      </w:r>
+    </w:p>
+    <w:p>
+      <w:pPr>
+        <w:ind w:firstLine="567"/>
+        <w:jc w:val="both"/>
+        <w:rPr>
+          <w:rFonts w:ascii="Times New Roman" w:hAnsi="Times New Roman" w:cs="Times New Roman"/>
+          <w:sz w:val="28"/>
+          <w:szCs w:val="28"/>
+          <w:lang w:val="en-US"/>
+        </w:rPr>
+      </w:pPr>
+      <w:r>
+        <w:rPr>
+          <w:rFonts w:ascii="Times New Roman" w:hAnsi="Times New Roman" w:cs="Times New Roman"/>
+          <w:sz w:val="28"/>
+          <w:szCs w:val="28"/>
+          <w:lang w:val="en-US"/>
+        </w:rPr>
+        <w:t>[</w:t>
+      </w:r>
+      <w:r>
+        <w:rPr>
+          <w:rFonts w:ascii="Times New Roman" w:hAnsi="Times New Roman" w:cs="Times New Roman"/>
+          <w:sz w:val="28"/>
+          <w:szCs w:val="28"/>
+          <w:lang w:val="en-US"/>
+        </w:rPr>
+        <w:t>3</w:t>
+      </w:r>
+      <w:r>
+        <w:rPr>
+          <w:rFonts w:ascii="Times New Roman" w:hAnsi="Times New Roman" w:cs="Times New Roman"/>
+          <w:sz w:val="28"/>
+          <w:szCs w:val="28"/>
+          <w:lang w:val="en-US"/>
+        </w:rPr>
+        <w:t>]</w:t>
+      </w:r>
+      <w:r>
+        <w:rPr>
+          <w:rFonts w:ascii="Times New Roman" w:hAnsi="Times New Roman" w:cs="Times New Roman"/>
+          <w:sz w:val="28"/>
+          <w:szCs w:val="28"/>
+          <w:lang w:val="en-US"/>
+        </w:rPr>
+        <w:t xml:space="preserve"> </w:t>
+      </w:r>
+      <w:r>
+        <w:rPr>
+          <w:rFonts w:ascii="Times New Roman" w:hAnsi="Times New Roman" w:cs="Times New Roman"/>
+          <w:sz w:val="28"/>
+          <w:szCs w:val="28"/>
+          <w:lang w:val="en-US"/>
+        </w:rPr>
+        <w:t>Paul R. WilsonMark S. JohnstoneMichael NeelyDavid Boles</w:t>
+      </w:r>
+      <w:r>
+        <w:rPr>
+          <w:rFonts w:ascii="Times New Roman" w:hAnsi="Times New Roman" w:cs="Times New Roman"/>
+          <w:sz w:val="28"/>
+          <w:szCs w:val="28"/>
+          <w:lang w:val="en-US"/>
+        </w:rPr>
+        <w:t xml:space="preserve"> </w:t>
+      </w:r>
+      <w:r>
+        <w:rPr>
+          <w:rFonts w:ascii="Times New Roman" w:hAnsi="Times New Roman" w:cs="Times New Roman"/>
+          <w:sz w:val="28"/>
+          <w:szCs w:val="28"/>
+          <w:lang w:val="en-US"/>
+        </w:rPr>
+        <w:t>“</w:t>
+      </w:r>
+      <w:r>
+        <w:rPr>
+          <w:rFonts w:ascii="Times New Roman" w:hAnsi="Times New Roman" w:cs="Times New Roman"/>
+          <w:sz w:val="28"/>
+          <w:szCs w:val="28"/>
+          <w:lang w:val="en-US"/>
+        </w:rPr>
+        <w:t>Dynamic Storage Allocation</w:t>
+      </w:r>
+      <w:r>
+        <w:rPr>
+          <w:rFonts w:ascii="Times New Roman" w:hAnsi="Times New Roman" w:cs="Times New Roman"/>
+          <w:sz w:val="28"/>
+          <w:szCs w:val="28"/>
+          <w:lang w:val="en-US"/>
+        </w:rPr>
+        <w:t xml:space="preserve"> </w:t>
+      </w:r>
+      <w:r>
+        <w:rPr>
+          <w:rFonts w:ascii="Times New Roman" w:hAnsi="Times New Roman" w:cs="Times New Roman"/>
+          <w:sz w:val="28"/>
+          <w:szCs w:val="28"/>
+          <w:lang w:val="en-US"/>
+        </w:rPr>
+        <w:t>A Survey and Critical Review</w:t>
+      </w:r>
+      <w:r>
+        <w:rPr>
+          <w:rFonts w:ascii="Times New Roman" w:hAnsi="Times New Roman" w:cs="Times New Roman"/>
+          <w:sz w:val="28"/>
+          <w:szCs w:val="28"/>
+          <w:lang w:val="en-US"/>
+        </w:rPr>
+        <w:t>”</w:t>
+      </w:r>
+      <w:r>
+        <w:rPr>
+          <w:rFonts w:ascii="Times New Roman" w:hAnsi="Times New Roman" w:cs="Times New Roman"/>
+          <w:sz w:val="28"/>
+          <w:szCs w:val="28"/>
+          <w:lang w:val="en-US"/>
+        </w:rPr>
+        <w:t xml:space="preserve"> </w:t>
+      </w:r>
+      <w:r>
+        <w:rPr>
+          <w:rFonts w:ascii="Times New Roman" w:hAnsi="Times New Roman" w:cs="Times New Roman"/>
+          <w:sz w:val="28"/>
+          <w:szCs w:val="28"/>
+          <w:lang w:val="en-US"/>
+        </w:rPr>
+        <w:t xml:space="preserve">// </w:t>
+      </w:r>
+      <w:r>
+        <w:rPr>
+          <w:rFonts w:ascii="Times New Roman" w:hAnsi="Times New Roman" w:cs="Times New Roman"/>
+          <w:sz w:val="28"/>
+          <w:szCs w:val="28"/>
+          <w:lang w:val="en-US"/>
+        </w:rPr>
+        <w:t>International Workshop on Memory Management</w:t>
+      </w:r>
+      <w:r>
+        <w:rPr>
+          <w:rFonts w:ascii="Times New Roman" w:hAnsi="Times New Roman" w:cs="Times New Roman"/>
+          <w:sz w:val="28"/>
+          <w:szCs w:val="28"/>
+          <w:lang w:val="en-US"/>
+        </w:rPr>
+        <w:t>, 1995</w:t>
+      </w:r>
+    </w:p>
+    <w:p>
+      <w:pPr>
+        <w:ind w:firstLine="567"/>
+        <w:jc w:val="both"/>
+        <w:rPr>
+          <w:rFonts w:ascii="Times New Roman" w:hAnsi="Times New Roman" w:cs="Times New Roman"/>
+          <w:sz w:val="28"/>
+          <w:szCs w:val="28"/>
+          <w:lang w:val="en-US"/>
+        </w:rPr>
+      </w:pPr>
+      <w:r>
+        <w:rPr>
+          <w:rFonts w:ascii="Times New Roman" w:hAnsi="Times New Roman" w:cs="Times New Roman"/>
+          <w:sz w:val="28"/>
+          <w:szCs w:val="28"/>
+          <w:lang w:val="en-US"/>
+        </w:rPr>
+        <w:t>[</w:t>
+      </w:r>
+      <w:r>
+        <w:rPr>
+          <w:rFonts w:ascii="Times New Roman" w:hAnsi="Times New Roman" w:cs="Times New Roman"/>
+          <w:sz w:val="28"/>
+          <w:szCs w:val="28"/>
+          <w:lang w:val="en-US"/>
+        </w:rPr>
+        <w:t>4</w:t>
+      </w:r>
+      <w:r>
+        <w:rPr>
+          <w:rFonts w:ascii="Times New Roman" w:hAnsi="Times New Roman" w:cs="Times New Roman"/>
+          <w:sz w:val="28"/>
+          <w:szCs w:val="28"/>
+          <w:lang w:val="en-US"/>
+        </w:rPr>
+        <w:t>]</w:t>
+      </w:r>
+      <w:r>
+        <w:rPr>
+          <w:rFonts w:ascii="Times New Roman" w:hAnsi="Times New Roman" w:cs="Times New Roman"/>
+          <w:sz w:val="28"/>
+          <w:szCs w:val="28"/>
+          <w:lang w:val="en-US"/>
+        </w:rPr>
+        <w:t xml:space="preserve"> </w:t>
+      </w:r>
+      <w:r>
+        <w:rPr>
+          <w:rFonts w:ascii="Times New Roman" w:hAnsi="Times New Roman" w:cs="Times New Roman"/>
+          <w:sz w:val="28"/>
+          <w:szCs w:val="28"/>
+          <w:lang w:val="en-US"/>
+        </w:rPr>
+        <w:t>M. Masmano U, I. Ripoll, A. Crespo,</w:t>
+      </w:r>
+      <w:r>
+        <w:rPr>
+          <w:rFonts w:ascii="Times New Roman" w:hAnsi="Times New Roman" w:cs="Times New Roman"/>
+          <w:sz w:val="28"/>
+          <w:szCs w:val="28"/>
+          <w:lang w:val="en-US"/>
+        </w:rPr>
+        <w:t xml:space="preserve"> </w:t>
+      </w:r>
+      <w:r>
+        <w:rPr>
+          <w:rFonts w:ascii="Times New Roman" w:hAnsi="Times New Roman" w:cs="Times New Roman"/>
+          <w:sz w:val="28"/>
+          <w:szCs w:val="28"/>
+          <w:lang w:val="en-US"/>
+        </w:rPr>
+        <w:t>J. Real</w:t>
+      </w:r>
+      <w:r>
+        <w:rPr>
+          <w:rFonts w:ascii="Times New Roman" w:hAnsi="Times New Roman" w:cs="Times New Roman"/>
+          <w:sz w:val="28"/>
+          <w:szCs w:val="28"/>
+          <w:lang w:val="en-US"/>
+        </w:rPr>
+        <w:t xml:space="preserve"> </w:t>
+      </w:r>
+      <w:r>
+        <w:rPr>
+          <w:rFonts w:ascii="Times New Roman" w:hAnsi="Times New Roman" w:cs="Times New Roman"/>
+          <w:sz w:val="28"/>
+          <w:szCs w:val="28"/>
+          <w:lang w:val="en-US"/>
+        </w:rPr>
+        <w:t>“</w:t>
+      </w:r>
+      <w:r>
+        <w:rPr>
+          <w:rFonts w:ascii="Times New Roman" w:hAnsi="Times New Roman" w:cs="Times New Roman"/>
+          <w:sz w:val="28"/>
+          <w:szCs w:val="28"/>
+          <w:lang w:val="en-US"/>
+        </w:rPr>
+        <w:t>TLSF: A new dynamic memory allocator for real-time systems</w:t>
+      </w:r>
+      <w:r>
+        <w:rPr>
+          <w:rFonts w:ascii="Times New Roman" w:hAnsi="Times New Roman" w:cs="Times New Roman"/>
+          <w:sz w:val="28"/>
+          <w:szCs w:val="28"/>
+          <w:lang w:val="en-US"/>
+        </w:rPr>
+        <w:t xml:space="preserve">” // </w:t>
+      </w:r>
+      <w:r>
+        <w:rPr>
+          <w:rFonts w:ascii="Times New Roman" w:hAnsi="Times New Roman" w:cs="Times New Roman"/>
+          <w:sz w:val="28"/>
+          <w:szCs w:val="28"/>
+          <w:lang w:val="en-US"/>
+        </w:rPr>
+        <w:t>Proceedings. 16th Euromicro Conference on Real-Time Systems</w:t>
+      </w:r>
+      <w:r>
+        <w:rPr>
+          <w:rFonts w:ascii="Times New Roman" w:hAnsi="Times New Roman" w:cs="Times New Roman"/>
+          <w:sz w:val="28"/>
+          <w:szCs w:val="28"/>
+          <w:lang w:val="en-US"/>
+        </w:rPr>
+        <w:t>, 2004</w:t>
+      </w:r>
+    </w:p>
+    <w:p>
+      <w:pPr>
+        <w:ind w:firstLine="567"/>
+        <w:jc w:val="both"/>
         <w:rPr>
           <w:rFonts w:ascii="Times New Roman" w:hAnsi="Times New Roman" w:cs="Times New Roman"/>
           <w:sz w:val="24"/>
           <w:szCs w:val="24"/>
           <w:lang w:val="en-US"/>
         </w:rPr>
-        <w:t xml:space="preserve">As can be seen in the literature review above, </w:t>
-      </w:r>
-      <w:r>
-        <w:rPr>
-          <w:rFonts w:ascii="Times New Roman" w:hAnsi="Times New Roman" w:cs="Times New Roman"/>
-          <w:sz w:val="24"/>
-          <w:szCs w:val="24"/>
-          <w:lang w:val="en-US"/>
-        </w:rPr>
-        <w:t xml:space="preserve">state-of-the art memory management allocators </w:t>
-      </w:r>
-      <w:r>
-        <w:rPr>
-          <w:rFonts w:ascii="Times New Roman" w:hAnsi="Times New Roman" w:cs="Times New Roman"/>
-          <w:sz w:val="24"/>
-          <w:szCs w:val="24"/>
-          <w:lang w:val="en-US"/>
-        </w:rPr>
-        <w:t>are lack of either time/memory efficiency or attack protection</w:t>
-      </w:r>
-      <w:r>
-        <w:rPr>
-          <w:rFonts w:ascii="Times New Roman" w:hAnsi="Times New Roman" w:cs="Times New Roman"/>
-          <w:sz w:val="24"/>
-          <w:szCs w:val="24"/>
-          <w:lang w:val="en-US"/>
-        </w:rPr>
-        <w:t xml:space="preserve">. </w:t>
-      </w:r>
-      <w:r>
-        <w:rPr>
-          <w:rFonts w:ascii="Times New Roman" w:hAnsi="Times New Roman" w:cs="Times New Roman"/>
-          <w:sz w:val="24"/>
-          <w:szCs w:val="24"/>
-          <w:lang w:val="en-US"/>
-        </w:rPr>
-        <w:t xml:space="preserve">Only experimental methods try to approach the optimal state in both directions. </w:t>
-      </w:r>
-      <w:r>
-        <w:rPr>
-          <w:rFonts w:ascii="Times New Roman" w:hAnsi="Times New Roman" w:cs="Times New Roman"/>
-          <w:sz w:val="24"/>
-          <w:szCs w:val="24"/>
-          <w:lang w:val="en-US"/>
-        </w:rPr>
-        <w:t xml:space="preserve">In our study we have collected different ideas and proposed </w:t>
-      </w:r>
-      <w:r>
-        <w:rPr>
-          <w:rFonts w:ascii="Times New Roman" w:hAnsi="Times New Roman" w:cs="Times New Roman"/>
-          <w:sz w:val="24"/>
-          <w:szCs w:val="24"/>
-          <w:lang w:val="en-US"/>
-        </w:rPr>
-        <w:t xml:space="preserve">time and memory balanced </w:t>
-      </w:r>
-      <w:r>
-        <w:rPr>
-          <w:rFonts w:ascii="Times New Roman" w:hAnsi="Times New Roman" w:cs="Times New Roman"/>
-          <w:sz w:val="24"/>
-          <w:szCs w:val="24"/>
-          <w:lang w:val="en-US"/>
-        </w:rPr>
-        <w:t>allocator.</w:t>
+      </w:pPr>
+      <w:r>
+        <w:rPr>
+          <w:rFonts w:ascii="Times New Roman" w:hAnsi="Times New Roman" w:cs="Times New Roman"/>
+          <w:sz w:val="28"/>
+          <w:szCs w:val="28"/>
+          <w:lang w:val="en-US"/>
+        </w:rPr>
+        <w:t>[</w:t>
+      </w:r>
+      <w:r>
+        <w:rPr>
+          <w:rFonts w:ascii="Times New Roman" w:hAnsi="Times New Roman" w:cs="Times New Roman"/>
+          <w:sz w:val="28"/>
+          <w:szCs w:val="28"/>
+          <w:lang w:val="en-US"/>
+        </w:rPr>
+        <w:t>5</w:t>
+      </w:r>
+      <w:r>
+        <w:rPr>
+          <w:rFonts w:ascii="Times New Roman" w:hAnsi="Times New Roman" w:cs="Times New Roman"/>
+          <w:sz w:val="28"/>
+          <w:szCs w:val="28"/>
+          <w:lang w:val="en-US"/>
+        </w:rPr>
+        <w:t>]</w:t>
+      </w:r>
+      <w:r>
+        <w:rPr>
+          <w:rFonts w:ascii="Times New Roman" w:hAnsi="Times New Roman" w:cs="Times New Roman"/>
+          <w:sz w:val="28"/>
+          <w:szCs w:val="28"/>
+          <w:lang w:val="en-US"/>
+        </w:rPr>
+        <w:t xml:space="preserve"> </w:t>
+      </w:r>
+      <w:r>
+        <w:rPr>
+          <w:rFonts w:ascii="Times New Roman" w:hAnsi="Times New Roman" w:cs="Times New Roman"/>
+          <w:sz w:val="28"/>
+          <w:szCs w:val="28"/>
+          <w:lang w:val="en-US"/>
+        </w:rPr>
+        <w:t>Beichen Liu</w:t>
+      </w:r>
+      <w:r>
+        <w:rPr>
+          <w:rFonts w:ascii="Times New Roman" w:hAnsi="Times New Roman" w:cs="Times New Roman"/>
+          <w:sz w:val="28"/>
+          <w:szCs w:val="28"/>
+          <w:lang w:val="en-US"/>
+        </w:rPr>
+        <w:t xml:space="preserve">, </w:t>
+      </w:r>
+      <w:r>
+        <w:rPr>
+          <w:rFonts w:ascii="Times New Roman" w:hAnsi="Times New Roman" w:cs="Times New Roman"/>
+          <w:sz w:val="28"/>
+          <w:szCs w:val="28"/>
+          <w:lang w:val="en-US"/>
+        </w:rPr>
+        <w:t>Pierre Olivier</w:t>
+      </w:r>
+      <w:r>
+        <w:rPr>
+          <w:rFonts w:ascii="Times New Roman" w:hAnsi="Times New Roman" w:cs="Times New Roman"/>
+          <w:sz w:val="28"/>
+          <w:szCs w:val="28"/>
+          <w:lang w:val="en-US"/>
+        </w:rPr>
+        <w:t xml:space="preserve">, </w:t>
+      </w:r>
+      <w:r>
+        <w:rPr>
+          <w:rFonts w:ascii="Times New Roman" w:hAnsi="Times New Roman" w:cs="Times New Roman"/>
+          <w:sz w:val="28"/>
+          <w:szCs w:val="28"/>
+          <w:lang w:val="en-US"/>
+        </w:rPr>
+        <w:t>Binoy Ravindran</w:t>
+      </w:r>
+      <w:r>
+        <w:rPr>
+          <w:rFonts w:ascii="Times New Roman" w:hAnsi="Times New Roman" w:cs="Times New Roman"/>
+          <w:sz w:val="28"/>
+          <w:szCs w:val="28"/>
+          <w:lang w:val="en-US"/>
+        </w:rPr>
+        <w:t xml:space="preserve"> </w:t>
+      </w:r>
+      <w:r>
+        <w:rPr>
+          <w:rFonts w:ascii="Times New Roman" w:hAnsi="Times New Roman" w:cs="Times New Roman"/>
+          <w:sz w:val="28"/>
+          <w:szCs w:val="28"/>
+          <w:lang w:val="en-US"/>
+        </w:rPr>
+        <w:t>“</w:t>
+      </w:r>
+      <w:r>
+        <w:rPr>
+          <w:rFonts w:ascii="Times New Roman" w:hAnsi="Times New Roman" w:cs="Times New Roman"/>
+          <w:sz w:val="28"/>
+          <w:szCs w:val="28"/>
+          <w:lang w:val="en-US"/>
+        </w:rPr>
+        <w:t>SlimGuard: A Secure and Memory-Efficient Heap Allocator</w:t>
+      </w:r>
+      <w:r>
+        <w:rPr>
+          <w:rFonts w:ascii="Times New Roman" w:hAnsi="Times New Roman" w:cs="Times New Roman"/>
+          <w:sz w:val="28"/>
+          <w:szCs w:val="28"/>
+          <w:lang w:val="en-US"/>
+        </w:rPr>
+        <w:t>”</w:t>
+      </w:r>
+      <w:r>
+        <w:rPr>
+          <w:rFonts w:ascii="Times New Roman" w:hAnsi="Times New Roman" w:cs="Times New Roman"/>
+          <w:sz w:val="28"/>
+          <w:szCs w:val="28"/>
+          <w:lang w:val="en-US"/>
+        </w:rPr>
+        <w:t xml:space="preserve"> </w:t>
+      </w:r>
+      <w:r>
+        <w:rPr>
+          <w:rFonts w:ascii="Times New Roman" w:hAnsi="Times New Roman" w:cs="Times New Roman"/>
+          <w:sz w:val="28"/>
+          <w:szCs w:val="28"/>
+          <w:lang w:val="en-US"/>
+        </w:rPr>
+        <w:t xml:space="preserve">// </w:t>
+      </w:r>
+      <w:r>
+        <w:rPr>
+          <w:rFonts w:ascii="Times New Roman" w:hAnsi="Times New Roman" w:cs="Times New Roman"/>
+          <w:sz w:val="28"/>
+          <w:szCs w:val="28"/>
+          <w:lang w:val="en-US"/>
+        </w:rPr>
+        <w:t>Middleware '19: Proceedings of the 20th International Middleware Conference</w:t>
+      </w:r>
+      <w:r>
+        <w:rPr>
+          <w:rFonts w:ascii="Times New Roman" w:hAnsi="Times New Roman" w:cs="Times New Roman"/>
+          <w:sz w:val="28"/>
+          <w:szCs w:val="28"/>
+          <w:lang w:val="en-US"/>
+        </w:rPr>
+        <w:t>, 2019</w:t>
       </w:r>
     </w:p>
     <w:sectPr>
@@ -893,6 +1356,7 @@
     <w:lsdException w:name="HTML Sample" w:semiHidden="1" w:unhideWhenUsed="1"/>
     <w:lsdException w:name="HTML Typewriter" w:semiHidden="1" w:unhideWhenUsed="1"/>
     <w:lsdException w:name="HTML Variable" w:semiHidden="1" w:unhideWhenUsed="1"/>
+    <w:lsdException w:name="Normal Table" w:semiHidden="1" w:unhideWhenUsed="1"/>
     <w:lsdException w:name="annotation subject" w:semiHidden="1" w:unhideWhenUsed="1"/>
     <w:lsdException w:name="No List" w:semiHidden="1" w:unhideWhenUsed="1"/>
     <w:lsdException w:name="Outline List 1" w:semiHidden="1" w:unhideWhenUsed="1"/>
@@ -939,8 +1403,10 @@
     <w:lsdException w:name="Table Subtle 2" w:semiHidden="1" w:unhideWhenUsed="1"/>
     <w:lsdException w:name="Table Web 1" w:semiHidden="1" w:unhideWhenUsed="1"/>
     <w:lsdException w:name="Table Web 2" w:semiHidden="1" w:unhideWhenUsed="1"/>
+    <w:lsdException w:name="Table Web 3" w:semiHidden="1" w:unhideWhenUsed="1"/>
     <w:lsdException w:name="Balloon Text" w:semiHidden="1" w:unhideWhenUsed="1"/>
     <w:lsdException w:name="Table Grid" w:uiPriority="39"/>
+    <w:lsdException w:name="Table Theme" w:semiHidden="1" w:unhideWhenUsed="1"/>
     <w:lsdException w:name="Placeholder Text" w:semiHidden="1"/>
     <w:lsdException w:name="No Spacing" w:uiPriority="1" w:qFormat="1"/>
     <w:lsdException w:name="Light Shading" w:uiPriority="60"/>

--- a/English professional/Related Work.docx
+++ b/English professional/Related Work.docx
@@ -49,7 +49,6 @@
           <w:rFonts w:ascii="Times New Roman" w:hAnsi="Times New Roman" w:cs="Times New Roman"/>
           <w:sz w:val="28"/>
           <w:szCs w:val="28"/>
-          <w:lang w:val="en-US"/>
         </w:rPr>
       </w:pPr>
       <w:r>
@@ -77,7 +76,124 @@
           <w:szCs w:val="28"/>
           <w:lang w:val="en-US"/>
         </w:rPr>
-        <w:t xml:space="preserve">Dewey et al (2015) formulates the “use after free” vulnerability and conditions of this attack. </w:t>
+        <w:t>Dewey et al (2015) formulates the “use after free” vulnerability and conditions of this attack.</w:t>
+      </w:r>
+      <w:r>
+        <w:rPr>
+          <w:rFonts w:ascii="Times New Roman" w:hAnsi="Times New Roman" w:cs="Times New Roman"/>
+          <w:sz w:val="28"/>
+          <w:szCs w:val="28"/>
+          <w:lang w:val="en-US"/>
+        </w:rPr>
+        <w:t xml:space="preserve"> </w:t>
+      </w:r>
+      <w:r>
+        <w:rPr>
+          <w:rFonts w:ascii="Times New Roman" w:hAnsi="Times New Roman" w:cs="Times New Roman"/>
+          <w:sz w:val="28"/>
+          <w:szCs w:val="28"/>
+          <w:lang w:val="en-US"/>
+        </w:rPr>
+        <w:t>The paper has focused on C++ compiled binaries</w:t>
+      </w:r>
+      <w:r>
+        <w:rPr>
+          <w:rFonts w:ascii="Times New Roman" w:hAnsi="Times New Roman" w:cs="Times New Roman"/>
+          <w:sz w:val="28"/>
+          <w:szCs w:val="28"/>
+          <w:lang w:val="en-US"/>
+        </w:rPr>
+        <w:t xml:space="preserve"> </w:t>
+      </w:r>
+      <w:r>
+        <w:rPr>
+          <w:rFonts w:ascii="Times New Roman" w:hAnsi="Times New Roman" w:cs="Times New Roman"/>
+          <w:sz w:val="28"/>
+          <w:szCs w:val="28"/>
+          <w:lang w:val="en-US"/>
+        </w:rPr>
+        <w:t>where the memory</w:t>
+      </w:r>
+      <w:r>
+        <w:rPr>
+          <w:rFonts w:ascii="Times New Roman" w:hAnsi="Times New Roman" w:cs="Times New Roman"/>
+          <w:sz w:val="28"/>
+          <w:szCs w:val="28"/>
+          <w:lang w:val="en-US"/>
+        </w:rPr>
+        <w:t xml:space="preserve"> </w:t>
+      </w:r>
+      <w:r>
+        <w:rPr>
+          <w:rFonts w:ascii="Times New Roman" w:hAnsi="Times New Roman" w:cs="Times New Roman"/>
+          <w:sz w:val="28"/>
+          <w:szCs w:val="28"/>
+          <w:lang w:val="en-US"/>
+        </w:rPr>
+        <w:t xml:space="preserve">manager cannot </w:t>
+      </w:r>
+      <w:r>
+        <w:rPr>
+          <w:rFonts w:ascii="Times New Roman" w:hAnsi="Times New Roman" w:cs="Times New Roman"/>
+          <w:sz w:val="28"/>
+          <w:szCs w:val="28"/>
+          <w:lang w:val="en-US"/>
+        </w:rPr>
+        <w:t>fi</w:t>
+      </w:r>
+      <w:r>
+        <w:rPr>
+          <w:rFonts w:ascii="Times New Roman" w:hAnsi="Times New Roman" w:cs="Times New Roman"/>
+          <w:sz w:val="28"/>
+          <w:szCs w:val="28"/>
+          <w:lang w:val="en-US"/>
+        </w:rPr>
+        <w:t>nd and update pointers to program</w:t>
+      </w:r>
+      <w:r>
+        <w:rPr>
+          <w:rFonts w:ascii="Times New Roman" w:hAnsi="Times New Roman" w:cs="Times New Roman"/>
+          <w:sz w:val="28"/>
+          <w:szCs w:val="28"/>
+          <w:lang w:val="en-US"/>
+        </w:rPr>
+        <w:t xml:space="preserve"> </w:t>
+      </w:r>
+      <w:r>
+        <w:rPr>
+          <w:rFonts w:ascii="Times New Roman" w:hAnsi="Times New Roman" w:cs="Times New Roman"/>
+          <w:sz w:val="28"/>
+          <w:szCs w:val="28"/>
+          <w:lang w:val="en-US"/>
+        </w:rPr>
+        <w:t>objects when they are moved</w:t>
+      </w:r>
+      <w:r>
+        <w:rPr>
+          <w:rFonts w:ascii="Times New Roman" w:hAnsi="Times New Roman" w:cs="Times New Roman"/>
+          <w:sz w:val="28"/>
+          <w:szCs w:val="28"/>
+          <w:lang w:val="en-US"/>
+        </w:rPr>
+        <w:t>. T</w:t>
+      </w:r>
+      <w:r>
+        <w:rPr>
+          <w:rFonts w:ascii="Times New Roman" w:hAnsi="Times New Roman" w:cs="Times New Roman"/>
+          <w:sz w:val="28"/>
+          <w:szCs w:val="28"/>
+          <w:lang w:val="en-US"/>
+        </w:rPr>
+        <w:t>his same vulnerability can be present in other languages</w:t>
+      </w:r>
+      <w:r>
+        <w:rPr>
+          <w:rFonts w:ascii="Times New Roman" w:hAnsi="Times New Roman" w:cs="Times New Roman"/>
+          <w:sz w:val="28"/>
+          <w:szCs w:val="28"/>
+          <w:lang w:val="en-US"/>
+        </w:rPr>
+        <w:t>. The authors have demonstrated the example of code with attack proof of concept.</w:t>
       </w:r>
     </w:p>
     <w:p>
@@ -100,14 +216,25 @@
         </w:rPr>
         <w:t xml:space="preserve">Further, </w:t>
       </w:r>
-      <w:r>
-        <w:rPr>
-          <w:rFonts w:ascii="Times New Roman" w:hAnsi="Times New Roman" w:cs="Times New Roman"/>
-          <w:sz w:val="28"/>
-          <w:szCs w:val="28"/>
-          <w:lang w:val="en-US"/>
-        </w:rPr>
-        <w:t>Qiang Zeng et al (2019)</w:t>
+      <w:proofErr w:type="spellStart"/>
+      <w:r>
+        <w:rPr>
+          <w:rFonts w:ascii="Times New Roman" w:hAnsi="Times New Roman" w:cs="Times New Roman"/>
+          <w:sz w:val="28"/>
+          <w:szCs w:val="28"/>
+          <w:lang w:val="en-US"/>
+        </w:rPr>
+        <w:t>Qiang</w:t>
+      </w:r>
+      <w:proofErr w:type="spellEnd"/>
+      <w:r>
+        <w:rPr>
+          <w:rFonts w:ascii="Times New Roman" w:hAnsi="Times New Roman" w:cs="Times New Roman"/>
+          <w:sz w:val="28"/>
+          <w:szCs w:val="28"/>
+          <w:lang w:val="en-US"/>
+        </w:rPr>
+        <w:t xml:space="preserve"> Zeng et al (2019)</w:t>
       </w:r>
       <w:r>
         <w:rPr>
@@ -173,79 +300,106 @@
           <w:szCs w:val="28"/>
           <w:lang w:val="en-US"/>
         </w:rPr>
-        <w:t>As mentioned in [</w:t>
-      </w:r>
-      <w:r>
-        <w:rPr>
-          <w:rFonts w:ascii="Times New Roman" w:hAnsi="Times New Roman" w:cs="Times New Roman"/>
-          <w:sz w:val="28"/>
-          <w:szCs w:val="28"/>
-          <w:lang w:val="en-US"/>
-        </w:rPr>
-        <w:t>3</w:t>
-      </w:r>
-      <w:r>
-        <w:rPr>
-          <w:rFonts w:ascii="Times New Roman" w:hAnsi="Times New Roman" w:cs="Times New Roman"/>
-          <w:sz w:val="28"/>
-          <w:szCs w:val="28"/>
-          <w:lang w:val="en-US"/>
-        </w:rPr>
-        <w:t>],</w:t>
-      </w:r>
-      <w:r>
-        <w:rPr>
-          <w:rFonts w:ascii="Times New Roman" w:hAnsi="Times New Roman" w:cs="Times New Roman"/>
-          <w:sz w:val="28"/>
-          <w:szCs w:val="28"/>
-          <w:lang w:val="en-US"/>
-        </w:rPr>
-        <w:t xml:space="preserve"> TSLF</w:t>
-      </w:r>
-      <w:r>
-        <w:rPr>
-          <w:rFonts w:ascii="Times New Roman" w:hAnsi="Times New Roman" w:cs="Times New Roman"/>
-          <w:sz w:val="28"/>
-          <w:szCs w:val="28"/>
-          <w:lang w:val="en-US"/>
-        </w:rPr>
-        <w:t xml:space="preserve"> like methods are</w:t>
-      </w:r>
-      <w:r>
-        <w:rPr>
-          <w:rFonts w:ascii="Times New Roman" w:hAnsi="Times New Roman" w:cs="Times New Roman"/>
-          <w:sz w:val="28"/>
-          <w:szCs w:val="28"/>
-          <w:lang w:val="en-US"/>
-        </w:rPr>
-        <w:t xml:space="preserve"> the most effective </w:t>
-      </w:r>
-      <w:r>
-        <w:rPr>
-          <w:rFonts w:ascii="Times New Roman" w:hAnsi="Times New Roman" w:cs="Times New Roman"/>
-          <w:sz w:val="28"/>
-          <w:szCs w:val="28"/>
-          <w:lang w:val="en-US"/>
-        </w:rPr>
-        <w:t xml:space="preserve">one </w:t>
-      </w:r>
-      <w:r>
-        <w:rPr>
-          <w:rFonts w:ascii="Times New Roman" w:hAnsi="Times New Roman" w:cs="Times New Roman"/>
-          <w:sz w:val="28"/>
-          <w:szCs w:val="28"/>
-          <w:lang w:val="en-US"/>
-        </w:rPr>
-        <w:t>from the time complexity perspective.</w:t>
-      </w:r>
-      <w:r>
-        <w:rPr>
-          <w:rFonts w:ascii="Times New Roman" w:hAnsi="Times New Roman" w:cs="Times New Roman"/>
-          <w:sz w:val="28"/>
-          <w:szCs w:val="28"/>
-          <w:lang w:val="en-US"/>
-        </w:rPr>
-        <w:t xml:space="preserve"> At the same the additional memory usage is required due to the hash map. </w:t>
+        <w:t xml:space="preserve">The other approach to prevent vulnerable was </w:t>
+      </w:r>
+      <w:r>
+        <w:rPr>
+          <w:rFonts w:ascii="Times New Roman" w:hAnsi="Times New Roman" w:cs="Times New Roman"/>
+          <w:sz w:val="28"/>
+          <w:szCs w:val="28"/>
+          <w:lang w:val="en-US"/>
+        </w:rPr>
+        <w:t>demonstrated</w:t>
+      </w:r>
+      <w:r>
+        <w:rPr>
+          <w:rFonts w:ascii="Times New Roman" w:hAnsi="Times New Roman" w:cs="Times New Roman"/>
+          <w:sz w:val="28"/>
+          <w:szCs w:val="28"/>
+          <w:lang w:val="en-US"/>
+        </w:rPr>
+        <w:t xml:space="preserve"> </w:t>
+      </w:r>
+      <w:r>
+        <w:rPr>
+          <w:rFonts w:ascii="Times New Roman" w:hAnsi="Times New Roman" w:cs="Times New Roman"/>
+          <w:sz w:val="28"/>
+          <w:szCs w:val="28"/>
+          <w:lang w:val="en-US"/>
+        </w:rPr>
+        <w:t xml:space="preserve">and </w:t>
+      </w:r>
+      <w:r>
+        <w:rPr>
+          <w:rFonts w:ascii="Times New Roman" w:hAnsi="Times New Roman" w:cs="Times New Roman"/>
+          <w:sz w:val="28"/>
+          <w:szCs w:val="28"/>
+          <w:lang w:val="en-US"/>
+        </w:rPr>
+        <w:t>analyzed</w:t>
+      </w:r>
+      <w:r>
+        <w:rPr>
+          <w:rFonts w:ascii="Times New Roman" w:hAnsi="Times New Roman" w:cs="Times New Roman"/>
+          <w:sz w:val="28"/>
+          <w:szCs w:val="28"/>
+          <w:lang w:val="en-US"/>
+        </w:rPr>
+        <w:t xml:space="preserve"> by </w:t>
+      </w:r>
+      <w:r>
+        <w:rPr>
+          <w:rFonts w:ascii="Times New Roman" w:hAnsi="Times New Roman" w:cs="Times New Roman"/>
+          <w:sz w:val="28"/>
+          <w:szCs w:val="28"/>
+          <w:lang w:val="en-US"/>
+        </w:rPr>
+        <w:t>Jonathan Ganz</w:t>
+      </w:r>
+      <w:r>
+        <w:rPr>
+          <w:rFonts w:ascii="Times New Roman" w:hAnsi="Times New Roman" w:cs="Times New Roman"/>
+          <w:sz w:val="28"/>
+          <w:szCs w:val="28"/>
+          <w:lang w:val="en-US"/>
+        </w:rPr>
+        <w:t xml:space="preserve"> et al (2017)</w:t>
+      </w:r>
+      <w:r>
+        <w:rPr>
+          <w:rFonts w:ascii="Times New Roman" w:hAnsi="Times New Roman" w:cs="Times New Roman"/>
+          <w:sz w:val="28"/>
+          <w:szCs w:val="28"/>
+          <w:lang w:val="en-US"/>
+        </w:rPr>
+        <w:t>. It suggests randomizing the address space and return random address pointers.</w:t>
+      </w:r>
+      <w:r>
+        <w:rPr>
+          <w:rFonts w:ascii="Times New Roman" w:hAnsi="Times New Roman" w:cs="Times New Roman"/>
+          <w:sz w:val="28"/>
+          <w:szCs w:val="28"/>
+          <w:lang w:val="en-US"/>
+        </w:rPr>
+        <w:t xml:space="preserve"> Moreover, it is mentioned that most </w:t>
+      </w:r>
+      <w:r>
+        <w:rPr>
+          <w:rFonts w:ascii="Times New Roman" w:hAnsi="Times New Roman" w:cs="Times New Roman"/>
+          <w:sz w:val="28"/>
+          <w:szCs w:val="28"/>
+          <w:lang w:val="en-US"/>
+        </w:rPr>
+        <w:t xml:space="preserve">operating </w:t>
+      </w:r>
+      <w:r>
+        <w:rPr>
+          <w:rFonts w:ascii="Times New Roman" w:hAnsi="Times New Roman" w:cs="Times New Roman"/>
+          <w:sz w:val="28"/>
+          <w:szCs w:val="28"/>
+          <w:lang w:val="en-US"/>
+        </w:rPr>
+        <w:t>systems uses current approach. With respect to our work, we also use randomization approach to obtain security.</w:t>
       </w:r>
     </w:p>
     <w:p>
@@ -266,6 +420,96 @@
           <w:szCs w:val="28"/>
           <w:lang w:val="en-US"/>
         </w:rPr>
+        <w:t>As mentioned in [</w:t>
+      </w:r>
+      <w:r>
+        <w:rPr>
+          <w:rFonts w:ascii="Times New Roman" w:hAnsi="Times New Roman" w:cs="Times New Roman"/>
+          <w:sz w:val="28"/>
+          <w:szCs w:val="28"/>
+          <w:lang w:val="en-US"/>
+        </w:rPr>
+        <w:t>4</w:t>
+      </w:r>
+      <w:r>
+        <w:rPr>
+          <w:rFonts w:ascii="Times New Roman" w:hAnsi="Times New Roman" w:cs="Times New Roman"/>
+          <w:sz w:val="28"/>
+          <w:szCs w:val="28"/>
+          <w:lang w:val="en-US"/>
+        </w:rPr>
+        <w:t>],</w:t>
+      </w:r>
+      <w:r>
+        <w:rPr>
+          <w:rFonts w:ascii="Times New Roman" w:hAnsi="Times New Roman" w:cs="Times New Roman"/>
+          <w:sz w:val="28"/>
+          <w:szCs w:val="28"/>
+          <w:lang w:val="en-US"/>
+        </w:rPr>
+        <w:t xml:space="preserve"> TSLF</w:t>
+      </w:r>
+      <w:r>
+        <w:rPr>
+          <w:rFonts w:ascii="Times New Roman" w:hAnsi="Times New Roman" w:cs="Times New Roman"/>
+          <w:sz w:val="28"/>
+          <w:szCs w:val="28"/>
+          <w:lang w:val="en-US"/>
+        </w:rPr>
+        <w:t xml:space="preserve"> like methods are</w:t>
+      </w:r>
+      <w:r>
+        <w:rPr>
+          <w:rFonts w:ascii="Times New Roman" w:hAnsi="Times New Roman" w:cs="Times New Roman"/>
+          <w:sz w:val="28"/>
+          <w:szCs w:val="28"/>
+          <w:lang w:val="en-US"/>
+        </w:rPr>
+        <w:t xml:space="preserve"> the most effective </w:t>
+      </w:r>
+      <w:r>
+        <w:rPr>
+          <w:rFonts w:ascii="Times New Roman" w:hAnsi="Times New Roman" w:cs="Times New Roman"/>
+          <w:sz w:val="28"/>
+          <w:szCs w:val="28"/>
+          <w:lang w:val="en-US"/>
+        </w:rPr>
+        <w:t xml:space="preserve">one </w:t>
+      </w:r>
+      <w:r>
+        <w:rPr>
+          <w:rFonts w:ascii="Times New Roman" w:hAnsi="Times New Roman" w:cs="Times New Roman"/>
+          <w:sz w:val="28"/>
+          <w:szCs w:val="28"/>
+          <w:lang w:val="en-US"/>
+        </w:rPr>
+        <w:t>from the time complexity perspective</w:t>
+      </w:r>
+      <w:r>
+        <w:rPr>
+          <w:rFonts w:ascii="Times New Roman" w:hAnsi="Times New Roman" w:cs="Times New Roman"/>
+          <w:sz w:val="28"/>
+          <w:szCs w:val="28"/>
+          <w:lang w:val="en-US"/>
+        </w:rPr>
+        <w:t xml:space="preserve">. </w:t>
+      </w:r>
+      <w:r>
+        <w:rPr>
+          <w:rFonts w:ascii="Times New Roman" w:hAnsi="Times New Roman" w:cs="Times New Roman"/>
+          <w:sz w:val="28"/>
+          <w:szCs w:val="28"/>
+          <w:lang w:val="en-US"/>
+        </w:rPr>
+        <w:t xml:space="preserve">At the same the additional memory usage is required due to the hash map. </w:t>
+      </w:r>
+      <w:r>
+        <w:rPr>
+          <w:rFonts w:ascii="Times New Roman" w:hAnsi="Times New Roman" w:cs="Times New Roman"/>
+          <w:sz w:val="28"/>
+          <w:szCs w:val="28"/>
+          <w:lang w:val="en-US"/>
+        </w:rPr>
         <w:t>Moreover,</w:t>
       </w:r>
       <w:r>
@@ -275,33 +519,27 @@
           <w:szCs w:val="28"/>
           <w:lang w:val="en-US"/>
         </w:rPr>
-        <w:t xml:space="preserve"> Masmano et al (2004)</w:t>
-      </w:r>
-      <w:r>
-        <w:rPr>
-          <w:rFonts w:ascii="Times New Roman" w:hAnsi="Times New Roman" w:cs="Times New Roman"/>
-          <w:sz w:val="28"/>
-          <w:szCs w:val="28"/>
-          <w:lang w:val="en-US"/>
-        </w:rPr>
         <w:t xml:space="preserve"> </w:t>
       </w:r>
-      <w:r>
-        <w:rPr>
-          <w:rFonts w:ascii="Times New Roman" w:hAnsi="Times New Roman" w:cs="Times New Roman"/>
-          <w:sz w:val="28"/>
-          <w:szCs w:val="28"/>
-          <w:lang w:val="en-US"/>
-        </w:rPr>
-        <w:t>have introduced the TSLF algorithm that has O(1) and the proof of such behavior. //</w:t>
-      </w:r>
-      <w:r>
-        <w:rPr>
-          <w:rFonts w:ascii="Times New Roman" w:hAnsi="Times New Roman" w:cs="Times New Roman"/>
-          <w:sz w:val="28"/>
-          <w:szCs w:val="28"/>
-        </w:rPr>
-        <w:t>написать</w:t>
+      <w:proofErr w:type="spellStart"/>
+      <w:r>
+        <w:rPr>
+          <w:rFonts w:ascii="Times New Roman" w:hAnsi="Times New Roman" w:cs="Times New Roman"/>
+          <w:sz w:val="28"/>
+          <w:szCs w:val="28"/>
+          <w:lang w:val="en-US"/>
+        </w:rPr>
+        <w:t>Masmano</w:t>
+      </w:r>
+      <w:proofErr w:type="spellEnd"/>
+      <w:r>
+        <w:rPr>
+          <w:rFonts w:ascii="Times New Roman" w:hAnsi="Times New Roman" w:cs="Times New Roman"/>
+          <w:sz w:val="28"/>
+          <w:szCs w:val="28"/>
+          <w:lang w:val="en-US"/>
+        </w:rPr>
+        <w:t xml:space="preserve"> et al (2004)</w:t>
       </w:r>
       <w:r>
         <w:rPr>
@@ -317,8 +555,101 @@
           <w:rFonts w:ascii="Times New Roman" w:hAnsi="Times New Roman" w:cs="Times New Roman"/>
           <w:sz w:val="28"/>
           <w:szCs w:val="28"/>
-        </w:rPr>
-        <w:t>про</w:t>
+          <w:lang w:val="en-US"/>
+        </w:rPr>
+        <w:t xml:space="preserve">have introduced the TSLF algorithm that has </w:t>
+      </w:r>
+      <w:proofErr w:type="gramStart"/>
+      <w:r>
+        <w:rPr>
+          <w:rFonts w:ascii="Times New Roman" w:hAnsi="Times New Roman" w:cs="Times New Roman"/>
+          <w:sz w:val="28"/>
+          <w:szCs w:val="28"/>
+          <w:lang w:val="en-US"/>
+        </w:rPr>
+        <w:t>O(</w:t>
+      </w:r>
+      <w:proofErr w:type="gramEnd"/>
+      <w:r>
+        <w:rPr>
+          <w:rFonts w:ascii="Times New Roman" w:hAnsi="Times New Roman" w:cs="Times New Roman"/>
+          <w:sz w:val="28"/>
+          <w:szCs w:val="28"/>
+          <w:lang w:val="en-US"/>
+        </w:rPr>
+        <w:t xml:space="preserve">1) and the proof of such behavior. </w:t>
+      </w:r>
+      <w:r>
+        <w:rPr>
+          <w:rFonts w:ascii="Times New Roman" w:hAnsi="Times New Roman" w:cs="Times New Roman"/>
+          <w:sz w:val="28"/>
+          <w:szCs w:val="28"/>
+          <w:lang w:val="en-US"/>
+        </w:rPr>
+        <w:t>The authors also overviewed the s</w:t>
+      </w:r>
+      <w:r>
+        <w:rPr>
+          <w:rFonts w:ascii="Times New Roman" w:hAnsi="Times New Roman" w:cs="Times New Roman"/>
+          <w:sz w:val="28"/>
+          <w:szCs w:val="28"/>
+          <w:lang w:val="en-US"/>
+        </w:rPr>
+        <w:t xml:space="preserve">egregated </w:t>
+      </w:r>
+      <w:r>
+        <w:rPr>
+          <w:rFonts w:ascii="Times New Roman" w:hAnsi="Times New Roman" w:cs="Times New Roman"/>
+          <w:sz w:val="28"/>
+          <w:szCs w:val="28"/>
+          <w:lang w:val="en-US"/>
+        </w:rPr>
+        <w:t>f</w:t>
+      </w:r>
+      <w:r>
+        <w:rPr>
+          <w:rFonts w:ascii="Times New Roman" w:hAnsi="Times New Roman" w:cs="Times New Roman"/>
+          <w:sz w:val="28"/>
+          <w:szCs w:val="28"/>
+          <w:lang w:val="en-US"/>
+        </w:rPr>
+        <w:t xml:space="preserve">ree </w:t>
+      </w:r>
+      <w:r>
+        <w:rPr>
+          <w:rFonts w:ascii="Times New Roman" w:hAnsi="Times New Roman" w:cs="Times New Roman"/>
+          <w:sz w:val="28"/>
+          <w:szCs w:val="28"/>
+          <w:lang w:val="en-US"/>
+        </w:rPr>
+        <w:t>l</w:t>
+      </w:r>
+      <w:r>
+        <w:rPr>
+          <w:rFonts w:ascii="Times New Roman" w:hAnsi="Times New Roman" w:cs="Times New Roman"/>
+          <w:sz w:val="28"/>
+          <w:szCs w:val="28"/>
+          <w:lang w:val="en-US"/>
+        </w:rPr>
+        <w:t>ist</w:t>
+      </w:r>
+      <w:r>
+        <w:rPr>
+          <w:rFonts w:ascii="Times New Roman" w:hAnsi="Times New Roman" w:cs="Times New Roman"/>
+          <w:sz w:val="28"/>
+          <w:szCs w:val="28"/>
+          <w:lang w:val="en-US"/>
+        </w:rPr>
+        <w:t xml:space="preserve"> like method and compared to the provided one. It is mentioned that such allocators do not use the hash map and therefore</w:t>
+      </w:r>
+      <w:r>
+        <w:rPr>
+          <w:rFonts w:ascii="Times New Roman" w:hAnsi="Times New Roman" w:cs="Times New Roman"/>
+          <w:sz w:val="28"/>
+          <w:szCs w:val="28"/>
+          <w:lang w:val="en-US"/>
+        </w:rPr>
+        <w:t xml:space="preserve"> are free of its memory.</w:t>
       </w:r>
       <w:r>
         <w:rPr>
@@ -334,8 +665,99 @@
           <w:rFonts w:ascii="Times New Roman" w:hAnsi="Times New Roman" w:cs="Times New Roman"/>
           <w:sz w:val="28"/>
           <w:szCs w:val="28"/>
-        </w:rPr>
-        <w:t>цепочечные</w:t>
+          <w:lang w:val="en-US"/>
+        </w:rPr>
+        <w:t>Our</w:t>
+      </w:r>
+      <w:r>
+        <w:rPr>
+          <w:rFonts w:ascii="Times New Roman" w:hAnsi="Times New Roman" w:cs="Times New Roman"/>
+          <w:sz w:val="28"/>
+          <w:szCs w:val="28"/>
+          <w:lang w:val="en-US"/>
+        </w:rPr>
+        <w:t xml:space="preserve"> paper introduces the time and memory balanced protocol of allocation</w:t>
+      </w:r>
+      <w:r>
+        <w:rPr>
+          <w:rFonts w:ascii="Times New Roman" w:hAnsi="Times New Roman" w:cs="Times New Roman"/>
+          <w:sz w:val="28"/>
+          <w:szCs w:val="28"/>
+          <w:lang w:val="en-US"/>
+        </w:rPr>
+        <w:t xml:space="preserve"> based on </w:t>
+      </w:r>
+      <w:r>
+        <w:rPr>
+          <w:rFonts w:ascii="Times New Roman" w:hAnsi="Times New Roman" w:cs="Times New Roman"/>
+          <w:sz w:val="28"/>
+          <w:szCs w:val="28"/>
+          <w:lang w:val="en-US"/>
+        </w:rPr>
+        <w:t>s</w:t>
+      </w:r>
+      <w:r>
+        <w:rPr>
+          <w:rFonts w:ascii="Times New Roman" w:hAnsi="Times New Roman" w:cs="Times New Roman"/>
+          <w:sz w:val="28"/>
+          <w:szCs w:val="28"/>
+          <w:lang w:val="en-US"/>
+        </w:rPr>
+        <w:t xml:space="preserve">egregated </w:t>
+      </w:r>
+      <w:r>
+        <w:rPr>
+          <w:rFonts w:ascii="Times New Roman" w:hAnsi="Times New Roman" w:cs="Times New Roman"/>
+          <w:sz w:val="28"/>
+          <w:szCs w:val="28"/>
+          <w:lang w:val="en-US"/>
+        </w:rPr>
+        <w:t>f</w:t>
+      </w:r>
+      <w:r>
+        <w:rPr>
+          <w:rFonts w:ascii="Times New Roman" w:hAnsi="Times New Roman" w:cs="Times New Roman"/>
+          <w:sz w:val="28"/>
+          <w:szCs w:val="28"/>
+          <w:lang w:val="en-US"/>
+        </w:rPr>
+        <w:t xml:space="preserve">ree </w:t>
+      </w:r>
+      <w:r>
+        <w:rPr>
+          <w:rFonts w:ascii="Times New Roman" w:hAnsi="Times New Roman" w:cs="Times New Roman"/>
+          <w:sz w:val="28"/>
+          <w:szCs w:val="28"/>
+          <w:lang w:val="en-US"/>
+        </w:rPr>
+        <w:t>l</w:t>
+      </w:r>
+      <w:r>
+        <w:rPr>
+          <w:rFonts w:ascii="Times New Roman" w:hAnsi="Times New Roman" w:cs="Times New Roman"/>
+          <w:sz w:val="28"/>
+          <w:szCs w:val="28"/>
+          <w:lang w:val="en-US"/>
+        </w:rPr>
+        <w:t>ist</w:t>
+      </w:r>
+      <w:r>
+        <w:rPr>
+          <w:rFonts w:ascii="Times New Roman" w:hAnsi="Times New Roman" w:cs="Times New Roman"/>
+          <w:sz w:val="28"/>
+          <w:szCs w:val="28"/>
+          <w:lang w:val="en-US"/>
+        </w:rPr>
+        <w:t xml:space="preserve"> type</w:t>
+      </w:r>
+      <w:r>
+        <w:rPr>
+          <w:rFonts w:ascii="Times New Roman" w:hAnsi="Times New Roman" w:cs="Times New Roman"/>
+          <w:sz w:val="28"/>
+          <w:szCs w:val="28"/>
+          <w:lang w:val="en-US"/>
+        </w:rPr>
+        <w:t>.</w:t>
       </w:r>
       <w:r>
         <w:rPr>
@@ -345,14 +767,6 @@
           <w:lang w:val="en-US"/>
         </w:rPr>
         <w:t xml:space="preserve"> </w:t>
-      </w:r>
-      <w:r>
-        <w:rPr>
-          <w:rFonts w:ascii="Times New Roman" w:hAnsi="Times New Roman" w:cs="Times New Roman"/>
-          <w:sz w:val="28"/>
-          <w:szCs w:val="28"/>
-        </w:rPr>
-        <w:t>алго</w:t>
       </w:r>
     </w:p>
     <w:p>
@@ -373,6 +787,21 @@
           <w:szCs w:val="28"/>
           <w:lang w:val="en-US"/>
         </w:rPr>
+        <w:t xml:space="preserve">Another </w:t>
+      </w:r>
+      <w:r>
+        <w:rPr>
+          <w:rFonts w:ascii="Times New Roman" w:hAnsi="Times New Roman" w:cs="Times New Roman"/>
+          <w:sz w:val="28"/>
+          <w:szCs w:val="28"/>
+          <w:lang w:val="en-US"/>
+        </w:rPr>
+        <w:t>question which corresponds with memory allocation is fragmentation.</w:t>
+      </w:r>
+      <w:r>
+        <w:rPr>
+          <w:lang w:val="en-US"/>
+        </w:rPr>
         <w:t xml:space="preserve"> </w:t>
       </w:r>
       <w:r>
@@ -382,7 +811,36 @@
           <w:szCs w:val="28"/>
           <w:lang w:val="en-US"/>
         </w:rPr>
-        <w:t>This paper introduces the time and memory balanced protocol of allocation.</w:t>
+        <w:t xml:space="preserve">Nikola </w:t>
+      </w:r>
+      <w:proofErr w:type="spellStart"/>
+      <w:r>
+        <w:rPr>
+          <w:rFonts w:ascii="Times New Roman" w:hAnsi="Times New Roman" w:cs="Times New Roman"/>
+          <w:sz w:val="28"/>
+          <w:szCs w:val="28"/>
+          <w:lang w:val="en-US"/>
+        </w:rPr>
+        <w:t>Zlatanov</w:t>
+      </w:r>
+      <w:proofErr w:type="spellEnd"/>
+      <w:r>
+        <w:rPr>
+          <w:rFonts w:ascii="Times New Roman" w:hAnsi="Times New Roman" w:cs="Times New Roman"/>
+          <w:sz w:val="28"/>
+          <w:szCs w:val="28"/>
+          <w:lang w:val="en-US"/>
+        </w:rPr>
+        <w:t xml:space="preserve"> (2015) have overviewed this phenomenon and suggested to </w:t>
+      </w:r>
+      <w:r>
+        <w:rPr>
+          <w:rFonts w:ascii="Times New Roman" w:hAnsi="Times New Roman" w:cs="Times New Roman"/>
+          <w:sz w:val="28"/>
+          <w:szCs w:val="28"/>
+          <w:lang w:val="en-US"/>
+        </w:rPr>
+        <w:t>define a series of partition pools with block sizes in a</w:t>
       </w:r>
       <w:r>
         <w:rPr>
@@ -392,6 +850,105 @@
           <w:lang w:val="en-US"/>
         </w:rPr>
         <w:t xml:space="preserve"> </w:t>
+      </w:r>
+      <w:r>
+        <w:rPr>
+          <w:rFonts w:ascii="Times New Roman" w:hAnsi="Times New Roman" w:cs="Times New Roman"/>
+          <w:sz w:val="28"/>
+          <w:szCs w:val="28"/>
+          <w:lang w:val="en-US"/>
+        </w:rPr>
+        <w:t>geometric progression</w:t>
+      </w:r>
+      <w:r>
+        <w:rPr>
+          <w:rFonts w:ascii="Times New Roman" w:hAnsi="Times New Roman" w:cs="Times New Roman"/>
+          <w:sz w:val="28"/>
+          <w:szCs w:val="28"/>
+          <w:lang w:val="en-US"/>
+        </w:rPr>
+        <w:t xml:space="preserve">. </w:t>
+      </w:r>
+      <w:r>
+        <w:rPr>
+          <w:rFonts w:ascii="Times New Roman" w:hAnsi="Times New Roman" w:cs="Times New Roman"/>
+          <w:sz w:val="28"/>
+          <w:szCs w:val="28"/>
+          <w:lang w:val="en-US"/>
+        </w:rPr>
+        <w:t xml:space="preserve">We suppose that such approach tends to use memory inefficient. </w:t>
+      </w:r>
+      <w:r>
+        <w:rPr>
+          <w:rFonts w:ascii="Times New Roman" w:hAnsi="Times New Roman" w:cs="Times New Roman"/>
+          <w:sz w:val="28"/>
+          <w:szCs w:val="28"/>
+          <w:lang w:val="en-US"/>
+        </w:rPr>
+        <w:t>Nevertheless,</w:t>
+      </w:r>
+      <w:r>
+        <w:rPr>
+          <w:rFonts w:ascii="Times New Roman" w:hAnsi="Times New Roman" w:cs="Times New Roman"/>
+          <w:sz w:val="28"/>
+          <w:szCs w:val="28"/>
+          <w:lang w:val="en-US"/>
+        </w:rPr>
+        <w:t xml:space="preserve"> as mentioned in [7], the current phenomenon is not a problem for most of applications. </w:t>
+      </w:r>
+      <w:r>
+        <w:rPr>
+          <w:rFonts w:ascii="Times New Roman" w:hAnsi="Times New Roman" w:cs="Times New Roman"/>
+          <w:sz w:val="28"/>
+          <w:szCs w:val="28"/>
+          <w:lang w:val="en-US"/>
+        </w:rPr>
+        <w:t>In addition,</w:t>
+      </w:r>
+      <w:r>
+        <w:rPr>
+          <w:rFonts w:ascii="Times New Roman" w:hAnsi="Times New Roman" w:cs="Times New Roman"/>
+          <w:sz w:val="28"/>
+          <w:szCs w:val="28"/>
+          <w:lang w:val="en-US"/>
+        </w:rPr>
+        <w:t xml:space="preserve"> </w:t>
+      </w:r>
+      <w:r>
+        <w:rPr>
+          <w:rFonts w:ascii="Times New Roman" w:hAnsi="Times New Roman" w:cs="Times New Roman"/>
+          <w:sz w:val="28"/>
+          <w:szCs w:val="28"/>
+          <w:lang w:val="en-US"/>
+        </w:rPr>
+        <w:t>implementations of the best policies are already</w:t>
+      </w:r>
+      <w:r>
+        <w:rPr>
+          <w:rFonts w:ascii="Times New Roman" w:hAnsi="Times New Roman" w:cs="Times New Roman"/>
+          <w:sz w:val="28"/>
+          <w:szCs w:val="28"/>
+          <w:lang w:val="en-US"/>
+        </w:rPr>
+        <w:t xml:space="preserve"> </w:t>
+      </w:r>
+      <w:r>
+        <w:rPr>
+          <w:rFonts w:ascii="Times New Roman" w:hAnsi="Times New Roman" w:cs="Times New Roman"/>
+          <w:sz w:val="28"/>
+          <w:szCs w:val="28"/>
+          <w:lang w:val="en-US"/>
+        </w:rPr>
+        <w:t>known</w:t>
+      </w:r>
+      <w:r>
+        <w:rPr>
+          <w:rFonts w:ascii="Times New Roman" w:hAnsi="Times New Roman" w:cs="Times New Roman"/>
+          <w:sz w:val="28"/>
+          <w:szCs w:val="28"/>
+          <w:lang w:val="en-US"/>
+        </w:rPr>
+        <w:t xml:space="preserve"> and could be implemented in the client side.</w:t>
       </w:r>
     </w:p>
     <w:p>
@@ -412,7 +969,27 @@
           <w:szCs w:val="28"/>
           <w:lang w:val="en-US"/>
         </w:rPr>
-        <w:t xml:space="preserve">In terms of safety and efficiency at the same time, Beichen Liu </w:t>
+        <w:t xml:space="preserve">In terms of safety and efficiency at the same time, </w:t>
+      </w:r>
+      <w:proofErr w:type="spellStart"/>
+      <w:r>
+        <w:rPr>
+          <w:rFonts w:ascii="Times New Roman" w:hAnsi="Times New Roman" w:cs="Times New Roman"/>
+          <w:sz w:val="28"/>
+          <w:szCs w:val="28"/>
+          <w:lang w:val="en-US"/>
+        </w:rPr>
+        <w:t>Beichen</w:t>
+      </w:r>
+      <w:proofErr w:type="spellEnd"/>
+      <w:r>
+        <w:rPr>
+          <w:rFonts w:ascii="Times New Roman" w:hAnsi="Times New Roman" w:cs="Times New Roman"/>
+          <w:sz w:val="28"/>
+          <w:szCs w:val="28"/>
+          <w:lang w:val="en-US"/>
+        </w:rPr>
+        <w:t xml:space="preserve"> Liu </w:t>
       </w:r>
       <w:r>
         <w:rPr>
@@ -457,25 +1034,86 @@
           <w:szCs w:val="28"/>
           <w:lang w:val="en-US"/>
         </w:rPr>
-        <w:t>have introduced so-called “SlimGuard”</w:t>
-      </w:r>
-      <w:r>
-        <w:rPr>
-          <w:rFonts w:ascii="Times New Roman" w:hAnsi="Times New Roman" w:cs="Times New Roman"/>
-          <w:sz w:val="28"/>
-          <w:szCs w:val="28"/>
-          <w:lang w:val="en-US"/>
-        </w:rPr>
-        <w:t xml:space="preserve"> allocator that is designed to be secure and effective. The authors have compared memory and time usage of SlimGuard and different state-of-the art memory management algorithms. </w:t>
-      </w:r>
-      <w:r>
-        <w:rPr>
-          <w:rFonts w:ascii="Times New Roman" w:hAnsi="Times New Roman" w:cs="Times New Roman"/>
-          <w:sz w:val="28"/>
-          <w:szCs w:val="28"/>
-          <w:lang w:val="en-US"/>
-        </w:rPr>
-        <w:t xml:space="preserve">Similar to this, we introduce lightweight allocator which performance still needs to be tested and compared with other. </w:t>
+        <w:t>have introduced so-called “</w:t>
+      </w:r>
+      <w:proofErr w:type="spellStart"/>
+      <w:r>
+        <w:rPr>
+          <w:rFonts w:ascii="Times New Roman" w:hAnsi="Times New Roman" w:cs="Times New Roman"/>
+          <w:sz w:val="28"/>
+          <w:szCs w:val="28"/>
+          <w:lang w:val="en-US"/>
+        </w:rPr>
+        <w:t>SlimGuard</w:t>
+      </w:r>
+      <w:proofErr w:type="spellEnd"/>
+      <w:r>
+        <w:rPr>
+          <w:rFonts w:ascii="Times New Roman" w:hAnsi="Times New Roman" w:cs="Times New Roman"/>
+          <w:sz w:val="28"/>
+          <w:szCs w:val="28"/>
+          <w:lang w:val="en-US"/>
+        </w:rPr>
+        <w:t>”</w:t>
+      </w:r>
+      <w:r>
+        <w:rPr>
+          <w:rFonts w:ascii="Times New Roman" w:hAnsi="Times New Roman" w:cs="Times New Roman"/>
+          <w:sz w:val="28"/>
+          <w:szCs w:val="28"/>
+          <w:lang w:val="en-US"/>
+        </w:rPr>
+        <w:t xml:space="preserve"> allocator that is designed to be secure and effective. The authors have compared memory and time usage of </w:t>
+      </w:r>
+      <w:proofErr w:type="spellStart"/>
+      <w:r>
+        <w:rPr>
+          <w:rFonts w:ascii="Times New Roman" w:hAnsi="Times New Roman" w:cs="Times New Roman"/>
+          <w:sz w:val="28"/>
+          <w:szCs w:val="28"/>
+          <w:lang w:val="en-US"/>
+        </w:rPr>
+        <w:t>SlimGuard</w:t>
+      </w:r>
+      <w:proofErr w:type="spellEnd"/>
+      <w:r>
+        <w:rPr>
+          <w:rFonts w:ascii="Times New Roman" w:hAnsi="Times New Roman" w:cs="Times New Roman"/>
+          <w:sz w:val="28"/>
+          <w:szCs w:val="28"/>
+          <w:lang w:val="en-US"/>
+        </w:rPr>
+        <w:t xml:space="preserve"> and </w:t>
+      </w:r>
+      <w:r>
+        <w:rPr>
+          <w:rFonts w:ascii="Times New Roman" w:hAnsi="Times New Roman" w:cs="Times New Roman"/>
+          <w:sz w:val="28"/>
+          <w:szCs w:val="28"/>
+          <w:lang w:val="en-US"/>
+        </w:rPr>
+        <w:lastRenderedPageBreak/>
+        <w:t xml:space="preserve">different state-of-the art memory management algorithms. </w:t>
+      </w:r>
+      <w:proofErr w:type="gramStart"/>
+      <w:r>
+        <w:rPr>
+          <w:rFonts w:ascii="Times New Roman" w:hAnsi="Times New Roman" w:cs="Times New Roman"/>
+          <w:sz w:val="28"/>
+          <w:szCs w:val="28"/>
+          <w:lang w:val="en-US"/>
+        </w:rPr>
+        <w:t>Similar to</w:t>
+      </w:r>
+      <w:proofErr w:type="gramEnd"/>
+      <w:r>
+        <w:rPr>
+          <w:rFonts w:ascii="Times New Roman" w:hAnsi="Times New Roman" w:cs="Times New Roman"/>
+          <w:sz w:val="28"/>
+          <w:szCs w:val="28"/>
+          <w:lang w:val="en-US"/>
+        </w:rPr>
+        <w:t xml:space="preserve"> this, we introduce lightweight allocator which performance still needs to be tested and compared with other. </w:t>
       </w:r>
     </w:p>
     <w:p>
@@ -496,7 +1134,52 @@
           <w:szCs w:val="28"/>
           <w:lang w:val="en-US"/>
         </w:rPr>
-        <w:t>// ADD SOME TEXT//</w:t>
+        <w:t xml:space="preserve">As can be seen in the literature review above, </w:t>
+      </w:r>
+      <w:r>
+        <w:rPr>
+          <w:rFonts w:ascii="Times New Roman" w:hAnsi="Times New Roman" w:cs="Times New Roman"/>
+          <w:sz w:val="28"/>
+          <w:szCs w:val="28"/>
+          <w:lang w:val="en-US"/>
+        </w:rPr>
+        <w:t xml:space="preserve">state-of-the art memory management allocators </w:t>
+      </w:r>
+      <w:r>
+        <w:rPr>
+          <w:rFonts w:ascii="Times New Roman" w:hAnsi="Times New Roman" w:cs="Times New Roman"/>
+          <w:sz w:val="28"/>
+          <w:szCs w:val="28"/>
+          <w:lang w:val="en-US"/>
+        </w:rPr>
+        <w:t>are lack of either time/memory efficiency or attack protection</w:t>
+      </w:r>
+      <w:r>
+        <w:rPr>
+          <w:rFonts w:ascii="Times New Roman" w:hAnsi="Times New Roman" w:cs="Times New Roman"/>
+          <w:sz w:val="28"/>
+          <w:szCs w:val="28"/>
+          <w:lang w:val="en-US"/>
+        </w:rPr>
+        <w:t xml:space="preserve">. </w:t>
+      </w:r>
+      <w:r>
+        <w:rPr>
+          <w:rFonts w:ascii="Times New Roman" w:hAnsi="Times New Roman" w:cs="Times New Roman"/>
+          <w:sz w:val="28"/>
+          <w:szCs w:val="28"/>
+          <w:lang w:val="en-US"/>
+        </w:rPr>
+        <w:t xml:space="preserve">Only experimental methods try to approach the optimal state in both directions. </w:t>
+      </w:r>
+      <w:r>
+        <w:rPr>
+          <w:rFonts w:ascii="Times New Roman" w:hAnsi="Times New Roman" w:cs="Times New Roman"/>
+          <w:sz w:val="28"/>
+          <w:szCs w:val="28"/>
+          <w:lang w:val="en-US"/>
+        </w:rPr>
+        <w:t>In our study we have collected different ideas and proposed time and memory balanced allocator.</w:t>
       </w:r>
     </w:p>
     <w:p>
@@ -517,52 +1200,43 @@
           <w:szCs w:val="28"/>
           <w:lang w:val="en-US"/>
         </w:rPr>
-        <w:t xml:space="preserve">As can be seen in the literature review above, </w:t>
-      </w:r>
-      <w:r>
-        <w:rPr>
-          <w:rFonts w:ascii="Times New Roman" w:hAnsi="Times New Roman" w:cs="Times New Roman"/>
-          <w:sz w:val="28"/>
-          <w:szCs w:val="28"/>
-          <w:lang w:val="en-US"/>
-        </w:rPr>
-        <w:t xml:space="preserve">state-of-the art memory management allocators </w:t>
-      </w:r>
-      <w:r>
-        <w:rPr>
-          <w:rFonts w:ascii="Times New Roman" w:hAnsi="Times New Roman" w:cs="Times New Roman"/>
-          <w:sz w:val="28"/>
-          <w:szCs w:val="28"/>
-          <w:lang w:val="en-US"/>
-        </w:rPr>
-        <w:t>are lack of either time/memory efficiency or attack protection</w:t>
-      </w:r>
-      <w:r>
-        <w:rPr>
-          <w:rFonts w:ascii="Times New Roman" w:hAnsi="Times New Roman" w:cs="Times New Roman"/>
-          <w:sz w:val="28"/>
-          <w:szCs w:val="28"/>
-          <w:lang w:val="en-US"/>
-        </w:rPr>
-        <w:t xml:space="preserve">. </w:t>
-      </w:r>
-      <w:r>
-        <w:rPr>
-          <w:rFonts w:ascii="Times New Roman" w:hAnsi="Times New Roman" w:cs="Times New Roman"/>
-          <w:sz w:val="28"/>
-          <w:szCs w:val="28"/>
-          <w:lang w:val="en-US"/>
-        </w:rPr>
-        <w:t xml:space="preserve">Only experimental methods try to approach the optimal state in both directions. </w:t>
-      </w:r>
-      <w:r>
-        <w:rPr>
-          <w:rFonts w:ascii="Times New Roman" w:hAnsi="Times New Roman" w:cs="Times New Roman"/>
-          <w:sz w:val="28"/>
-          <w:szCs w:val="28"/>
-          <w:lang w:val="en-US"/>
-        </w:rPr>
-        <w:t>In our study we have collected different ideas and proposed time and memory balanced allocator.</w:t>
+        <w:t>[1] David Dewey, Bradley Reaves, P. Traynor “Uncovering Use-After-Free Conditions in Compiled Code” //</w:t>
+      </w:r>
+      <w:r>
+        <w:rPr>
+          <w:rFonts w:ascii="Times New Roman" w:hAnsi="Times New Roman" w:cs="Times New Roman"/>
+          <w:sz w:val="28"/>
+          <w:szCs w:val="28"/>
+          <w:lang w:val="en-US"/>
+        </w:rPr>
+        <w:t xml:space="preserve"> </w:t>
+      </w:r>
+      <w:r>
+        <w:rPr>
+          <w:rFonts w:ascii="Times New Roman" w:hAnsi="Times New Roman" w:cs="Times New Roman"/>
+          <w:sz w:val="28"/>
+          <w:szCs w:val="28"/>
+          <w:lang w:val="en-US"/>
+        </w:rPr>
+        <w:t>International Conference on Availability, Reliability and Security, ARE</w:t>
+      </w:r>
+      <w:r>
+        <w:rPr>
+          <w:rFonts w:ascii="Times New Roman" w:hAnsi="Times New Roman" w:cs="Times New Roman"/>
+          <w:sz w:val="28"/>
+          <w:szCs w:val="28"/>
+          <w:lang w:val="en-US"/>
+        </w:rPr>
+        <w:t>S</w:t>
+      </w:r>
+      <w:r>
+        <w:rPr>
+          <w:rFonts w:ascii="Times New Roman" w:hAnsi="Times New Roman" w:cs="Times New Roman"/>
+          <w:sz w:val="28"/>
+          <w:szCs w:val="28"/>
+          <w:lang w:val="en-US"/>
+        </w:rPr>
+        <w:t>, 2015</w:t>
       </w:r>
     </w:p>
     <w:p>
@@ -576,6 +1250,178 @@
           <w:lang w:val="en-US"/>
         </w:rPr>
       </w:pPr>
+      <w:r>
+        <w:rPr>
+          <w:rFonts w:ascii="Times New Roman" w:hAnsi="Times New Roman" w:cs="Times New Roman"/>
+          <w:sz w:val="28"/>
+          <w:szCs w:val="28"/>
+          <w:lang w:val="en-US"/>
+        </w:rPr>
+        <w:t>[</w:t>
+      </w:r>
+      <w:r>
+        <w:rPr>
+          <w:rFonts w:ascii="Times New Roman" w:hAnsi="Times New Roman" w:cs="Times New Roman"/>
+          <w:sz w:val="28"/>
+          <w:szCs w:val="28"/>
+          <w:lang w:val="en-US"/>
+        </w:rPr>
+        <w:t>2</w:t>
+      </w:r>
+      <w:r>
+        <w:rPr>
+          <w:rFonts w:ascii="Times New Roman" w:hAnsi="Times New Roman" w:cs="Times New Roman"/>
+          <w:sz w:val="28"/>
+          <w:szCs w:val="28"/>
+          <w:lang w:val="en-US"/>
+        </w:rPr>
+        <w:t>]</w:t>
+      </w:r>
+      <w:r>
+        <w:rPr>
+          <w:rFonts w:ascii="Times New Roman" w:hAnsi="Times New Roman" w:cs="Times New Roman"/>
+          <w:sz w:val="28"/>
+          <w:szCs w:val="28"/>
+          <w:lang w:val="en-US"/>
+        </w:rPr>
+        <w:t xml:space="preserve"> </w:t>
+      </w:r>
+      <w:proofErr w:type="spellStart"/>
+      <w:r>
+        <w:rPr>
+          <w:rFonts w:ascii="Times New Roman" w:hAnsi="Times New Roman" w:cs="Times New Roman"/>
+          <w:sz w:val="28"/>
+          <w:szCs w:val="28"/>
+          <w:lang w:val="en-US"/>
+        </w:rPr>
+        <w:t>Qiang</w:t>
+      </w:r>
+      <w:proofErr w:type="spellEnd"/>
+      <w:r>
+        <w:rPr>
+          <w:rFonts w:ascii="Times New Roman" w:hAnsi="Times New Roman" w:cs="Times New Roman"/>
+          <w:sz w:val="28"/>
+          <w:szCs w:val="28"/>
+          <w:lang w:val="en-US"/>
+        </w:rPr>
+        <w:t xml:space="preserve"> Zeng, Golam Kayas, Emil Mohammed, </w:t>
+      </w:r>
+      <w:proofErr w:type="spellStart"/>
+      <w:r>
+        <w:rPr>
+          <w:rFonts w:ascii="Times New Roman" w:hAnsi="Times New Roman" w:cs="Times New Roman"/>
+          <w:sz w:val="28"/>
+          <w:szCs w:val="28"/>
+          <w:lang w:val="en-US"/>
+        </w:rPr>
+        <w:t>Lannan</w:t>
+      </w:r>
+      <w:proofErr w:type="spellEnd"/>
+      <w:r>
+        <w:rPr>
+          <w:rFonts w:ascii="Times New Roman" w:hAnsi="Times New Roman" w:cs="Times New Roman"/>
+          <w:sz w:val="28"/>
+          <w:szCs w:val="28"/>
+          <w:lang w:val="en-US"/>
+        </w:rPr>
+        <w:t xml:space="preserve"> Luo, </w:t>
+      </w:r>
+      <w:proofErr w:type="spellStart"/>
+      <w:r>
+        <w:rPr>
+          <w:rFonts w:ascii="Times New Roman" w:hAnsi="Times New Roman" w:cs="Times New Roman"/>
+          <w:sz w:val="28"/>
+          <w:szCs w:val="28"/>
+          <w:lang w:val="en-US"/>
+        </w:rPr>
+        <w:t>Xiaojiang</w:t>
+      </w:r>
+      <w:proofErr w:type="spellEnd"/>
+      <w:r>
+        <w:rPr>
+          <w:rFonts w:ascii="Times New Roman" w:hAnsi="Times New Roman" w:cs="Times New Roman"/>
+          <w:sz w:val="28"/>
+          <w:szCs w:val="28"/>
+          <w:lang w:val="en-US"/>
+        </w:rPr>
+        <w:t xml:space="preserve"> Du, </w:t>
+      </w:r>
+      <w:proofErr w:type="spellStart"/>
+      <w:r>
+        <w:rPr>
+          <w:rFonts w:ascii="Times New Roman" w:hAnsi="Times New Roman" w:cs="Times New Roman"/>
+          <w:sz w:val="28"/>
+          <w:szCs w:val="28"/>
+          <w:lang w:val="en-US"/>
+        </w:rPr>
+        <w:t>Junghwan</w:t>
+      </w:r>
+      <w:proofErr w:type="spellEnd"/>
+      <w:r>
+        <w:rPr>
+          <w:rFonts w:ascii="Times New Roman" w:hAnsi="Times New Roman" w:cs="Times New Roman"/>
+          <w:sz w:val="28"/>
+          <w:szCs w:val="28"/>
+          <w:lang w:val="en-US"/>
+        </w:rPr>
+        <w:t xml:space="preserve"> Rhee</w:t>
+      </w:r>
+      <w:r>
+        <w:rPr>
+          <w:rFonts w:ascii="Times New Roman" w:hAnsi="Times New Roman" w:cs="Times New Roman"/>
+          <w:sz w:val="28"/>
+          <w:szCs w:val="28"/>
+          <w:lang w:val="en-US"/>
+        </w:rPr>
+        <w:t xml:space="preserve"> “</w:t>
+      </w:r>
+      <w:proofErr w:type="spellStart"/>
+      <w:r>
+        <w:rPr>
+          <w:rFonts w:ascii="Times New Roman" w:hAnsi="Times New Roman" w:cs="Times New Roman"/>
+          <w:sz w:val="28"/>
+          <w:szCs w:val="28"/>
+          <w:lang w:val="en-US"/>
+        </w:rPr>
+        <w:t>HeapTherapy</w:t>
+      </w:r>
+      <w:proofErr w:type="spellEnd"/>
+      <w:r>
+        <w:rPr>
+          <w:rFonts w:ascii="Times New Roman" w:hAnsi="Times New Roman" w:cs="Times New Roman"/>
+          <w:sz w:val="28"/>
+          <w:szCs w:val="28"/>
+          <w:lang w:val="en-US"/>
+        </w:rPr>
+        <w:t>+: Efficient Handling of (Almost) All Heap Vulnerabilities Using Targeted Calling-Context Encoding</w:t>
+      </w:r>
+      <w:r>
+        <w:rPr>
+          <w:rFonts w:ascii="Times New Roman" w:hAnsi="Times New Roman" w:cs="Times New Roman"/>
+          <w:sz w:val="28"/>
+          <w:szCs w:val="28"/>
+          <w:lang w:val="en-US"/>
+        </w:rPr>
+        <w:t xml:space="preserve">” // </w:t>
+      </w:r>
+      <w:r>
+        <w:rPr>
+          <w:rFonts w:ascii="Times New Roman" w:hAnsi="Times New Roman" w:cs="Times New Roman"/>
+          <w:sz w:val="28"/>
+          <w:szCs w:val="28"/>
+          <w:lang w:val="en-US"/>
+        </w:rPr>
+        <w:t>49th Annual IEEE/IFIP International Conference on Dependable Systems and Networks (DSN)</w:t>
+      </w:r>
+      <w:r>
+        <w:rPr>
+          <w:rFonts w:ascii="Times New Roman" w:hAnsi="Times New Roman" w:cs="Times New Roman"/>
+          <w:sz w:val="28"/>
+          <w:szCs w:val="28"/>
+          <w:lang w:val="en-US"/>
+        </w:rPr>
+        <w:t>, 2019</w:t>
+      </w:r>
     </w:p>
     <w:p>
       <w:pPr>
@@ -595,17 +1441,28 @@
           <w:szCs w:val="28"/>
           <w:lang w:val="en-US"/>
         </w:rPr>
-        <w:t xml:space="preserve">[1] </w:t>
-      </w:r>
-      <w:r>
-        <w:rPr>
-          <w:rFonts w:ascii="Times New Roman" w:hAnsi="Times New Roman" w:cs="Times New Roman"/>
-          <w:sz w:val="28"/>
-          <w:szCs w:val="28"/>
-          <w:lang w:val="en-US"/>
-        </w:rPr>
-        <w:t>David Dewey, Bradley Reaves, P. Traynor</w:t>
-      </w:r>
+        <w:t xml:space="preserve">[3] </w:t>
+      </w:r>
+      <w:r>
+        <w:rPr>
+          <w:rFonts w:ascii="Times New Roman" w:hAnsi="Times New Roman" w:cs="Times New Roman"/>
+          <w:sz w:val="28"/>
+          <w:szCs w:val="28"/>
+          <w:lang w:val="en-US"/>
+        </w:rPr>
+        <w:t xml:space="preserve">Jonathan Ganz, Sean </w:t>
+      </w:r>
+      <w:proofErr w:type="spellStart"/>
+      <w:r>
+        <w:rPr>
+          <w:rFonts w:ascii="Times New Roman" w:hAnsi="Times New Roman" w:cs="Times New Roman"/>
+          <w:sz w:val="28"/>
+          <w:szCs w:val="28"/>
+          <w:lang w:val="en-US"/>
+        </w:rPr>
+        <w:t>Peisert</w:t>
+      </w:r>
+      <w:proofErr w:type="spellEnd"/>
       <w:r>
         <w:rPr>
           <w:rFonts w:ascii="Times New Roman" w:hAnsi="Times New Roman" w:cs="Times New Roman"/>
@@ -622,52 +1479,54 @@
           <w:szCs w:val="28"/>
           <w:lang w:val="en-US"/>
         </w:rPr>
-        <w:t>Uncovering Use-After-Free Conditions in Compiled Code</w:t>
-      </w:r>
-      <w:r>
-        <w:rPr>
-          <w:rFonts w:ascii="Times New Roman" w:hAnsi="Times New Roman" w:cs="Times New Roman"/>
-          <w:sz w:val="28"/>
-          <w:szCs w:val="28"/>
-          <w:lang w:val="en-US"/>
-        </w:rPr>
-        <w:t>” //</w:t>
-      </w:r>
-      <w:r>
-        <w:rPr>
-          <w:rFonts w:ascii="Times New Roman" w:hAnsi="Times New Roman" w:cs="Times New Roman"/>
-          <w:sz w:val="28"/>
-          <w:szCs w:val="28"/>
-          <w:lang w:val="en-US"/>
-        </w:rPr>
-        <w:t xml:space="preserve"> </w:t>
-      </w:r>
-      <w:r>
-        <w:rPr>
-          <w:rFonts w:ascii="Times New Roman" w:hAnsi="Times New Roman" w:cs="Times New Roman"/>
-          <w:sz w:val="28"/>
-          <w:szCs w:val="28"/>
-          <w:lang w:val="en-US"/>
-        </w:rPr>
-        <w:t>International Conference on Availability, Reliability and Security, ARE</w:t>
-      </w:r>
-      <w:r>
-        <w:rPr>
-          <w:rFonts w:ascii="Times New Roman" w:hAnsi="Times New Roman" w:cs="Times New Roman"/>
-          <w:sz w:val="28"/>
-          <w:szCs w:val="28"/>
-          <w:lang w:val="en-US"/>
-        </w:rPr>
-        <w:t>S</w:t>
-      </w:r>
-      <w:r>
-        <w:rPr>
-          <w:rFonts w:ascii="Times New Roman" w:hAnsi="Times New Roman" w:cs="Times New Roman"/>
-          <w:sz w:val="28"/>
-          <w:szCs w:val="28"/>
-          <w:lang w:val="en-US"/>
-        </w:rPr>
-        <w:t>, 2015</w:t>
+        <w:t>ASLR: How Robust Is the Randomness?</w:t>
+      </w:r>
+      <w:r>
+        <w:rPr>
+          <w:rFonts w:ascii="Times New Roman" w:hAnsi="Times New Roman" w:cs="Times New Roman"/>
+          <w:sz w:val="28"/>
+          <w:szCs w:val="28"/>
+          <w:lang w:val="en-US"/>
+        </w:rPr>
+        <w:t xml:space="preserve">” // </w:t>
+      </w:r>
+      <w:r>
+        <w:rPr>
+          <w:rFonts w:ascii="Times New Roman" w:hAnsi="Times New Roman" w:cs="Times New Roman"/>
+          <w:sz w:val="28"/>
+          <w:szCs w:val="28"/>
+          <w:lang w:val="en-US"/>
+        </w:rPr>
+        <w:t>IEEE Cybersecurity Development (</w:t>
+      </w:r>
+      <w:proofErr w:type="spellStart"/>
+      <w:r>
+        <w:rPr>
+          <w:rFonts w:ascii="Times New Roman" w:hAnsi="Times New Roman" w:cs="Times New Roman"/>
+          <w:sz w:val="28"/>
+          <w:szCs w:val="28"/>
+          <w:lang w:val="en-US"/>
+        </w:rPr>
+        <w:t>SecDev</w:t>
+      </w:r>
+      <w:proofErr w:type="spellEnd"/>
+      <w:r>
+        <w:rPr>
+          <w:rFonts w:ascii="Times New Roman" w:hAnsi="Times New Roman" w:cs="Times New Roman"/>
+          <w:sz w:val="28"/>
+          <w:szCs w:val="28"/>
+          <w:lang w:val="en-US"/>
+        </w:rPr>
+        <w:t>)</w:t>
+      </w:r>
+      <w:r>
+        <w:rPr>
+          <w:rFonts w:ascii="Times New Roman" w:hAnsi="Times New Roman" w:cs="Times New Roman"/>
+          <w:sz w:val="28"/>
+          <w:szCs w:val="28"/>
+          <w:lang w:val="en-US"/>
+        </w:rPr>
+        <w:t>, 2017</w:t>
       </w:r>
     </w:p>
     <w:p>
@@ -697,7 +1556,7 @@
           <w:szCs w:val="28"/>
           <w:lang w:val="en-US"/>
         </w:rPr>
-        <w:t>2</w:t>
+        <w:t>4</w:t>
       </w:r>
       <w:r>
         <w:rPr>
@@ -724,62 +1583,148 @@
           <w:szCs w:val="28"/>
           <w:lang w:val="en-US"/>
         </w:rPr>
-        <w:t>Qiang Zeng, Golam Kayas, Emil Mohammed, Lannan Luo, Xiaojiang Du, Junghwan Rhee</w:t>
-      </w:r>
-      <w:r>
-        <w:rPr>
-          <w:rFonts w:ascii="Times New Roman" w:hAnsi="Times New Roman" w:cs="Times New Roman"/>
-          <w:sz w:val="28"/>
-          <w:szCs w:val="28"/>
-          <w:lang w:val="en-US"/>
-        </w:rPr>
-        <w:t xml:space="preserve"> “</w:t>
-      </w:r>
-      <w:r>
-        <w:rPr>
-          <w:rFonts w:ascii="Times New Roman" w:hAnsi="Times New Roman" w:cs="Times New Roman"/>
-          <w:sz w:val="28"/>
-          <w:szCs w:val="28"/>
-          <w:lang w:val="en-US"/>
-        </w:rPr>
-        <w:t xml:space="preserve">HeapTherapy+: Efficient Handling of (Almost) All Heap </w:t>
-      </w:r>
-      <w:r>
-        <w:rPr>
-          <w:rFonts w:ascii="Times New Roman" w:hAnsi="Times New Roman" w:cs="Times New Roman"/>
-          <w:sz w:val="28"/>
-          <w:szCs w:val="28"/>
-          <w:lang w:val="en-US"/>
-        </w:rPr>
-        <w:lastRenderedPageBreak/>
-        <w:t>Vulnerabilities Using Targeted Calling-Context Encoding</w:t>
-      </w:r>
-      <w:r>
-        <w:rPr>
-          <w:rFonts w:ascii="Times New Roman" w:hAnsi="Times New Roman" w:cs="Times New Roman"/>
-          <w:sz w:val="28"/>
-          <w:szCs w:val="28"/>
-          <w:lang w:val="en-US"/>
-        </w:rPr>
-        <w:t xml:space="preserve">” // </w:t>
-      </w:r>
-      <w:r>
-        <w:rPr>
-          <w:rFonts w:ascii="Times New Roman" w:hAnsi="Times New Roman" w:cs="Times New Roman"/>
-          <w:sz w:val="28"/>
-          <w:szCs w:val="28"/>
-          <w:lang w:val="en-US"/>
-        </w:rPr>
-        <w:t>49th Annual IEEE/IFIP International Conference on Dependable Systems and Networks (DSN)</w:t>
-      </w:r>
-      <w:r>
-        <w:rPr>
-          <w:rFonts w:ascii="Times New Roman" w:hAnsi="Times New Roman" w:cs="Times New Roman"/>
-          <w:sz w:val="28"/>
-          <w:szCs w:val="28"/>
-          <w:lang w:val="en-US"/>
-        </w:rPr>
-        <w:t>, 2019</w:t>
+        <w:t xml:space="preserve">Paul R. </w:t>
+      </w:r>
+      <w:proofErr w:type="spellStart"/>
+      <w:r>
+        <w:rPr>
+          <w:rFonts w:ascii="Times New Roman" w:hAnsi="Times New Roman" w:cs="Times New Roman"/>
+          <w:sz w:val="28"/>
+          <w:szCs w:val="28"/>
+          <w:lang w:val="en-US"/>
+        </w:rPr>
+        <w:t>WilsonMark</w:t>
+      </w:r>
+      <w:proofErr w:type="spellEnd"/>
+      <w:r>
+        <w:rPr>
+          <w:rFonts w:ascii="Times New Roman" w:hAnsi="Times New Roman" w:cs="Times New Roman"/>
+          <w:sz w:val="28"/>
+          <w:szCs w:val="28"/>
+          <w:lang w:val="en-US"/>
+        </w:rPr>
+        <w:t xml:space="preserve"> S. </w:t>
+      </w:r>
+      <w:proofErr w:type="spellStart"/>
+      <w:r>
+        <w:rPr>
+          <w:rFonts w:ascii="Times New Roman" w:hAnsi="Times New Roman" w:cs="Times New Roman"/>
+          <w:sz w:val="28"/>
+          <w:szCs w:val="28"/>
+          <w:lang w:val="en-US"/>
+        </w:rPr>
+        <w:t>JohnstoneMichael</w:t>
+      </w:r>
+      <w:proofErr w:type="spellEnd"/>
+      <w:r>
+        <w:rPr>
+          <w:rFonts w:ascii="Times New Roman" w:hAnsi="Times New Roman" w:cs="Times New Roman"/>
+          <w:sz w:val="28"/>
+          <w:szCs w:val="28"/>
+          <w:lang w:val="en-US"/>
+        </w:rPr>
+        <w:t xml:space="preserve"> </w:t>
+      </w:r>
+      <w:proofErr w:type="spellStart"/>
+      <w:r>
+        <w:rPr>
+          <w:rFonts w:ascii="Times New Roman" w:hAnsi="Times New Roman" w:cs="Times New Roman"/>
+          <w:sz w:val="28"/>
+          <w:szCs w:val="28"/>
+          <w:lang w:val="en-US"/>
+        </w:rPr>
+        <w:t>NeelyDavid</w:t>
+      </w:r>
+      <w:proofErr w:type="spellEnd"/>
+      <w:r>
+        <w:rPr>
+          <w:rFonts w:ascii="Times New Roman" w:hAnsi="Times New Roman" w:cs="Times New Roman"/>
+          <w:sz w:val="28"/>
+          <w:szCs w:val="28"/>
+          <w:lang w:val="en-US"/>
+        </w:rPr>
+        <w:t xml:space="preserve"> Boles </w:t>
+      </w:r>
+      <w:r>
+        <w:rPr>
+          <w:rFonts w:ascii="Times New Roman" w:hAnsi="Times New Roman" w:cs="Times New Roman"/>
+          <w:sz w:val="28"/>
+          <w:szCs w:val="28"/>
+          <w:lang w:val="en-US"/>
+        </w:rPr>
+        <w:t>“</w:t>
+      </w:r>
+      <w:r>
+        <w:rPr>
+          <w:rFonts w:ascii="Times New Roman" w:hAnsi="Times New Roman" w:cs="Times New Roman"/>
+          <w:sz w:val="28"/>
+          <w:szCs w:val="28"/>
+          <w:lang w:val="en-US"/>
+        </w:rPr>
+        <w:t>Dynamic Storage Allocation</w:t>
+      </w:r>
+      <w:r>
+        <w:rPr>
+          <w:rFonts w:ascii="Times New Roman" w:hAnsi="Times New Roman" w:cs="Times New Roman"/>
+          <w:sz w:val="28"/>
+          <w:szCs w:val="28"/>
+          <w:lang w:val="en-US"/>
+        </w:rPr>
+        <w:t xml:space="preserve"> </w:t>
+      </w:r>
+      <w:r>
+        <w:rPr>
+          <w:rFonts w:ascii="Times New Roman" w:hAnsi="Times New Roman" w:cs="Times New Roman"/>
+          <w:sz w:val="28"/>
+          <w:szCs w:val="28"/>
+          <w:lang w:val="en-US"/>
+        </w:rPr>
+        <w:t>A Survey and Critical Review</w:t>
+      </w:r>
+      <w:r>
+        <w:rPr>
+          <w:rFonts w:ascii="Times New Roman" w:hAnsi="Times New Roman" w:cs="Times New Roman"/>
+          <w:sz w:val="28"/>
+          <w:szCs w:val="28"/>
+          <w:lang w:val="en-US"/>
+        </w:rPr>
+        <w:t>”</w:t>
+      </w:r>
+      <w:r>
+        <w:rPr>
+          <w:rFonts w:ascii="Times New Roman" w:hAnsi="Times New Roman" w:cs="Times New Roman"/>
+          <w:sz w:val="28"/>
+          <w:szCs w:val="28"/>
+          <w:lang w:val="en-US"/>
+        </w:rPr>
+        <w:t xml:space="preserve"> </w:t>
+      </w:r>
+      <w:r>
+        <w:rPr>
+          <w:rFonts w:ascii="Times New Roman" w:hAnsi="Times New Roman" w:cs="Times New Roman"/>
+          <w:sz w:val="28"/>
+          <w:szCs w:val="28"/>
+          <w:lang w:val="en-US"/>
+        </w:rPr>
+        <w:t xml:space="preserve">// </w:t>
+      </w:r>
+      <w:r>
+        <w:rPr>
+          <w:rFonts w:ascii="Times New Roman" w:hAnsi="Times New Roman" w:cs="Times New Roman"/>
+          <w:sz w:val="28"/>
+          <w:szCs w:val="28"/>
+          <w:lang w:val="en-US"/>
+        </w:rPr>
+        <w:t>International Workshop on Memory Management</w:t>
+      </w:r>
+      <w:r>
+        <w:rPr>
+          <w:rFonts w:ascii="Times New Roman" w:hAnsi="Times New Roman" w:cs="Times New Roman"/>
+          <w:sz w:val="28"/>
+          <w:szCs w:val="28"/>
+          <w:lang w:val="en-US"/>
+        </w:rPr>
+        <w:t>, 1995</w:t>
       </w:r>
     </w:p>
     <w:p>
@@ -809,7 +1754,7 @@
           <w:szCs w:val="28"/>
           <w:lang w:val="en-US"/>
         </w:rPr>
-        <w:t>3</w:t>
+        <w:t>5</w:t>
       </w:r>
       <w:r>
         <w:rPr>
@@ -827,6 +1772,35 @@
           <w:szCs w:val="28"/>
           <w:lang w:val="en-US"/>
         </w:rPr>
+        <w:t xml:space="preserve"> M. </w:t>
+      </w:r>
+      <w:proofErr w:type="spellStart"/>
+      <w:r>
+        <w:rPr>
+          <w:rFonts w:ascii="Times New Roman" w:hAnsi="Times New Roman" w:cs="Times New Roman"/>
+          <w:sz w:val="28"/>
+          <w:szCs w:val="28"/>
+          <w:lang w:val="en-US"/>
+        </w:rPr>
+        <w:t>Masmano</w:t>
+      </w:r>
+      <w:proofErr w:type="spellEnd"/>
+      <w:r>
+        <w:rPr>
+          <w:rFonts w:ascii="Times New Roman" w:hAnsi="Times New Roman" w:cs="Times New Roman"/>
+          <w:sz w:val="28"/>
+          <w:szCs w:val="28"/>
+          <w:lang w:val="en-US"/>
+        </w:rPr>
+        <w:t xml:space="preserve"> U, I. Ripoll, A. Crespo,</w:t>
+      </w:r>
+      <w:r>
+        <w:rPr>
+          <w:rFonts w:ascii="Times New Roman" w:hAnsi="Times New Roman" w:cs="Times New Roman"/>
+          <w:sz w:val="28"/>
+          <w:szCs w:val="28"/>
+          <w:lang w:val="en-US"/>
+        </w:rPr>
         <w:t xml:space="preserve"> </w:t>
       </w:r>
       <w:r>
@@ -836,16 +1810,7 @@
           <w:szCs w:val="28"/>
           <w:lang w:val="en-US"/>
         </w:rPr>
-        <w:t>Paul R. WilsonMark S. JohnstoneMichael NeelyDavid Boles</w:t>
-      </w:r>
-      <w:r>
-        <w:rPr>
-          <w:rFonts w:ascii="Times New Roman" w:hAnsi="Times New Roman" w:cs="Times New Roman"/>
-          <w:sz w:val="28"/>
-          <w:szCs w:val="28"/>
-          <w:lang w:val="en-US"/>
-        </w:rPr>
-        <w:t xml:space="preserve"> </w:t>
+        <w:t xml:space="preserve">J. Real </w:t>
       </w:r>
       <w:r>
         <w:rPr>
@@ -863,70 +1828,54 @@
           <w:szCs w:val="28"/>
           <w:lang w:val="en-US"/>
         </w:rPr>
-        <w:t>Dynamic Storage Allocation</w:t>
-      </w:r>
-      <w:r>
-        <w:rPr>
-          <w:rFonts w:ascii="Times New Roman" w:hAnsi="Times New Roman" w:cs="Times New Roman"/>
-          <w:sz w:val="28"/>
-          <w:szCs w:val="28"/>
-          <w:lang w:val="en-US"/>
-        </w:rPr>
-        <w:t xml:space="preserve"> </w:t>
-      </w:r>
-      <w:r>
-        <w:rPr>
-          <w:rFonts w:ascii="Times New Roman" w:hAnsi="Times New Roman" w:cs="Times New Roman"/>
-          <w:sz w:val="28"/>
-          <w:szCs w:val="28"/>
-          <w:lang w:val="en-US"/>
-        </w:rPr>
-        <w:t>A Survey and Critical Review</w:t>
-      </w:r>
-      <w:r>
-        <w:rPr>
-          <w:rFonts w:ascii="Times New Roman" w:hAnsi="Times New Roman" w:cs="Times New Roman"/>
-          <w:sz w:val="28"/>
-          <w:szCs w:val="28"/>
-          <w:lang w:val="en-US"/>
-        </w:rPr>
-        <w:t>”</w:t>
-      </w:r>
-      <w:r>
-        <w:rPr>
-          <w:rFonts w:ascii="Times New Roman" w:hAnsi="Times New Roman" w:cs="Times New Roman"/>
-          <w:sz w:val="28"/>
-          <w:szCs w:val="28"/>
-          <w:lang w:val="en-US"/>
-        </w:rPr>
-        <w:t xml:space="preserve"> </w:t>
-      </w:r>
-      <w:r>
-        <w:rPr>
-          <w:rFonts w:ascii="Times New Roman" w:hAnsi="Times New Roman" w:cs="Times New Roman"/>
-          <w:sz w:val="28"/>
-          <w:szCs w:val="28"/>
-          <w:lang w:val="en-US"/>
-        </w:rPr>
-        <w:t xml:space="preserve">// </w:t>
-      </w:r>
-      <w:r>
-        <w:rPr>
-          <w:rFonts w:ascii="Times New Roman" w:hAnsi="Times New Roman" w:cs="Times New Roman"/>
-          <w:sz w:val="28"/>
-          <w:szCs w:val="28"/>
-          <w:lang w:val="en-US"/>
-        </w:rPr>
-        <w:t>International Workshop on Memory Management</w:t>
-      </w:r>
-      <w:r>
-        <w:rPr>
-          <w:rFonts w:ascii="Times New Roman" w:hAnsi="Times New Roman" w:cs="Times New Roman"/>
-          <w:sz w:val="28"/>
-          <w:szCs w:val="28"/>
-          <w:lang w:val="en-US"/>
-        </w:rPr>
-        <w:t>, 1995</w:t>
+        <w:t>TLSF: A new dynamic memory allocator for real-time systems</w:t>
+      </w:r>
+      <w:r>
+        <w:rPr>
+          <w:rFonts w:ascii="Times New Roman" w:hAnsi="Times New Roman" w:cs="Times New Roman"/>
+          <w:sz w:val="28"/>
+          <w:szCs w:val="28"/>
+          <w:lang w:val="en-US"/>
+        </w:rPr>
+        <w:t xml:space="preserve">” // </w:t>
+      </w:r>
+      <w:r>
+        <w:rPr>
+          <w:rFonts w:ascii="Times New Roman" w:hAnsi="Times New Roman" w:cs="Times New Roman"/>
+          <w:sz w:val="28"/>
+          <w:szCs w:val="28"/>
+          <w:lang w:val="en-US"/>
+        </w:rPr>
+        <w:t xml:space="preserve">Proceedings. 16th </w:t>
+      </w:r>
+      <w:proofErr w:type="spellStart"/>
+      <w:r>
+        <w:rPr>
+          <w:rFonts w:ascii="Times New Roman" w:hAnsi="Times New Roman" w:cs="Times New Roman"/>
+          <w:sz w:val="28"/>
+          <w:szCs w:val="28"/>
+          <w:lang w:val="en-US"/>
+        </w:rPr>
+        <w:t>Euromicro</w:t>
+      </w:r>
+      <w:proofErr w:type="spellEnd"/>
+      <w:r>
+        <w:rPr>
+          <w:rFonts w:ascii="Times New Roman" w:hAnsi="Times New Roman" w:cs="Times New Roman"/>
+          <w:sz w:val="28"/>
+          <w:szCs w:val="28"/>
+          <w:lang w:val="en-US"/>
+        </w:rPr>
+        <w:t xml:space="preserve"> Conference on Real-Time Systems</w:t>
+      </w:r>
+      <w:r>
+        <w:rPr>
+          <w:rFonts w:ascii="Times New Roman" w:hAnsi="Times New Roman" w:cs="Times New Roman"/>
+          <w:sz w:val="28"/>
+          <w:szCs w:val="28"/>
+          <w:lang w:val="en-US"/>
+        </w:rPr>
+        <w:t>, 2004</w:t>
       </w:r>
     </w:p>
     <w:p>
@@ -947,26 +1896,28 @@
           <w:szCs w:val="28"/>
           <w:lang w:val="en-US"/>
         </w:rPr>
-        <w:t>[</w:t>
-      </w:r>
-      <w:r>
-        <w:rPr>
-          <w:rFonts w:ascii="Times New Roman" w:hAnsi="Times New Roman" w:cs="Times New Roman"/>
-          <w:sz w:val="28"/>
-          <w:szCs w:val="28"/>
-          <w:lang w:val="en-US"/>
-        </w:rPr>
-        <w:t>4</w:t>
-      </w:r>
-      <w:r>
-        <w:rPr>
-          <w:rFonts w:ascii="Times New Roman" w:hAnsi="Times New Roman" w:cs="Times New Roman"/>
-          <w:sz w:val="28"/>
-          <w:szCs w:val="28"/>
-          <w:lang w:val="en-US"/>
-        </w:rPr>
-        <w:t>]</w:t>
-      </w:r>
+        <w:t xml:space="preserve">[6] </w:t>
+      </w:r>
+      <w:r>
+        <w:rPr>
+          <w:rFonts w:ascii="Times New Roman" w:hAnsi="Times New Roman" w:cs="Times New Roman"/>
+          <w:sz w:val="28"/>
+          <w:szCs w:val="28"/>
+          <w:lang w:val="en-US"/>
+        </w:rPr>
+        <w:t xml:space="preserve">Nikola </w:t>
+      </w:r>
+      <w:proofErr w:type="spellStart"/>
+      <w:r>
+        <w:rPr>
+          <w:rFonts w:ascii="Times New Roman" w:hAnsi="Times New Roman" w:cs="Times New Roman"/>
+          <w:sz w:val="28"/>
+          <w:szCs w:val="28"/>
+          <w:lang w:val="en-US"/>
+        </w:rPr>
+        <w:t>Zlatanov</w:t>
+      </w:r>
+      <w:proofErr w:type="spellEnd"/>
       <w:r>
         <w:rPr>
           <w:rFonts w:ascii="Times New Roman" w:hAnsi="Times New Roman" w:cs="Times New Roman"/>
@@ -983,42 +1934,6 @@
           <w:szCs w:val="28"/>
           <w:lang w:val="en-US"/>
         </w:rPr>
-        <w:t>M. Masmano U, I. Ripoll, A. Crespo,</w:t>
-      </w:r>
-      <w:r>
-        <w:rPr>
-          <w:rFonts w:ascii="Times New Roman" w:hAnsi="Times New Roman" w:cs="Times New Roman"/>
-          <w:sz w:val="28"/>
-          <w:szCs w:val="28"/>
-          <w:lang w:val="en-US"/>
-        </w:rPr>
-        <w:t xml:space="preserve"> </w:t>
-      </w:r>
-      <w:r>
-        <w:rPr>
-          <w:rFonts w:ascii="Times New Roman" w:hAnsi="Times New Roman" w:cs="Times New Roman"/>
-          <w:sz w:val="28"/>
-          <w:szCs w:val="28"/>
-          <w:lang w:val="en-US"/>
-        </w:rPr>
-        <w:t>J. Real</w:t>
-      </w:r>
-      <w:r>
-        <w:rPr>
-          <w:rFonts w:ascii="Times New Roman" w:hAnsi="Times New Roman" w:cs="Times New Roman"/>
-          <w:sz w:val="28"/>
-          <w:szCs w:val="28"/>
-          <w:lang w:val="en-US"/>
-        </w:rPr>
-        <w:t xml:space="preserve"> </w:t>
-      </w:r>
-      <w:r>
-        <w:rPr>
-          <w:rFonts w:ascii="Times New Roman" w:hAnsi="Times New Roman" w:cs="Times New Roman"/>
-          <w:sz w:val="28"/>
-          <w:szCs w:val="28"/>
-          <w:lang w:val="en-US"/>
-        </w:rPr>
         <w:t>“</w:t>
       </w:r>
       <w:r>
@@ -1028,7 +1943,7 @@
           <w:szCs w:val="28"/>
           <w:lang w:val="en-US"/>
         </w:rPr>
-        <w:t>TLSF: A new dynamic memory allocator for real-time systems</w:t>
+        <w:t>Dynamic Memory Allocation and Fragmentation</w:t>
       </w:r>
       <w:r>
         <w:rPr>
@@ -1046,16 +1961,16 @@
           <w:szCs w:val="28"/>
           <w:lang w:val="en-US"/>
         </w:rPr>
-        <w:t>Proceedings. 16th Euromicro Conference on Real-Time Systems</w:t>
-      </w:r>
-      <w:r>
-        <w:rPr>
-          <w:rFonts w:ascii="Times New Roman" w:hAnsi="Times New Roman" w:cs="Times New Roman"/>
-          <w:sz w:val="28"/>
-          <w:szCs w:val="28"/>
-          <w:lang w:val="en-US"/>
-        </w:rPr>
-        <w:t>, 2004</w:t>
+        <w:t>ESC</w:t>
+      </w:r>
+      <w:r>
+        <w:rPr>
+          <w:rFonts w:ascii="Times New Roman" w:hAnsi="Times New Roman" w:cs="Times New Roman"/>
+          <w:sz w:val="28"/>
+          <w:szCs w:val="28"/>
+          <w:lang w:val="en-US"/>
+        </w:rPr>
+        <w:t>, 2015</w:t>
       </w:r>
     </w:p>
     <w:p>
@@ -1064,6 +1979,99 @@
         <w:jc w:val="both"/>
         <w:rPr>
           <w:rFonts w:ascii="Times New Roman" w:hAnsi="Times New Roman" w:cs="Times New Roman"/>
+          <w:sz w:val="28"/>
+          <w:szCs w:val="28"/>
+          <w:lang w:val="en-US"/>
+        </w:rPr>
+      </w:pPr>
+      <w:r>
+        <w:rPr>
+          <w:rFonts w:ascii="Times New Roman" w:hAnsi="Times New Roman" w:cs="Times New Roman"/>
+          <w:sz w:val="28"/>
+          <w:szCs w:val="28"/>
+          <w:lang w:val="en-US"/>
+        </w:rPr>
+        <w:t xml:space="preserve">[7] </w:t>
+      </w:r>
+      <w:r>
+        <w:rPr>
+          <w:rFonts w:ascii="Times New Roman" w:hAnsi="Times New Roman" w:cs="Times New Roman"/>
+          <w:sz w:val="28"/>
+          <w:szCs w:val="28"/>
+          <w:lang w:val="en-US"/>
+        </w:rPr>
+        <w:t>Mark S. Johnstone</w:t>
+      </w:r>
+      <w:r>
+        <w:rPr>
+          <w:rFonts w:ascii="Times New Roman" w:hAnsi="Times New Roman" w:cs="Times New Roman"/>
+          <w:sz w:val="28"/>
+          <w:szCs w:val="28"/>
+          <w:lang w:val="en-US"/>
+        </w:rPr>
+        <w:t xml:space="preserve">, </w:t>
+      </w:r>
+      <w:r>
+        <w:rPr>
+          <w:rFonts w:ascii="Times New Roman" w:hAnsi="Times New Roman" w:cs="Times New Roman"/>
+          <w:sz w:val="28"/>
+          <w:szCs w:val="28"/>
+          <w:lang w:val="en-US"/>
+        </w:rPr>
+        <w:t xml:space="preserve">Paul R. Wilson </w:t>
+      </w:r>
+      <w:r>
+        <w:rPr>
+          <w:rFonts w:ascii="Times New Roman" w:hAnsi="Times New Roman" w:cs="Times New Roman"/>
+          <w:sz w:val="28"/>
+          <w:szCs w:val="28"/>
+          <w:lang w:val="en-US"/>
+        </w:rPr>
+        <w:t>“</w:t>
+      </w:r>
+      <w:r>
+        <w:rPr>
+          <w:rFonts w:ascii="Times New Roman" w:hAnsi="Times New Roman" w:cs="Times New Roman"/>
+          <w:sz w:val="28"/>
+          <w:szCs w:val="28"/>
+          <w:lang w:val="en-US"/>
+        </w:rPr>
+        <w:t>The Memory Fragmentation Problem: Solved?</w:t>
+      </w:r>
+      <w:r>
+        <w:rPr>
+          <w:rFonts w:ascii="Times New Roman" w:hAnsi="Times New Roman" w:cs="Times New Roman"/>
+          <w:sz w:val="28"/>
+          <w:szCs w:val="28"/>
+          <w:lang w:val="en-US"/>
+        </w:rPr>
+        <w:t xml:space="preserve">” // </w:t>
+      </w:r>
+      <w:r>
+        <w:rPr>
+          <w:rFonts w:ascii="Times New Roman" w:hAnsi="Times New Roman" w:cs="Times New Roman"/>
+          <w:sz w:val="28"/>
+          <w:szCs w:val="28"/>
+          <w:lang w:val="en-US"/>
+        </w:rPr>
+        <w:t>ACM SIGPLAN Notices</w:t>
+      </w:r>
+      <w:r>
+        <w:rPr>
+          <w:rFonts w:ascii="Times New Roman" w:hAnsi="Times New Roman" w:cs="Times New Roman"/>
+          <w:sz w:val="28"/>
+          <w:szCs w:val="28"/>
+          <w:lang w:val="en-US"/>
+        </w:rPr>
+        <w:t>, 1998</w:t>
+      </w:r>
+    </w:p>
+    <w:p>
+      <w:pPr>
+        <w:ind w:firstLine="567"/>
+        <w:jc w:val="both"/>
+        <w:rPr>
+          <w:rFonts w:ascii="Times New Roman" w:hAnsi="Times New Roman" w:cs="Times New Roman"/>
           <w:sz w:val="24"/>
           <w:szCs w:val="24"/>
           <w:lang w:val="en-US"/>
@@ -1085,7 +2093,7 @@
           <w:szCs w:val="28"/>
           <w:lang w:val="en-US"/>
         </w:rPr>
-        <w:t>5</w:t>
+        <w:t>8</w:t>
       </w:r>
       <w:r>
         <w:rPr>
@@ -1105,50 +2113,83 @@
         </w:rPr>
         <w:t xml:space="preserve"> </w:t>
       </w:r>
-      <w:r>
-        <w:rPr>
-          <w:rFonts w:ascii="Times New Roman" w:hAnsi="Times New Roman" w:cs="Times New Roman"/>
-          <w:sz w:val="28"/>
-          <w:szCs w:val="28"/>
-          <w:lang w:val="en-US"/>
-        </w:rPr>
-        <w:t>Beichen Liu</w:t>
-      </w:r>
-      <w:r>
-        <w:rPr>
-          <w:rFonts w:ascii="Times New Roman" w:hAnsi="Times New Roman" w:cs="Times New Roman"/>
-          <w:sz w:val="28"/>
-          <w:szCs w:val="28"/>
-          <w:lang w:val="en-US"/>
-        </w:rPr>
-        <w:t xml:space="preserve">, </w:t>
-      </w:r>
-      <w:r>
-        <w:rPr>
-          <w:rFonts w:ascii="Times New Roman" w:hAnsi="Times New Roman" w:cs="Times New Roman"/>
-          <w:sz w:val="28"/>
-          <w:szCs w:val="28"/>
-          <w:lang w:val="en-US"/>
-        </w:rPr>
-        <w:t>Pierre Olivier</w:t>
-      </w:r>
-      <w:r>
-        <w:rPr>
-          <w:rFonts w:ascii="Times New Roman" w:hAnsi="Times New Roman" w:cs="Times New Roman"/>
-          <w:sz w:val="28"/>
-          <w:szCs w:val="28"/>
-          <w:lang w:val="en-US"/>
-        </w:rPr>
-        <w:t xml:space="preserve">, </w:t>
-      </w:r>
-      <w:r>
-        <w:rPr>
-          <w:rFonts w:ascii="Times New Roman" w:hAnsi="Times New Roman" w:cs="Times New Roman"/>
-          <w:sz w:val="28"/>
-          <w:szCs w:val="28"/>
-          <w:lang w:val="en-US"/>
-        </w:rPr>
-        <w:t>Binoy Ravindran</w:t>
+      <w:proofErr w:type="spellStart"/>
+      <w:r>
+        <w:rPr>
+          <w:rFonts w:ascii="Times New Roman" w:hAnsi="Times New Roman" w:cs="Times New Roman"/>
+          <w:sz w:val="28"/>
+          <w:szCs w:val="28"/>
+          <w:lang w:val="en-US"/>
+        </w:rPr>
+        <w:t>Beichen</w:t>
+      </w:r>
+      <w:proofErr w:type="spellEnd"/>
+      <w:r>
+        <w:rPr>
+          <w:rFonts w:ascii="Times New Roman" w:hAnsi="Times New Roman" w:cs="Times New Roman"/>
+          <w:sz w:val="28"/>
+          <w:szCs w:val="28"/>
+          <w:lang w:val="en-US"/>
+        </w:rPr>
+        <w:t xml:space="preserve"> Liu, Pierre Olivier, </w:t>
+      </w:r>
+      <w:proofErr w:type="spellStart"/>
+      <w:r>
+        <w:rPr>
+          <w:rFonts w:ascii="Times New Roman" w:hAnsi="Times New Roman" w:cs="Times New Roman"/>
+          <w:sz w:val="28"/>
+          <w:szCs w:val="28"/>
+          <w:lang w:val="en-US"/>
+        </w:rPr>
+        <w:t>Binoy</w:t>
+      </w:r>
+      <w:proofErr w:type="spellEnd"/>
+      <w:r>
+        <w:rPr>
+          <w:rFonts w:ascii="Times New Roman" w:hAnsi="Times New Roman" w:cs="Times New Roman"/>
+          <w:sz w:val="28"/>
+          <w:szCs w:val="28"/>
+          <w:lang w:val="en-US"/>
+        </w:rPr>
+        <w:t xml:space="preserve"> Ravindran </w:t>
+      </w:r>
+      <w:r>
+        <w:rPr>
+          <w:rFonts w:ascii="Times New Roman" w:hAnsi="Times New Roman" w:cs="Times New Roman"/>
+          <w:sz w:val="28"/>
+          <w:szCs w:val="28"/>
+          <w:lang w:val="en-US"/>
+        </w:rPr>
+        <w:t>“</w:t>
+      </w:r>
+      <w:proofErr w:type="spellStart"/>
+      <w:r>
+        <w:rPr>
+          <w:rFonts w:ascii="Times New Roman" w:hAnsi="Times New Roman" w:cs="Times New Roman"/>
+          <w:sz w:val="28"/>
+          <w:szCs w:val="28"/>
+          <w:lang w:val="en-US"/>
+        </w:rPr>
+        <w:t>SlimGuard</w:t>
+      </w:r>
+      <w:proofErr w:type="spellEnd"/>
+      <w:r>
+        <w:rPr>
+          <w:rFonts w:ascii="Times New Roman" w:hAnsi="Times New Roman" w:cs="Times New Roman"/>
+          <w:sz w:val="28"/>
+          <w:szCs w:val="28"/>
+          <w:lang w:val="en-US"/>
+        </w:rPr>
+        <w:t>: A Secure and Memory-Efficient Heap Allocator</w:t>
+      </w:r>
+      <w:r>
+        <w:rPr>
+          <w:rFonts w:ascii="Times New Roman" w:hAnsi="Times New Roman" w:cs="Times New Roman"/>
+          <w:sz w:val="28"/>
+          <w:szCs w:val="28"/>
+          <w:lang w:val="en-US"/>
+        </w:rPr>
+        <w:t>”</w:t>
       </w:r>
       <w:r>
         <w:rPr>
@@ -1166,42 +2207,6 @@
           <w:szCs w:val="28"/>
           <w:lang w:val="en-US"/>
         </w:rPr>
-        <w:t>“</w:t>
-      </w:r>
-      <w:r>
-        <w:rPr>
-          <w:rFonts w:ascii="Times New Roman" w:hAnsi="Times New Roman" w:cs="Times New Roman"/>
-          <w:sz w:val="28"/>
-          <w:szCs w:val="28"/>
-          <w:lang w:val="en-US"/>
-        </w:rPr>
-        <w:t>SlimGuard: A Secure and Memory-Efficient Heap Allocator</w:t>
-      </w:r>
-      <w:r>
-        <w:rPr>
-          <w:rFonts w:ascii="Times New Roman" w:hAnsi="Times New Roman" w:cs="Times New Roman"/>
-          <w:sz w:val="28"/>
-          <w:szCs w:val="28"/>
-          <w:lang w:val="en-US"/>
-        </w:rPr>
-        <w:t>”</w:t>
-      </w:r>
-      <w:r>
-        <w:rPr>
-          <w:rFonts w:ascii="Times New Roman" w:hAnsi="Times New Roman" w:cs="Times New Roman"/>
-          <w:sz w:val="28"/>
-          <w:szCs w:val="28"/>
-          <w:lang w:val="en-US"/>
-        </w:rPr>
-        <w:t xml:space="preserve"> </w:t>
-      </w:r>
-      <w:r>
-        <w:rPr>
-          <w:rFonts w:ascii="Times New Roman" w:hAnsi="Times New Roman" w:cs="Times New Roman"/>
-          <w:sz w:val="28"/>
-          <w:szCs w:val="28"/>
-          <w:lang w:val="en-US"/>
-        </w:rPr>
         <w:t xml:space="preserve">// </w:t>
       </w:r>
       <w:r>
@@ -1211,17 +2216,20 @@
           <w:szCs w:val="28"/>
           <w:lang w:val="en-US"/>
         </w:rPr>
-        <w:t>Middleware '19: Proceedings of the 20th International Middleware Conference</w:t>
-      </w:r>
-      <w:r>
-        <w:rPr>
-          <w:rFonts w:ascii="Times New Roman" w:hAnsi="Times New Roman" w:cs="Times New Roman"/>
-          <w:sz w:val="28"/>
-          <w:szCs w:val="28"/>
-          <w:lang w:val="en-US"/>
-        </w:rPr>
-        <w:t>, 2019</w:t>
-      </w:r>
+        <w:t>Middleware '19: Proceedings of the 20th International Middleware Conference, 2019</w:t>
+      </w:r>
+    </w:p>
+    <w:p>
+      <w:pPr>
+        <w:ind w:firstLine="567"/>
+        <w:jc w:val="both"/>
+        <w:rPr>
+          <w:rFonts w:ascii="Times New Roman" w:hAnsi="Times New Roman" w:cs="Times New Roman"/>
+          <w:sz w:val="28"/>
+          <w:szCs w:val="28"/>
+          <w:lang w:val="en-US"/>
+        </w:rPr>
+      </w:pPr>
     </w:p>
     <w:sectPr>
       <w:pgSz w:w="11906" w:h="16838"/>
@@ -1635,6 +2643,7 @@
   <w:style w:type="character" w:default="1" w:styleId="a0">
     <w:name w:val="Default Paragraph Font"/>
     <w:uiPriority w:val="1"/>
+    <w:semiHidden/>
     <w:unhideWhenUsed/>
   </w:style>
   <w:style w:type="table" w:default="1" w:styleId="a1">

--- a/English professional/Related Work.docx
+++ b/English professional/Related Work.docx
@@ -38,7 +38,25 @@
           <w:szCs w:val="28"/>
           <w:lang w:val="en-US"/>
         </w:rPr>
-        <w:t>, academic work to determine the efficient and secure allocation mechanism becomes more important these days. In the following we want to present an overview of related work in this area.</w:t>
+        <w:t xml:space="preserve">, </w:t>
+      </w:r>
+      <w:r>
+        <w:rPr>
+          <w:rFonts w:ascii="Times New Roman" w:hAnsi="Times New Roman" w:cs="Times New Roman"/>
+          <w:sz w:val="28"/>
+          <w:szCs w:val="28"/>
+          <w:lang w:val="en-US"/>
+        </w:rPr>
+        <w:t xml:space="preserve">this </w:t>
+      </w:r>
+      <w:r>
+        <w:rPr>
+          <w:rFonts w:ascii="Times New Roman" w:hAnsi="Times New Roman" w:cs="Times New Roman"/>
+          <w:sz w:val="28"/>
+          <w:szCs w:val="28"/>
+          <w:lang w:val="en-US"/>
+        </w:rPr>
+        <w:t>academic work to determine the efficient and secure allocation mechanism becomes more important these days. In the following we want to present an overview of related work in this area.</w:t>
       </w:r>
     </w:p>
     <w:p>
@@ -58,7 +76,25 @@
           <w:szCs w:val="28"/>
           <w:lang w:val="en-US"/>
         </w:rPr>
-        <w:t>As aforementioned, systems with insufficient user data validation can deal with dynamic memory storage</w:t>
+        <w:t xml:space="preserve">As aforementioned, systems with insufficient user data validation </w:t>
+      </w:r>
+      <w:r>
+        <w:rPr>
+          <w:rFonts w:ascii="Times New Roman" w:hAnsi="Times New Roman" w:cs="Times New Roman"/>
+          <w:sz w:val="28"/>
+          <w:szCs w:val="28"/>
+          <w:lang w:val="en-US"/>
+        </w:rPr>
+        <w:t>might</w:t>
+      </w:r>
+      <w:r>
+        <w:rPr>
+          <w:rFonts w:ascii="Times New Roman" w:hAnsi="Times New Roman" w:cs="Times New Roman"/>
+          <w:sz w:val="28"/>
+          <w:szCs w:val="28"/>
+          <w:lang w:val="en-US"/>
+        </w:rPr>
+        <w:t xml:space="preserve"> deal with dynamic memory storage</w:t>
       </w:r>
       <w:r>
         <w:rPr>
@@ -76,7 +112,61 @@
           <w:szCs w:val="28"/>
           <w:lang w:val="en-US"/>
         </w:rPr>
-        <w:t>Dewey et al (2015) formulates the “use after free” vulnerability and conditions of this attack.</w:t>
+        <w:t>Dewey et al</w:t>
+      </w:r>
+      <w:r>
+        <w:rPr>
+          <w:rFonts w:ascii="Times New Roman" w:hAnsi="Times New Roman" w:cs="Times New Roman"/>
+          <w:sz w:val="28"/>
+          <w:szCs w:val="28"/>
+          <w:lang w:val="en-US"/>
+        </w:rPr>
+        <w:t>.</w:t>
+      </w:r>
+      <w:r>
+        <w:rPr>
+          <w:rFonts w:ascii="Times New Roman" w:hAnsi="Times New Roman" w:cs="Times New Roman"/>
+          <w:sz w:val="28"/>
+          <w:szCs w:val="28"/>
+          <w:lang w:val="en-US"/>
+        </w:rPr>
+        <w:t xml:space="preserve"> (2015) formulates the “use after free” vulnerability and conditions of </w:t>
+      </w:r>
+      <w:r>
+        <w:rPr>
+          <w:rFonts w:ascii="Times New Roman" w:hAnsi="Times New Roman" w:cs="Times New Roman"/>
+          <w:sz w:val="28"/>
+          <w:szCs w:val="28"/>
+          <w:lang w:val="en-US"/>
+        </w:rPr>
+        <w:t>such</w:t>
+      </w:r>
+      <w:r>
+        <w:rPr>
+          <w:rFonts w:ascii="Times New Roman" w:hAnsi="Times New Roman" w:cs="Times New Roman"/>
+          <w:sz w:val="28"/>
+          <w:szCs w:val="28"/>
+          <w:lang w:val="en-US"/>
+        </w:rPr>
+        <w:t xml:space="preserve"> attack</w:t>
+      </w:r>
+      <w:r>
+        <w:rPr>
+          <w:rFonts w:ascii="Times New Roman" w:hAnsi="Times New Roman" w:cs="Times New Roman"/>
+          <w:sz w:val="28"/>
+          <w:szCs w:val="28"/>
+          <w:lang w:val="en-US"/>
+        </w:rPr>
+        <w:t>s</w:t>
+      </w:r>
+      <w:r>
+        <w:rPr>
+          <w:rFonts w:ascii="Times New Roman" w:hAnsi="Times New Roman" w:cs="Times New Roman"/>
+          <w:sz w:val="28"/>
+          <w:szCs w:val="28"/>
+          <w:lang w:val="en-US"/>
+        </w:rPr>
+        <w:t>.</w:t>
       </w:r>
       <w:r>
         <w:rPr>
@@ -184,7 +274,43 @@
           <w:szCs w:val="28"/>
           <w:lang w:val="en-US"/>
         </w:rPr>
-        <w:t>his same vulnerability can be present in other languages</w:t>
+        <w:t xml:space="preserve">his same vulnerability </w:t>
+      </w:r>
+      <w:r>
+        <w:rPr>
+          <w:rFonts w:ascii="Times New Roman" w:hAnsi="Times New Roman" w:cs="Times New Roman"/>
+          <w:sz w:val="28"/>
+          <w:szCs w:val="28"/>
+          <w:lang w:val="en-US"/>
+        </w:rPr>
+        <w:t>might</w:t>
+      </w:r>
+      <w:r>
+        <w:rPr>
+          <w:rFonts w:ascii="Times New Roman" w:hAnsi="Times New Roman" w:cs="Times New Roman"/>
+          <w:sz w:val="28"/>
+          <w:szCs w:val="28"/>
+          <w:lang w:val="en-US"/>
+        </w:rPr>
+        <w:t xml:space="preserve"> be present</w:t>
+      </w:r>
+      <w:r>
+        <w:rPr>
+          <w:rFonts w:ascii="Times New Roman" w:hAnsi="Times New Roman" w:cs="Times New Roman"/>
+          <w:sz w:val="28"/>
+          <w:szCs w:val="28"/>
+          <w:lang w:val="en-US"/>
+        </w:rPr>
+        <w:t>ed</w:t>
+      </w:r>
+      <w:r>
+        <w:rPr>
+          <w:rFonts w:ascii="Times New Roman" w:hAnsi="Times New Roman" w:cs="Times New Roman"/>
+          <w:sz w:val="28"/>
+          <w:szCs w:val="28"/>
+          <w:lang w:val="en-US"/>
+        </w:rPr>
+        <w:t xml:space="preserve"> in other languages</w:t>
       </w:r>
       <w:r>
         <w:rPr>
@@ -234,25 +360,88 @@
           <w:szCs w:val="28"/>
           <w:lang w:val="en-US"/>
         </w:rPr>
-        <w:t xml:space="preserve"> Zeng et al (2019)</w:t>
-      </w:r>
-      <w:r>
-        <w:rPr>
-          <w:rFonts w:ascii="Times New Roman" w:hAnsi="Times New Roman" w:cs="Times New Roman"/>
-          <w:sz w:val="28"/>
-          <w:szCs w:val="28"/>
-          <w:lang w:val="en-US"/>
-        </w:rPr>
-        <w:t xml:space="preserve"> classifies different attack types on such systems. </w:t>
-      </w:r>
-      <w:r>
-        <w:rPr>
-          <w:rFonts w:ascii="Times New Roman" w:hAnsi="Times New Roman" w:cs="Times New Roman"/>
-          <w:sz w:val="28"/>
-          <w:szCs w:val="28"/>
-          <w:lang w:val="en-US"/>
-        </w:rPr>
-        <w:t xml:space="preserve">The paper above notices how programs can be patched </w:t>
+        <w:t xml:space="preserve"> Zeng et al</w:t>
+      </w:r>
+      <w:r>
+        <w:rPr>
+          <w:rFonts w:ascii="Times New Roman" w:hAnsi="Times New Roman" w:cs="Times New Roman"/>
+          <w:sz w:val="28"/>
+          <w:szCs w:val="28"/>
+          <w:lang w:val="en-US"/>
+        </w:rPr>
+        <w:t>.</w:t>
+      </w:r>
+      <w:r>
+        <w:rPr>
+          <w:rFonts w:ascii="Times New Roman" w:hAnsi="Times New Roman" w:cs="Times New Roman"/>
+          <w:sz w:val="28"/>
+          <w:szCs w:val="28"/>
+          <w:lang w:val="en-US"/>
+        </w:rPr>
+        <w:t xml:space="preserve"> </w:t>
+      </w:r>
+      <w:r>
+        <w:rPr>
+          <w:rFonts w:ascii="Times New Roman" w:hAnsi="Times New Roman" w:cs="Times New Roman"/>
+          <w:sz w:val="28"/>
+          <w:szCs w:val="28"/>
+          <w:lang w:val="en-US"/>
+        </w:rPr>
+        <w:t>(2019)</w:t>
+      </w:r>
+      <w:r>
+        <w:rPr>
+          <w:rFonts w:ascii="Times New Roman" w:hAnsi="Times New Roman" w:cs="Times New Roman"/>
+          <w:sz w:val="28"/>
+          <w:szCs w:val="28"/>
+          <w:lang w:val="en-US"/>
+        </w:rPr>
+        <w:t xml:space="preserve"> classifies different attack types </w:t>
+      </w:r>
+      <w:r>
+        <w:rPr>
+          <w:rFonts w:ascii="Times New Roman" w:hAnsi="Times New Roman" w:cs="Times New Roman"/>
+          <w:sz w:val="28"/>
+          <w:szCs w:val="28"/>
+          <w:lang w:val="en-US"/>
+        </w:rPr>
+        <w:t>into</w:t>
+      </w:r>
+      <w:r>
+        <w:rPr>
+          <w:rFonts w:ascii="Times New Roman" w:hAnsi="Times New Roman" w:cs="Times New Roman"/>
+          <w:sz w:val="28"/>
+          <w:szCs w:val="28"/>
+          <w:lang w:val="en-US"/>
+        </w:rPr>
+        <w:t xml:space="preserve"> such systems. </w:t>
+      </w:r>
+      <w:r>
+        <w:rPr>
+          <w:rFonts w:ascii="Times New Roman" w:hAnsi="Times New Roman" w:cs="Times New Roman"/>
+          <w:sz w:val="28"/>
+          <w:szCs w:val="28"/>
+          <w:lang w:val="en-US"/>
+        </w:rPr>
+        <w:t xml:space="preserve">The paper above notices how programs </w:t>
+      </w:r>
+      <w:r>
+        <w:rPr>
+          <w:rFonts w:ascii="Times New Roman" w:hAnsi="Times New Roman" w:cs="Times New Roman"/>
+          <w:sz w:val="28"/>
+          <w:szCs w:val="28"/>
+          <w:lang w:val="en-US"/>
+        </w:rPr>
+        <w:t>might</w:t>
+      </w:r>
+      <w:r>
+        <w:rPr>
+          <w:rFonts w:ascii="Times New Roman" w:hAnsi="Times New Roman" w:cs="Times New Roman"/>
+          <w:sz w:val="28"/>
+          <w:szCs w:val="28"/>
+          <w:lang w:val="en-US"/>
+        </w:rPr>
+        <w:t xml:space="preserve"> be patched </w:t>
       </w:r>
       <w:r>
         <w:rPr>
@@ -279,7 +468,7 @@
           <w:szCs w:val="28"/>
           <w:lang w:val="en-US"/>
         </w:rPr>
-        <w:t>However, the method they are mentioned requires 64 bits of metadata for every memory allocation call and 4Kb of guard pages. In this work we propose the algorithm with less memory usage.</w:t>
+        <w:t>However, the method they mentioned requires 64 bits of metadata for every memory allocation call and 4Kb of guard pages. In this work we propose the algorithm with less memory usage.</w:t>
       </w:r>
     </w:p>
     <w:p>
@@ -300,25 +489,34 @@
           <w:szCs w:val="28"/>
           <w:lang w:val="en-US"/>
         </w:rPr>
-        <w:t xml:space="preserve">The other approach to prevent vulnerable was </w:t>
-      </w:r>
-      <w:r>
-        <w:rPr>
-          <w:rFonts w:ascii="Times New Roman" w:hAnsi="Times New Roman" w:cs="Times New Roman"/>
-          <w:sz w:val="28"/>
-          <w:szCs w:val="28"/>
-          <w:lang w:val="en-US"/>
-        </w:rPr>
-        <w:t>demonstrated</w:t>
-      </w:r>
-      <w:r>
-        <w:rPr>
-          <w:rFonts w:ascii="Times New Roman" w:hAnsi="Times New Roman" w:cs="Times New Roman"/>
-          <w:sz w:val="28"/>
-          <w:szCs w:val="28"/>
-          <w:lang w:val="en-US"/>
-        </w:rPr>
-        <w:t xml:space="preserve"> </w:t>
+        <w:t xml:space="preserve">The other approach to prevent </w:t>
+      </w:r>
+      <w:r>
+        <w:rPr>
+          <w:rFonts w:ascii="Times New Roman" w:hAnsi="Times New Roman" w:cs="Times New Roman"/>
+          <w:sz w:val="28"/>
+          <w:szCs w:val="28"/>
+          <w:lang w:val="en-US"/>
+        </w:rPr>
+        <w:t>vulnerability</w:t>
+      </w:r>
+      <w:r>
+        <w:rPr>
+          <w:rFonts w:ascii="Times New Roman" w:hAnsi="Times New Roman" w:cs="Times New Roman"/>
+          <w:sz w:val="28"/>
+          <w:szCs w:val="28"/>
+          <w:lang w:val="en-US"/>
+        </w:rPr>
+        <w:t xml:space="preserve"> was </w:t>
+      </w:r>
+      <w:r>
+        <w:rPr>
+          <w:rFonts w:ascii="Times New Roman" w:hAnsi="Times New Roman" w:cs="Times New Roman"/>
+          <w:sz w:val="28"/>
+          <w:szCs w:val="28"/>
+          <w:lang w:val="en-US"/>
+        </w:rPr>
+        <w:t xml:space="preserve">demonstrated </w:t>
       </w:r>
       <w:r>
         <w:rPr>
@@ -363,25 +561,79 @@
           <w:szCs w:val="28"/>
           <w:lang w:val="en-US"/>
         </w:rPr>
-        <w:t xml:space="preserve"> et al (2017)</w:t>
-      </w:r>
-      <w:r>
-        <w:rPr>
-          <w:rFonts w:ascii="Times New Roman" w:hAnsi="Times New Roman" w:cs="Times New Roman"/>
-          <w:sz w:val="28"/>
-          <w:szCs w:val="28"/>
-          <w:lang w:val="en-US"/>
-        </w:rPr>
-        <w:t>. It suggests randomizing the address space and return random address pointers.</w:t>
-      </w:r>
-      <w:r>
-        <w:rPr>
-          <w:rFonts w:ascii="Times New Roman" w:hAnsi="Times New Roman" w:cs="Times New Roman"/>
-          <w:sz w:val="28"/>
-          <w:szCs w:val="28"/>
-          <w:lang w:val="en-US"/>
-        </w:rPr>
-        <w:t xml:space="preserve"> Moreover, it is mentioned that most </w:t>
+        <w:t xml:space="preserve"> et al</w:t>
+      </w:r>
+      <w:r>
+        <w:rPr>
+          <w:rFonts w:ascii="Times New Roman" w:hAnsi="Times New Roman" w:cs="Times New Roman"/>
+          <w:sz w:val="28"/>
+          <w:szCs w:val="28"/>
+          <w:lang w:val="en-US"/>
+        </w:rPr>
+        <w:t>.</w:t>
+      </w:r>
+      <w:r>
+        <w:rPr>
+          <w:rFonts w:ascii="Times New Roman" w:hAnsi="Times New Roman" w:cs="Times New Roman"/>
+          <w:sz w:val="28"/>
+          <w:szCs w:val="28"/>
+          <w:lang w:val="en-US"/>
+        </w:rPr>
+        <w:t xml:space="preserve"> (2017)</w:t>
+      </w:r>
+      <w:r>
+        <w:rPr>
+          <w:rFonts w:ascii="Times New Roman" w:hAnsi="Times New Roman" w:cs="Times New Roman"/>
+          <w:sz w:val="28"/>
+          <w:szCs w:val="28"/>
+          <w:lang w:val="en-US"/>
+        </w:rPr>
+        <w:t>. It suggests randomizing the address space and return</w:t>
+      </w:r>
+      <w:r>
+        <w:rPr>
+          <w:rFonts w:ascii="Times New Roman" w:hAnsi="Times New Roman" w:cs="Times New Roman"/>
+          <w:sz w:val="28"/>
+          <w:szCs w:val="28"/>
+          <w:lang w:val="en-US"/>
+        </w:rPr>
+        <w:t>ing</w:t>
+      </w:r>
+      <w:r>
+        <w:rPr>
+          <w:rFonts w:ascii="Times New Roman" w:hAnsi="Times New Roman" w:cs="Times New Roman"/>
+          <w:sz w:val="28"/>
+          <w:szCs w:val="28"/>
+          <w:lang w:val="en-US"/>
+        </w:rPr>
+        <w:t xml:space="preserve"> random address pointers.</w:t>
+      </w:r>
+      <w:r>
+        <w:rPr>
+          <w:rFonts w:ascii="Times New Roman" w:hAnsi="Times New Roman" w:cs="Times New Roman"/>
+          <w:sz w:val="28"/>
+          <w:szCs w:val="28"/>
+          <w:lang w:val="en-US"/>
+        </w:rPr>
+        <w:t xml:space="preserve"> Moreover, </w:t>
+      </w:r>
+      <w:r>
+        <w:rPr>
+          <w:rFonts w:ascii="Times New Roman" w:hAnsi="Times New Roman" w:cs="Times New Roman"/>
+          <w:sz w:val="28"/>
+          <w:szCs w:val="28"/>
+          <w:lang w:val="en-US"/>
+        </w:rPr>
+        <w:t>authors</w:t>
+      </w:r>
+      <w:r>
+        <w:rPr>
+          <w:rFonts w:ascii="Times New Roman" w:hAnsi="Times New Roman" w:cs="Times New Roman"/>
+          <w:sz w:val="28"/>
+          <w:szCs w:val="28"/>
+          <w:lang w:val="en-US"/>
+        </w:rPr>
+        <w:t xml:space="preserve"> mentioned that most </w:t>
       </w:r>
       <w:r>
         <w:rPr>
@@ -399,7 +651,7 @@
           <w:szCs w:val="28"/>
           <w:lang w:val="en-US"/>
         </w:rPr>
-        <w:t>systems uses current approach. With respect to our work, we also use randomization approach to obtain security.</w:t>
+        <w:t>systems use current approach. With respect to our work, we also use randomization approach to obtain security.</w:t>
       </w:r>
     </w:p>
     <w:p>
@@ -438,25 +690,43 @@
           <w:szCs w:val="28"/>
           <w:lang w:val="en-US"/>
         </w:rPr>
-        <w:t>],</w:t>
-      </w:r>
-      <w:r>
-        <w:rPr>
-          <w:rFonts w:ascii="Times New Roman" w:hAnsi="Times New Roman" w:cs="Times New Roman"/>
-          <w:sz w:val="28"/>
-          <w:szCs w:val="28"/>
-          <w:lang w:val="en-US"/>
-        </w:rPr>
-        <w:t xml:space="preserve"> TSLF</w:t>
-      </w:r>
-      <w:r>
-        <w:rPr>
-          <w:rFonts w:ascii="Times New Roman" w:hAnsi="Times New Roman" w:cs="Times New Roman"/>
-          <w:sz w:val="28"/>
-          <w:szCs w:val="28"/>
-          <w:lang w:val="en-US"/>
-        </w:rPr>
-        <w:t xml:space="preserve"> like methods are</w:t>
+        <w:t>]</w:t>
+      </w:r>
+      <w:r>
+        <w:rPr>
+          <w:rFonts w:ascii="Times New Roman" w:hAnsi="Times New Roman" w:cs="Times New Roman"/>
+          <w:sz w:val="28"/>
+          <w:szCs w:val="28"/>
+          <w:lang w:val="en-US"/>
+        </w:rPr>
+        <w:t>,</w:t>
+      </w:r>
+      <w:r>
+        <w:rPr>
+          <w:rFonts w:ascii="Times New Roman" w:hAnsi="Times New Roman" w:cs="Times New Roman"/>
+          <w:sz w:val="28"/>
+          <w:szCs w:val="28"/>
+          <w:lang w:val="en-US"/>
+        </w:rPr>
+        <w:t xml:space="preserve"> methods</w:t>
+      </w:r>
+      <w:r>
+        <w:rPr>
+          <w:rFonts w:ascii="Times New Roman" w:hAnsi="Times New Roman" w:cs="Times New Roman"/>
+          <w:sz w:val="28"/>
+          <w:szCs w:val="28"/>
+          <w:lang w:val="en-US"/>
+        </w:rPr>
+        <w:t xml:space="preserve"> like TSLF</w:t>
+      </w:r>
+      <w:r>
+        <w:rPr>
+          <w:rFonts w:ascii="Times New Roman" w:hAnsi="Times New Roman" w:cs="Times New Roman"/>
+          <w:sz w:val="28"/>
+          <w:szCs w:val="28"/>
+          <w:lang w:val="en-US"/>
+        </w:rPr>
+        <w:t xml:space="preserve"> are</w:t>
       </w:r>
       <w:r>
         <w:rPr>
@@ -474,7 +744,25 @@
           <w:szCs w:val="28"/>
           <w:lang w:val="en-US"/>
         </w:rPr>
-        <w:t xml:space="preserve">one </w:t>
+        <w:t>one</w:t>
+      </w:r>
+      <w:r>
+        <w:rPr>
+          <w:rFonts w:ascii="Times New Roman" w:hAnsi="Times New Roman" w:cs="Times New Roman"/>
+          <w:sz w:val="28"/>
+          <w:szCs w:val="28"/>
+          <w:lang w:val="en-US"/>
+        </w:rPr>
+        <w:t>s</w:t>
+      </w:r>
+      <w:r>
+        <w:rPr>
+          <w:rFonts w:ascii="Times New Roman" w:hAnsi="Times New Roman" w:cs="Times New Roman"/>
+          <w:sz w:val="28"/>
+          <w:szCs w:val="28"/>
+          <w:lang w:val="en-US"/>
+        </w:rPr>
+        <w:t xml:space="preserve"> </w:t>
       </w:r>
       <w:r>
         <w:rPr>
@@ -501,7 +789,25 @@
           <w:szCs w:val="28"/>
           <w:lang w:val="en-US"/>
         </w:rPr>
-        <w:t xml:space="preserve">At the same the additional memory usage is required due to the hash map. </w:t>
+        <w:t xml:space="preserve">At the same </w:t>
+      </w:r>
+      <w:r>
+        <w:rPr>
+          <w:rFonts w:ascii="Times New Roman" w:hAnsi="Times New Roman" w:cs="Times New Roman"/>
+          <w:sz w:val="28"/>
+          <w:szCs w:val="28"/>
+          <w:lang w:val="en-US"/>
+        </w:rPr>
+        <w:t xml:space="preserve">time </w:t>
+      </w:r>
+      <w:r>
+        <w:rPr>
+          <w:rFonts w:ascii="Times New Roman" w:hAnsi="Times New Roman" w:cs="Times New Roman"/>
+          <w:sz w:val="28"/>
+          <w:szCs w:val="28"/>
+          <w:lang w:val="en-US"/>
+        </w:rPr>
+        <w:t xml:space="preserve">the additional memory usage is required due to the hash map. </w:t>
       </w:r>
       <w:r>
         <w:rPr>
@@ -539,7 +845,25 @@
           <w:szCs w:val="28"/>
           <w:lang w:val="en-US"/>
         </w:rPr>
-        <w:t xml:space="preserve"> et al (2004)</w:t>
+        <w:t xml:space="preserve"> et al</w:t>
+      </w:r>
+      <w:r>
+        <w:rPr>
+          <w:rFonts w:ascii="Times New Roman" w:hAnsi="Times New Roman" w:cs="Times New Roman"/>
+          <w:sz w:val="28"/>
+          <w:szCs w:val="28"/>
+          <w:lang w:val="en-US"/>
+        </w:rPr>
+        <w:t>.</w:t>
+      </w:r>
+      <w:r>
+        <w:rPr>
+          <w:rFonts w:ascii="Times New Roman" w:hAnsi="Times New Roman" w:cs="Times New Roman"/>
+          <w:sz w:val="28"/>
+          <w:szCs w:val="28"/>
+          <w:lang w:val="en-US"/>
+        </w:rPr>
+        <w:t xml:space="preserve"> (2004)</w:t>
       </w:r>
       <w:r>
         <w:rPr>
@@ -557,7 +881,25 @@
           <w:szCs w:val="28"/>
           <w:lang w:val="en-US"/>
         </w:rPr>
-        <w:t xml:space="preserve">have introduced the TSLF algorithm that has </w:t>
+        <w:t>ha</w:t>
+      </w:r>
+      <w:r>
+        <w:rPr>
+          <w:rFonts w:ascii="Times New Roman" w:hAnsi="Times New Roman" w:cs="Times New Roman"/>
+          <w:sz w:val="28"/>
+          <w:szCs w:val="28"/>
+          <w:lang w:val="en-US"/>
+        </w:rPr>
+        <w:t>s</w:t>
+      </w:r>
+      <w:r>
+        <w:rPr>
+          <w:rFonts w:ascii="Times New Roman" w:hAnsi="Times New Roman" w:cs="Times New Roman"/>
+          <w:sz w:val="28"/>
+          <w:szCs w:val="28"/>
+          <w:lang w:val="en-US"/>
+        </w:rPr>
+        <w:t xml:space="preserve"> introduced the TSLF algorithm that has </w:t>
       </w:r>
       <w:proofErr w:type="gramStart"/>
       <w:r>
@@ -577,7 +919,43 @@
           <w:szCs w:val="28"/>
           <w:lang w:val="en-US"/>
         </w:rPr>
-        <w:t xml:space="preserve">1) and the proof of such behavior. </w:t>
+        <w:t xml:space="preserve">1) </w:t>
+      </w:r>
+      <w:r>
+        <w:rPr>
+          <w:rFonts w:ascii="Times New Roman" w:hAnsi="Times New Roman" w:cs="Times New Roman"/>
+          <w:sz w:val="28"/>
+          <w:szCs w:val="28"/>
+          <w:lang w:val="en-US"/>
+        </w:rPr>
+        <w:t xml:space="preserve">time complexity </w:t>
+      </w:r>
+      <w:r>
+        <w:rPr>
+          <w:rFonts w:ascii="Times New Roman" w:hAnsi="Times New Roman" w:cs="Times New Roman"/>
+          <w:sz w:val="28"/>
+          <w:szCs w:val="28"/>
+          <w:lang w:val="en-US"/>
+        </w:rPr>
+        <w:t xml:space="preserve">and </w:t>
+      </w:r>
+      <w:r>
+        <w:rPr>
+          <w:rFonts w:ascii="Times New Roman" w:hAnsi="Times New Roman" w:cs="Times New Roman"/>
+          <w:sz w:val="28"/>
+          <w:szCs w:val="28"/>
+          <w:lang w:val="en-US"/>
+        </w:rPr>
+        <w:t xml:space="preserve">demonstrated </w:t>
+      </w:r>
+      <w:r>
+        <w:rPr>
+          <w:rFonts w:ascii="Times New Roman" w:hAnsi="Times New Roman" w:cs="Times New Roman"/>
+          <w:sz w:val="28"/>
+          <w:szCs w:val="28"/>
+          <w:lang w:val="en-US"/>
+        </w:rPr>
+        <w:t xml:space="preserve">the proof of such behavior. </w:t>
       </w:r>
       <w:r>
         <w:rPr>
@@ -640,16 +1018,34 @@
           <w:szCs w:val="28"/>
           <w:lang w:val="en-US"/>
         </w:rPr>
-        <w:t xml:space="preserve"> like method and compared to the provided one. It is mentioned that such allocators do not use the hash map and therefore</w:t>
-      </w:r>
-      <w:r>
-        <w:rPr>
-          <w:rFonts w:ascii="Times New Roman" w:hAnsi="Times New Roman" w:cs="Times New Roman"/>
-          <w:sz w:val="28"/>
-          <w:szCs w:val="28"/>
-          <w:lang w:val="en-US"/>
-        </w:rPr>
-        <w:t xml:space="preserve"> are free of its memory.</w:t>
+        <w:t xml:space="preserve"> like method and compared </w:t>
+      </w:r>
+      <w:r>
+        <w:rPr>
+          <w:rFonts w:ascii="Times New Roman" w:hAnsi="Times New Roman" w:cs="Times New Roman"/>
+          <w:sz w:val="28"/>
+          <w:szCs w:val="28"/>
+          <w:lang w:val="en-US"/>
+        </w:rPr>
+        <w:t xml:space="preserve">it </w:t>
+      </w:r>
+      <w:r>
+        <w:rPr>
+          <w:rFonts w:ascii="Times New Roman" w:hAnsi="Times New Roman" w:cs="Times New Roman"/>
+          <w:sz w:val="28"/>
+          <w:szCs w:val="28"/>
+          <w:lang w:val="en-US"/>
+        </w:rPr>
+        <w:t>with</w:t>
+      </w:r>
+      <w:r>
+        <w:rPr>
+          <w:rFonts w:ascii="Times New Roman" w:hAnsi="Times New Roman" w:cs="Times New Roman"/>
+          <w:sz w:val="28"/>
+          <w:szCs w:val="28"/>
+          <w:lang w:val="en-US"/>
+        </w:rPr>
+        <w:t xml:space="preserve"> the provided one. It is mentioned that such allocators do not use the hash map and therefore</w:t>
       </w:r>
       <w:r>
         <w:rPr>
@@ -667,6 +1063,33 @@
           <w:szCs w:val="28"/>
           <w:lang w:val="en-US"/>
         </w:rPr>
+        <w:t xml:space="preserve">they </w:t>
+      </w:r>
+      <w:r>
+        <w:rPr>
+          <w:rFonts w:ascii="Times New Roman" w:hAnsi="Times New Roman" w:cs="Times New Roman"/>
+          <w:sz w:val="28"/>
+          <w:szCs w:val="28"/>
+          <w:lang w:val="en-US"/>
+        </w:rPr>
+        <w:t>are free of its memory.</w:t>
+      </w:r>
+      <w:r>
+        <w:rPr>
+          <w:rFonts w:ascii="Times New Roman" w:hAnsi="Times New Roman" w:cs="Times New Roman"/>
+          <w:sz w:val="28"/>
+          <w:szCs w:val="28"/>
+          <w:lang w:val="en-US"/>
+        </w:rPr>
+        <w:t xml:space="preserve"> </w:t>
+      </w:r>
+      <w:r>
+        <w:rPr>
+          <w:rFonts w:ascii="Times New Roman" w:hAnsi="Times New Roman" w:cs="Times New Roman"/>
+          <w:sz w:val="28"/>
+          <w:szCs w:val="28"/>
+          <w:lang w:val="en-US"/>
+        </w:rPr>
         <w:t>Our</w:t>
       </w:r>
       <w:r>
@@ -685,16 +1108,16 @@
           <w:szCs w:val="28"/>
           <w:lang w:val="en-US"/>
         </w:rPr>
-        <w:t xml:space="preserve"> based on </w:t>
-      </w:r>
-      <w:r>
-        <w:rPr>
-          <w:rFonts w:ascii="Times New Roman" w:hAnsi="Times New Roman" w:cs="Times New Roman"/>
-          <w:sz w:val="28"/>
-          <w:szCs w:val="28"/>
-          <w:lang w:val="en-US"/>
-        </w:rPr>
-        <w:t>s</w:t>
+        <w:t xml:space="preserve"> </w:t>
+      </w:r>
+      <w:r>
+        <w:rPr>
+          <w:rFonts w:ascii="Times New Roman" w:hAnsi="Times New Roman" w:cs="Times New Roman"/>
+          <w:sz w:val="28"/>
+          <w:szCs w:val="28"/>
+          <w:lang w:val="en-US"/>
+        </w:rPr>
+        <w:t>based on s</w:t>
       </w:r>
       <w:r>
         <w:rPr>
@@ -787,16 +1210,7 @@
           <w:szCs w:val="28"/>
           <w:lang w:val="en-US"/>
         </w:rPr>
-        <w:t xml:space="preserve">Another </w:t>
-      </w:r>
-      <w:r>
-        <w:rPr>
-          <w:rFonts w:ascii="Times New Roman" w:hAnsi="Times New Roman" w:cs="Times New Roman"/>
-          <w:sz w:val="28"/>
-          <w:szCs w:val="28"/>
-          <w:lang w:val="en-US"/>
-        </w:rPr>
-        <w:t>question which corresponds with memory allocation is fragmentation.</w:t>
+        <w:t>Another question which corresponds with memory allocation is fragmentation.</w:t>
       </w:r>
       <w:r>
         <w:rPr>
@@ -831,7 +1245,43 @@
           <w:szCs w:val="28"/>
           <w:lang w:val="en-US"/>
         </w:rPr>
-        <w:t xml:space="preserve"> (2015) have overviewed this phenomenon and suggested to </w:t>
+        <w:t xml:space="preserve"> (2015) ha</w:t>
+      </w:r>
+      <w:r>
+        <w:rPr>
+          <w:rFonts w:ascii="Times New Roman" w:hAnsi="Times New Roman" w:cs="Times New Roman"/>
+          <w:sz w:val="28"/>
+          <w:szCs w:val="28"/>
+          <w:lang w:val="en-US"/>
+        </w:rPr>
+        <w:t>s</w:t>
+      </w:r>
+      <w:r>
+        <w:rPr>
+          <w:rFonts w:ascii="Times New Roman" w:hAnsi="Times New Roman" w:cs="Times New Roman"/>
+          <w:sz w:val="28"/>
+          <w:szCs w:val="28"/>
+          <w:lang w:val="en-US"/>
+        </w:rPr>
+        <w:t xml:space="preserve"> overviewed this phenomenon and</w:t>
+      </w:r>
+      <w:r>
+        <w:rPr>
+          <w:rFonts w:ascii="Times New Roman" w:hAnsi="Times New Roman" w:cs="Times New Roman"/>
+          <w:sz w:val="28"/>
+          <w:szCs w:val="28"/>
+          <w:lang w:val="en-US"/>
+        </w:rPr>
+        <w:t xml:space="preserve"> </w:t>
+      </w:r>
+      <w:r>
+        <w:rPr>
+          <w:rFonts w:ascii="Times New Roman" w:hAnsi="Times New Roman" w:cs="Times New Roman"/>
+          <w:sz w:val="28"/>
+          <w:szCs w:val="28"/>
+          <w:lang w:val="en-US"/>
+        </w:rPr>
+        <w:t xml:space="preserve">suggested to </w:t>
       </w:r>
       <w:r>
         <w:rPr>
@@ -894,7 +1344,25 @@
           <w:szCs w:val="28"/>
           <w:lang w:val="en-US"/>
         </w:rPr>
-        <w:t xml:space="preserve"> as mentioned in [7], the current phenomenon is not a problem for most of applications. </w:t>
+        <w:t xml:space="preserve"> as mentioned in [7], the current phenomenon </w:t>
+      </w:r>
+      <w:r>
+        <w:rPr>
+          <w:rFonts w:ascii="Times New Roman" w:hAnsi="Times New Roman" w:cs="Times New Roman"/>
+          <w:sz w:val="28"/>
+          <w:szCs w:val="28"/>
+          <w:lang w:val="en-US"/>
+        </w:rPr>
+        <w:t>can be avoided</w:t>
+      </w:r>
+      <w:r>
+        <w:rPr>
+          <w:rFonts w:ascii="Times New Roman" w:hAnsi="Times New Roman" w:cs="Times New Roman"/>
+          <w:sz w:val="28"/>
+          <w:szCs w:val="28"/>
+          <w:lang w:val="en-US"/>
+        </w:rPr>
+        <w:t xml:space="preserve">. </w:t>
       </w:r>
       <w:r>
         <w:rPr>
@@ -914,14 +1382,55 @@
         </w:rPr>
         <w:t xml:space="preserve"> </w:t>
       </w:r>
-      <w:r>
-        <w:rPr>
-          <w:rFonts w:ascii="Times New Roman" w:hAnsi="Times New Roman" w:cs="Times New Roman"/>
-          <w:sz w:val="28"/>
-          <w:szCs w:val="28"/>
-          <w:lang w:val="en-US"/>
-        </w:rPr>
-        <w:t>implementations of the best policies are already</w:t>
+      <w:hyperlink r:id="rId4" w:history="1">
+        <w:r>
+          <w:rPr>
+            <w:rStyle w:val="a3"/>
+            <w:rFonts w:ascii="Times New Roman" w:hAnsi="Times New Roman" w:cs="Times New Roman"/>
+            <w:color w:val="auto"/>
+            <w:sz w:val="28"/>
+            <w:szCs w:val="28"/>
+            <w:u w:val="none"/>
+            <w:lang w:val="en-US"/>
+          </w:rPr>
+          <w:t>realization</w:t>
+        </w:r>
+      </w:hyperlink>
+      <w:r>
+        <w:rPr>
+          <w:rFonts w:ascii="Times New Roman" w:hAnsi="Times New Roman" w:cs="Times New Roman"/>
+          <w:sz w:val="28"/>
+          <w:szCs w:val="28"/>
+          <w:lang w:val="en-US"/>
+        </w:rPr>
+        <w:t>s</w:t>
+      </w:r>
+      <w:r>
+        <w:rPr>
+          <w:rFonts w:ascii="Times New Roman" w:hAnsi="Times New Roman" w:cs="Times New Roman"/>
+          <w:sz w:val="28"/>
+          <w:szCs w:val="28"/>
+          <w:lang w:val="en-US"/>
+        </w:rPr>
+        <w:t xml:space="preserve"> of </w:t>
+      </w:r>
+      <w:r>
+        <w:rPr>
+          <w:rFonts w:ascii="Times New Roman" w:hAnsi="Times New Roman" w:cs="Times New Roman"/>
+          <w:sz w:val="28"/>
+          <w:szCs w:val="28"/>
+          <w:lang w:val="en-US"/>
+        </w:rPr>
+        <w:t xml:space="preserve">the </w:t>
+      </w:r>
+      <w:r>
+        <w:rPr>
+          <w:rFonts w:ascii="Times New Roman" w:hAnsi="Times New Roman" w:cs="Times New Roman"/>
+          <w:sz w:val="28"/>
+          <w:szCs w:val="28"/>
+          <w:lang w:val="en-US"/>
+        </w:rPr>
+        <w:t>best policies are already</w:t>
       </w:r>
       <w:r>
         <w:rPr>
@@ -948,7 +1457,43 @@
           <w:szCs w:val="28"/>
           <w:lang w:val="en-US"/>
         </w:rPr>
-        <w:t xml:space="preserve"> and could be implemented in the client side.</w:t>
+        <w:t xml:space="preserve"> and </w:t>
+      </w:r>
+      <w:r>
+        <w:rPr>
+          <w:rFonts w:ascii="Times New Roman" w:hAnsi="Times New Roman" w:cs="Times New Roman"/>
+          <w:sz w:val="28"/>
+          <w:szCs w:val="28"/>
+          <w:lang w:val="en-US"/>
+        </w:rPr>
+        <w:t>might</w:t>
+      </w:r>
+      <w:r>
+        <w:rPr>
+          <w:rFonts w:ascii="Times New Roman" w:hAnsi="Times New Roman" w:cs="Times New Roman"/>
+          <w:sz w:val="28"/>
+          <w:szCs w:val="28"/>
+          <w:lang w:val="en-US"/>
+        </w:rPr>
+        <w:t xml:space="preserve"> be implemented </w:t>
+      </w:r>
+      <w:r>
+        <w:rPr>
+          <w:rFonts w:ascii="Times New Roman" w:hAnsi="Times New Roman" w:cs="Times New Roman"/>
+          <w:sz w:val="28"/>
+          <w:szCs w:val="28"/>
+          <w:lang w:val="en-US"/>
+        </w:rPr>
+        <w:t>o</w:t>
+      </w:r>
+      <w:r>
+        <w:rPr>
+          <w:rFonts w:ascii="Times New Roman" w:hAnsi="Times New Roman" w:cs="Times New Roman"/>
+          <w:sz w:val="28"/>
+          <w:szCs w:val="28"/>
+          <w:lang w:val="en-US"/>
+        </w:rPr>
+        <w:t>n the client side.</w:t>
       </w:r>
     </w:p>
     <w:p>
@@ -998,7 +1543,25 @@
           <w:szCs w:val="28"/>
           <w:lang w:val="en-US"/>
         </w:rPr>
-        <w:t xml:space="preserve">et al </w:t>
+        <w:t>et al</w:t>
+      </w:r>
+      <w:r>
+        <w:rPr>
+          <w:rFonts w:ascii="Times New Roman" w:hAnsi="Times New Roman" w:cs="Times New Roman"/>
+          <w:sz w:val="28"/>
+          <w:szCs w:val="28"/>
+          <w:lang w:val="en-US"/>
+        </w:rPr>
+        <w:t>.</w:t>
+      </w:r>
+      <w:r>
+        <w:rPr>
+          <w:rFonts w:ascii="Times New Roman" w:hAnsi="Times New Roman" w:cs="Times New Roman"/>
+          <w:sz w:val="28"/>
+          <w:szCs w:val="28"/>
+          <w:lang w:val="en-US"/>
+        </w:rPr>
+        <w:t xml:space="preserve"> </w:t>
       </w:r>
       <w:r>
         <w:rPr>
@@ -1034,7 +1597,25 @@
           <w:szCs w:val="28"/>
           <w:lang w:val="en-US"/>
         </w:rPr>
-        <w:t>have introduced so-called “</w:t>
+        <w:t>ha</w:t>
+      </w:r>
+      <w:r>
+        <w:rPr>
+          <w:rFonts w:ascii="Times New Roman" w:hAnsi="Times New Roman" w:cs="Times New Roman"/>
+          <w:sz w:val="28"/>
+          <w:szCs w:val="28"/>
+          <w:lang w:val="en-US"/>
+        </w:rPr>
+        <w:t>s</w:t>
+      </w:r>
+      <w:r>
+        <w:rPr>
+          <w:rFonts w:ascii="Times New Roman" w:hAnsi="Times New Roman" w:cs="Times New Roman"/>
+          <w:sz w:val="28"/>
+          <w:szCs w:val="28"/>
+          <w:lang w:val="en-US"/>
+        </w:rPr>
+        <w:t xml:space="preserve"> introduced so-called “</w:t>
       </w:r>
       <w:proofErr w:type="spellStart"/>
       <w:r>
@@ -1083,7 +1664,45 @@
           <w:szCs w:val="28"/>
           <w:lang w:val="en-US"/>
         </w:rPr>
-        <w:t xml:space="preserve"> and </w:t>
+        <w:t xml:space="preserve"> </w:t>
+      </w:r>
+      <w:r>
+        <w:rPr>
+          <w:rFonts w:ascii="Times New Roman" w:hAnsi="Times New Roman" w:cs="Times New Roman"/>
+          <w:sz w:val="28"/>
+          <w:szCs w:val="28"/>
+          <w:lang w:val="en-US"/>
+        </w:rPr>
+        <w:t>with</w:t>
+      </w:r>
+      <w:r>
+        <w:rPr>
+          <w:rFonts w:ascii="Times New Roman" w:hAnsi="Times New Roman" w:cs="Times New Roman"/>
+          <w:sz w:val="28"/>
+          <w:szCs w:val="28"/>
+          <w:lang w:val="en-US"/>
+        </w:rPr>
+        <w:t xml:space="preserve"> different state-of-the art memory management algorithms. </w:t>
+      </w:r>
+      <w:proofErr w:type="gramStart"/>
+      <w:r>
+        <w:rPr>
+          <w:rFonts w:ascii="Times New Roman" w:hAnsi="Times New Roman" w:cs="Times New Roman"/>
+          <w:sz w:val="28"/>
+          <w:szCs w:val="28"/>
+          <w:lang w:val="en-US"/>
+        </w:rPr>
+        <w:t>Similar to</w:t>
+      </w:r>
+      <w:proofErr w:type="gramEnd"/>
+      <w:r>
+        <w:rPr>
+          <w:rFonts w:ascii="Times New Roman" w:hAnsi="Times New Roman" w:cs="Times New Roman"/>
+          <w:sz w:val="28"/>
+          <w:szCs w:val="28"/>
+          <w:lang w:val="en-US"/>
+        </w:rPr>
+        <w:t xml:space="preserve"> this, we introduce </w:t>
       </w:r>
       <w:r>
         <w:rPr>
@@ -1093,27 +1712,25 @@
           <w:lang w:val="en-US"/>
         </w:rPr>
         <w:lastRenderedPageBreak/>
-        <w:t xml:space="preserve">different state-of-the art memory management algorithms. </w:t>
-      </w:r>
-      <w:proofErr w:type="gramStart"/>
-      <w:r>
-        <w:rPr>
-          <w:rFonts w:ascii="Times New Roman" w:hAnsi="Times New Roman" w:cs="Times New Roman"/>
-          <w:sz w:val="28"/>
-          <w:szCs w:val="28"/>
-          <w:lang w:val="en-US"/>
-        </w:rPr>
-        <w:t>Similar to</w:t>
-      </w:r>
-      <w:proofErr w:type="gramEnd"/>
-      <w:r>
-        <w:rPr>
-          <w:rFonts w:ascii="Times New Roman" w:hAnsi="Times New Roman" w:cs="Times New Roman"/>
-          <w:sz w:val="28"/>
-          <w:szCs w:val="28"/>
-          <w:lang w:val="en-US"/>
-        </w:rPr>
-        <w:t xml:space="preserve"> this, we introduce lightweight allocator which performance still needs to be tested and compared with other. </w:t>
+        <w:t>lightweight allocator which performance still needs to be tested and compared with other</w:t>
+      </w:r>
+      <w:r>
+        <w:rPr>
+          <w:rFonts w:ascii="Times New Roman" w:hAnsi="Times New Roman" w:cs="Times New Roman"/>
+          <w:sz w:val="28"/>
+          <w:szCs w:val="28"/>
+          <w:lang w:val="en-US"/>
+        </w:rPr>
+        <w:t>s</w:t>
+      </w:r>
+      <w:r>
+        <w:rPr>
+          <w:rFonts w:ascii="Times New Roman" w:hAnsi="Times New Roman" w:cs="Times New Roman"/>
+          <w:sz w:val="28"/>
+          <w:szCs w:val="28"/>
+          <w:lang w:val="en-US"/>
+        </w:rPr>
+        <w:t xml:space="preserve">. </w:t>
       </w:r>
     </w:p>
     <w:p>
@@ -2667,6 +3284,29 @@
     <w:semiHidden/>
     <w:unhideWhenUsed/>
   </w:style>
+  <w:style w:type="character" w:styleId="a3">
+    <w:name w:val="Hyperlink"/>
+    <w:basedOn w:val="a0"/>
+    <w:uiPriority w:val="99"/>
+    <w:unhideWhenUsed/>
+    <w:rsid w:val="00E3076D"/>
+    <w:rPr>
+      <w:color w:val="0563C1" w:themeColor="hyperlink"/>
+      <w:u w:val="single"/>
+    </w:rPr>
+  </w:style>
+  <w:style w:type="character" w:styleId="a4">
+    <w:name w:val="Unresolved Mention"/>
+    <w:basedOn w:val="a0"/>
+    <w:uiPriority w:val="99"/>
+    <w:semiHidden/>
+    <w:unhideWhenUsed/>
+    <w:rsid w:val="00E3076D"/>
+    <w:rPr>
+      <w:color w:val="605E5C"/>
+      <w:shd w:val="clear" w:color="auto" w:fill="E1DFDD"/>
+    </w:rPr>
+  </w:style>
 </w:styles>
 </file>
 
